--- a/docs/plotsandstats.docx
+++ b/docs/plotsandstats.docx
@@ -7680,12 +7680,7 @@
       </w:pPr>
       <w:r>
         <w:lastRenderedPageBreak/>
-        <w:t>Wa</w:t>
-      </w:r>
-      <w:bookmarkStart w:id="0" w:name="_GoBack"/>
-      <w:bookmarkEnd w:id="0"/>
-      <w:r>
-        <w:t>ng and Engel Curve</w:t>
+        <w:t>Wang and Engel Curve</w:t>
       </w:r>
     </w:p>
     <w:p>
@@ -8132,34 +8127,6 @@
     <w:p/>
     <w:p/>
     <w:p>
-      <w:r>
-        <w:t>Figure</w:t>
-      </w:r>
-      <w:r>
-        <w:t xml:space="preserve"> </w:t>
-      </w:r>
-      <w:r>
-        <w:t>2</w:t>
-      </w:r>
-      <w:r>
-        <w:t xml:space="preserve"> (includes budburst and leafout comparison</w:t>
-      </w:r>
-      <w:r>
-        <w:t>s</w:t>
-      </w:r>
-      <w:r>
-        <w:t>)</w:t>
-      </w:r>
-    </w:p>
-    <w:p>
-      <w:r>
-        <w:t xml:space="preserve">The day of budburst and leafout in the Robert Mondavi Institute Vineyard </w:t>
-      </w:r>
-      <w:r>
-        <w:t xml:space="preserve">2015 growing season compared to the day of budburst and leafout in the greenhouse during the experiment.  Each data point represents a different variety that was grown both in the vineyard and in the greenhouse.  </w:t>
-      </w:r>
-    </w:p>
-    <w:p>
       <w:pPr>
         <w:pStyle w:val="Heading1"/>
       </w:pPr>
@@ -8528,6 +8495,82 @@
         <w:pStyle w:val="Heading1"/>
       </w:pPr>
       <w:r>
+        <w:rPr>
+          <w:noProof/>
+        </w:rPr>
+        <w:lastRenderedPageBreak/>
+        <w:drawing>
+          <wp:inline distT="0" distB="0" distL="0" distR="0" wp14:anchorId="51A7CD66" wp14:editId="3ADEAA78">
+            <wp:extent cx="4702810" cy="8229600"/>
+            <wp:effectExtent l="0" t="0" r="0" b="0"/>
+            <wp:docPr id="5" name="Picture 5"/>
+            <wp:cNvGraphicFramePr>
+              <a:graphicFrameLocks xmlns:a="http://schemas.openxmlformats.org/drawingml/2006/main" noChangeAspect="1"/>
+            </wp:cNvGraphicFramePr>
+            <a:graphic xmlns:a="http://schemas.openxmlformats.org/drawingml/2006/main">
+              <a:graphicData uri="http://schemas.openxmlformats.org/drawingml/2006/picture">
+                <pic:pic xmlns:pic="http://schemas.openxmlformats.org/drawingml/2006/picture">
+                  <pic:nvPicPr>
+                    <pic:cNvPr id="5" name="ghrmi_vars_noarrows.pdf"/>
+                    <pic:cNvPicPr/>
+                  </pic:nvPicPr>
+                  <pic:blipFill>
+                    <a:blip r:embed="rId7">
+                      <a:extLst>
+                        <a:ext uri="{28A0092B-C50C-407E-A947-70E740481C1C}">
+                          <a14:useLocalDpi xmlns:a14="http://schemas.microsoft.com/office/drawing/2010/main" val="0"/>
+                        </a:ext>
+                      </a:extLst>
+                    </a:blip>
+                    <a:stretch>
+                      <a:fillRect/>
+                    </a:stretch>
+                  </pic:blipFill>
+                  <pic:spPr>
+                    <a:xfrm>
+                      <a:off x="0" y="0"/>
+                      <a:ext cx="4702810" cy="8229600"/>
+                    </a:xfrm>
+                    <a:prstGeom prst="rect">
+                      <a:avLst/>
+                    </a:prstGeom>
+                  </pic:spPr>
+                </pic:pic>
+              </a:graphicData>
+            </a:graphic>
+          </wp:inline>
+        </w:drawing>
+      </w:r>
+    </w:p>
+    <w:p>
+      <w:r>
+        <w:lastRenderedPageBreak/>
+        <w:t>Figure 2 (includes budburst and leafout comparisons)</w:t>
+      </w:r>
+    </w:p>
+    <w:p>
+      <w:r>
+        <w:t xml:space="preserve">The day of budburst and leafout in the Robert Mondavi Institute Vineyard 2015 growing season compared to the day of budburst and leafout in the greenhouse during the experiment.  Each data point represents a different variety that was grown both in the vineyard and in the greenhouse.  </w:t>
+      </w:r>
+    </w:p>
+    <w:p>
+      <w:pPr>
+        <w:rPr>
+          <w:rFonts w:asciiTheme="majorHAnsi" w:eastAsiaTheme="majorEastAsia" w:hAnsiTheme="majorHAnsi" w:cstheme="majorBidi"/>
+          <w:color w:val="2F5496" w:themeColor="accent1" w:themeShade="BF"/>
+          <w:sz w:val="32"/>
+          <w:szCs w:val="32"/>
+        </w:rPr>
+      </w:pPr>
+      <w:r>
+        <w:br w:type="page"/>
+      </w:r>
+    </w:p>
+    <w:p>
+      <w:pPr>
+        <w:pStyle w:val="Heading1"/>
+      </w:pPr>
+      <w:r>
         <w:lastRenderedPageBreak/>
         <w:t xml:space="preserve">Spur </w:t>
       </w:r>
@@ -8556,7 +8599,7 @@
                     <pic:cNvPicPr/>
                   </pic:nvPicPr>
                   <pic:blipFill>
-                    <a:blip r:embed="rId7">
+                    <a:blip r:embed="rId8">
                       <a:extLst>
                         <a:ext uri="{28A0092B-C50C-407E-A947-70E740481C1C}">
                           <a14:useLocalDpi xmlns:a14="http://schemas.microsoft.com/office/drawing/2010/main" val="0"/>
@@ -9062,7 +9105,7 @@
                     <pic:cNvPicPr/>
                   </pic:nvPicPr>
                   <pic:blipFill>
-                    <a:blip r:embed="rId8">
+                    <a:blip r:embed="rId9">
                       <a:extLst>
                         <a:ext uri="{28A0092B-C50C-407E-A947-70E740481C1C}">
                           <a14:useLocalDpi xmlns:a14="http://schemas.microsoft.com/office/drawing/2010/main" val="0"/>
@@ -9405,7 +9448,7 @@
                     <pic:cNvPicPr/>
                   </pic:nvPicPr>
                   <pic:blipFill>
-                    <a:blip r:embed="rId9">
+                    <a:blip r:embed="rId10">
                       <a:extLst>
                         <a:ext uri="{28A0092B-C50C-407E-A947-70E740481C1C}">
                           <a14:useLocalDpi xmlns:a14="http://schemas.microsoft.com/office/drawing/2010/main" val="0"/>
@@ -9750,7 +9793,7 @@
                     <pic:cNvPicPr/>
                   </pic:nvPicPr>
                   <pic:blipFill>
-                    <a:blip r:embed="rId10">
+                    <a:blip r:embed="rId11">
                       <a:extLst>
                         <a:ext uri="{28A0092B-C50C-407E-A947-70E740481C1C}">
                           <a14:useLocalDpi xmlns:a14="http://schemas.microsoft.com/office/drawing/2010/main" val="0"/>
@@ -10103,7 +10146,7 @@
                     <pic:cNvPicPr/>
                   </pic:nvPicPr>
                   <pic:blipFill>
-                    <a:blip r:embed="rId11">
+                    <a:blip r:embed="rId12">
                       <a:extLst>
                         <a:ext uri="{28A0092B-C50C-407E-A947-70E740481C1C}">
                           <a14:useLocalDpi xmlns:a14="http://schemas.microsoft.com/office/drawing/2010/main" val="0"/>
@@ -10464,7 +10507,7 @@
                     <pic:cNvPicPr/>
                   </pic:nvPicPr>
                   <pic:blipFill>
-                    <a:blip r:embed="rId12">
+                    <a:blip r:embed="rId13">
                       <a:extLst>
                         <a:ext uri="{28A0092B-C50C-407E-A947-70E740481C1C}">
                           <a14:useLocalDpi xmlns:a14="http://schemas.microsoft.com/office/drawing/2010/main" val="0"/>
@@ -10783,19 +10826,7 @@
     </w:p>
     <w:p>
       <w:r>
-        <w:t xml:space="preserve">The black points and bars show the mean </w:t>
-      </w:r>
-      <w:r>
-        <w:t>change in leaf number</w:t>
-      </w:r>
-      <w:r>
-        <w:t xml:space="preserve"> and error in each chamber, and the number above each chamber’s data is the sample size.  The colored points show each individual plant’s change in </w:t>
-      </w:r>
-      <w:r>
-        <w:t>leaf number</w:t>
-      </w:r>
-      <w:r>
-        <w:t xml:space="preserve"> during its time in the growth chambers. The legend in the top left corner gives the night/day temperature for each chamber.</w:t>
+        <w:t>The black points and bars show the mean change in leaf number and error in each chamber, and the number above each chamber’s data is the sample size.  The colored points show each individual plant’s change in leaf number during its time in the growth chambers. The legend in the top left corner gives the night/day temperature for each chamber.</w:t>
       </w:r>
     </w:p>
     <w:p/>
@@ -10832,7 +10863,7 @@
                     <pic:cNvPicPr/>
                   </pic:nvPicPr>
                   <pic:blipFill>
-                    <a:blip r:embed="rId13">
+                    <a:blip r:embed="rId14">
                       <a:extLst>
                         <a:ext uri="{28A0092B-C50C-407E-A947-70E740481C1C}">
                           <a14:useLocalDpi xmlns:a14="http://schemas.microsoft.com/office/drawing/2010/main" val="0"/>
@@ -11147,22 +11178,118 @@
     </w:p>
     <w:p>
       <w:r>
-        <w:t>The black points and bars show the mean</w:t>
+        <w:t>The black points and bars show the mean and error for the number of flower buds aborted in each chamber, and the number above each chamber’s data is the sample size.  The colored points show the number of buds each individual plant lost during its time in the growth chambers. The legend in the top left corner gives the night/day temperature for each chamber.</w:t>
       </w:r>
+    </w:p>
+    <w:p>
       <w:r>
-        <w:t xml:space="preserve"> and error for the number of flower buds aborted</w:t>
+        <w:br w:type="page"/>
       </w:r>
+    </w:p>
+    <w:p>
+      <w:pPr>
+        <w:pStyle w:val="Heading1"/>
+      </w:pPr>
       <w:r>
-        <w:t xml:space="preserve"> in each chamber, and the number above each chamber’s data is the sample size.  The colored points show </w:t>
+        <w:lastRenderedPageBreak/>
+        <w:t>Change in Leaf Number v Change in Stem Length (2 plots)</w:t>
       </w:r>
+      <w:bookmarkStart w:id="0" w:name="_GoBack"/>
+      <w:bookmarkEnd w:id="0"/>
       <w:r>
-        <w:t>the number of buds each individual plant lost</w:t>
+        <w:rPr>
+          <w:noProof/>
+        </w:rPr>
+        <w:drawing>
+          <wp:inline distT="0" distB="0" distL="0" distR="0" wp14:anchorId="7B6BA2CF" wp14:editId="67D0CED3">
+            <wp:extent cx="5943600" cy="5200650"/>
+            <wp:effectExtent l="0" t="0" r="0" b="0"/>
+            <wp:docPr id="6" name="Picture 6"/>
+            <wp:cNvGraphicFramePr>
+              <a:graphicFrameLocks xmlns:a="http://schemas.openxmlformats.org/drawingml/2006/main" noChangeAspect="1"/>
+            </wp:cNvGraphicFramePr>
+            <a:graphic xmlns:a="http://schemas.openxmlformats.org/drawingml/2006/main">
+              <a:graphicData uri="http://schemas.openxmlformats.org/drawingml/2006/picture">
+                <pic:pic xmlns:pic="http://schemas.openxmlformats.org/drawingml/2006/picture">
+                  <pic:nvPicPr>
+                    <pic:cNvPr id="6" name="chamber_lfxlnychange.pdf"/>
+                    <pic:cNvPicPr/>
+                  </pic:nvPicPr>
+                  <pic:blipFill>
+                    <a:blip r:embed="rId15">
+                      <a:extLst>
+                        <a:ext uri="{28A0092B-C50C-407E-A947-70E740481C1C}">
+                          <a14:useLocalDpi xmlns:a14="http://schemas.microsoft.com/office/drawing/2010/main" val="0"/>
+                        </a:ext>
+                      </a:extLst>
+                    </a:blip>
+                    <a:stretch>
+                      <a:fillRect/>
+                    </a:stretch>
+                  </pic:blipFill>
+                  <pic:spPr>
+                    <a:xfrm>
+                      <a:off x="0" y="0"/>
+                      <a:ext cx="5943600" cy="5200650"/>
+                    </a:xfrm>
+                    <a:prstGeom prst="rect">
+                      <a:avLst/>
+                    </a:prstGeom>
+                  </pic:spPr>
+                </pic:pic>
+              </a:graphicData>
+            </a:graphic>
+          </wp:inline>
+        </w:drawing>
       </w:r>
+    </w:p>
+    <w:p>
       <w:r>
-        <w:t xml:space="preserve"> during its time in the growth chambers. The legend in the top left corner gives the night/day temperature for each chamber</w:t>
-      </w:r>
-      <w:r>
-        <w:t>.</w:t>
+        <w:rPr>
+          <w:noProof/>
+        </w:rPr>
+        <w:lastRenderedPageBreak/>
+        <w:drawing>
+          <wp:inline distT="0" distB="0" distL="0" distR="0" wp14:anchorId="3C44DBAC" wp14:editId="32D4D3D9">
+            <wp:extent cx="5943600" cy="5200650"/>
+            <wp:effectExtent l="0" t="0" r="0" b="0"/>
+            <wp:docPr id="7" name="Picture 7"/>
+            <wp:cNvGraphicFramePr>
+              <a:graphicFrameLocks xmlns:a="http://schemas.openxmlformats.org/drawingml/2006/main" noChangeAspect="1"/>
+            </wp:cNvGraphicFramePr>
+            <a:graphic xmlns:a="http://schemas.openxmlformats.org/drawingml/2006/main">
+              <a:graphicData uri="http://schemas.openxmlformats.org/drawingml/2006/picture">
+                <pic:pic xmlns:pic="http://schemas.openxmlformats.org/drawingml/2006/picture">
+                  <pic:nvPicPr>
+                    <pic:cNvPr id="7" name="chamber_lfylnxchange.pdf"/>
+                    <pic:cNvPicPr/>
+                  </pic:nvPicPr>
+                  <pic:blipFill>
+                    <a:blip r:embed="rId16">
+                      <a:extLst>
+                        <a:ext uri="{28A0092B-C50C-407E-A947-70E740481C1C}">
+                          <a14:useLocalDpi xmlns:a14="http://schemas.microsoft.com/office/drawing/2010/main" val="0"/>
+                        </a:ext>
+                      </a:extLst>
+                    </a:blip>
+                    <a:stretch>
+                      <a:fillRect/>
+                    </a:stretch>
+                  </pic:blipFill>
+                  <pic:spPr>
+                    <a:xfrm>
+                      <a:off x="0" y="0"/>
+                      <a:ext cx="5943600" cy="5200650"/>
+                    </a:xfrm>
+                    <a:prstGeom prst="rect">
+                      <a:avLst/>
+                    </a:prstGeom>
+                  </pic:spPr>
+                </pic:pic>
+              </a:graphicData>
+            </a:graphic>
+          </wp:inline>
+        </w:drawing>
       </w:r>
     </w:p>
     <w:sectPr>

--- a/docs/plotsandstats.docx
+++ b/docs/plotsandstats.docx
@@ -6,6 +6,9 @@
       <w:pPr>
         <w:pStyle w:val="Heading1"/>
       </w:pPr>
+      <w:r>
+        <w:t>*</w:t>
+      </w:r>
       <w:r>
         <w:t>Variety Data</w:t>
       </w:r>
@@ -7680,6 +7683,9 @@
       </w:pPr>
       <w:r>
         <w:lastRenderedPageBreak/>
+        <w:t>*</w:t>
+      </w:r>
+      <w:r>
         <w:t>Wang and Engel Curve</w:t>
       </w:r>
     </w:p>
@@ -8490,6 +8496,30 @@
       </w:tr>
     </w:tbl>
     <w:p/>
+    <w:p/>
+    <w:p/>
+    <w:p/>
+    <w:p/>
+    <w:p/>
+    <w:p/>
+    <w:p/>
+    <w:p>
+      <w:pPr>
+        <w:pStyle w:val="Heading1"/>
+      </w:pPr>
+      <w:r>
+        <w:lastRenderedPageBreak/>
+        <w:t>*</w:t>
+      </w:r>
+      <w:bookmarkStart w:id="0" w:name="_GoBack"/>
+      <w:bookmarkEnd w:id="0"/>
+      <w:r>
+        <w:t xml:space="preserve">RMI and </w:t>
+      </w:r>
+      <w:r>
+        <w:t>Greenhouse Budburst</w:t>
+      </w:r>
+    </w:p>
     <w:p>
       <w:pPr>
         <w:pStyle w:val="Heading1"/>
@@ -8498,10 +8528,9 @@
         <w:rPr>
           <w:noProof/>
         </w:rPr>
-        <w:lastRenderedPageBreak/>
         <w:drawing>
-          <wp:inline distT="0" distB="0" distL="0" distR="0" wp14:anchorId="51A7CD66" wp14:editId="3ADEAA78">
-            <wp:extent cx="4702810" cy="8229600"/>
+          <wp:inline distT="0" distB="0" distL="0" distR="0" wp14:anchorId="51A7CD66" wp14:editId="538FBFFA">
+            <wp:extent cx="4327238" cy="7572375"/>
             <wp:effectExtent l="0" t="0" r="0" b="0"/>
             <wp:docPr id="5" name="Picture 5"/>
             <wp:cNvGraphicFramePr>
@@ -8529,7 +8558,7 @@
                   <pic:spPr>
                     <a:xfrm>
                       <a:off x="0" y="0"/>
-                      <a:ext cx="4702810" cy="8229600"/>
+                      <a:ext cx="4353631" cy="7618561"/>
                     </a:xfrm>
                     <a:prstGeom prst="rect">
                       <a:avLst/>
@@ -8544,12 +8573,12 @@
     </w:p>
     <w:p>
       <w:r>
-        <w:lastRenderedPageBreak/>
         <w:t>Figure 2 (includes budburst and leafout comparisons)</w:t>
       </w:r>
     </w:p>
     <w:p>
       <w:r>
+        <w:lastRenderedPageBreak/>
         <w:t xml:space="preserve">The day of budburst and leafout in the Robert Mondavi Institute Vineyard 2015 growing season compared to the day of budburst and leafout in the greenhouse during the experiment.  Each data point represents a different variety that was grown both in the vineyard and in the greenhouse.  </w:t>
       </w:r>
     </w:p>
@@ -8572,6 +8601,2132 @@
       </w:pPr>
       <w:r>
         <w:lastRenderedPageBreak/>
+        <w:t>Soil Moisture</w:t>
+      </w:r>
+      <w:r>
+        <w:rPr>
+          <w:noProof/>
+        </w:rPr>
+        <w:drawing>
+          <wp:inline distT="0" distB="0" distL="0" distR="0" wp14:anchorId="3E4F3D96" wp14:editId="0ACF68C7">
+            <wp:extent cx="5943600" cy="5200650"/>
+            <wp:effectExtent l="0" t="0" r="0" b="0"/>
+            <wp:docPr id="2" name="Picture 2"/>
+            <wp:cNvGraphicFramePr>
+              <a:graphicFrameLocks xmlns:a="http://schemas.openxmlformats.org/drawingml/2006/main" noChangeAspect="1"/>
+            </wp:cNvGraphicFramePr>
+            <a:graphic xmlns:a="http://schemas.openxmlformats.org/drawingml/2006/main">
+              <a:graphicData uri="http://schemas.openxmlformats.org/drawingml/2006/picture">
+                <pic:pic xmlns:pic="http://schemas.openxmlformats.org/drawingml/2006/picture">
+                  <pic:nvPicPr>
+                    <pic:cNvPr id="2" name="chamber_smfin.pdf"/>
+                    <pic:cNvPicPr/>
+                  </pic:nvPicPr>
+                  <pic:blipFill>
+                    <a:blip r:embed="rId8">
+                      <a:extLst>
+                        <a:ext uri="{28A0092B-C50C-407E-A947-70E740481C1C}">
+                          <a14:useLocalDpi xmlns:a14="http://schemas.microsoft.com/office/drawing/2010/main" val="0"/>
+                        </a:ext>
+                      </a:extLst>
+                    </a:blip>
+                    <a:stretch>
+                      <a:fillRect/>
+                    </a:stretch>
+                  </pic:blipFill>
+                  <pic:spPr>
+                    <a:xfrm>
+                      <a:off x="0" y="0"/>
+                      <a:ext cx="5943600" cy="5200650"/>
+                    </a:xfrm>
+                    <a:prstGeom prst="rect">
+                      <a:avLst/>
+                    </a:prstGeom>
+                  </pic:spPr>
+                </pic:pic>
+              </a:graphicData>
+            </a:graphic>
+          </wp:inline>
+        </w:drawing>
+      </w:r>
+    </w:p>
+    <w:p>
+      <w:proofErr w:type="spellStart"/>
+      <w:r>
+        <w:t>chamber_smfin</w:t>
+      </w:r>
+      <w:proofErr w:type="spellEnd"/>
+    </w:p>
+    <w:p/>
+    <w:tbl>
+      <w:tblPr>
+        <w:tblStyle w:val="GridTable1Light"/>
+        <w:tblW w:w="4702" w:type="pct"/>
+        <w:tblLook w:val="04A0" w:firstRow="1" w:lastRow="0" w:firstColumn="1" w:lastColumn="0" w:noHBand="0" w:noVBand="1"/>
+      </w:tblPr>
+      <w:tblGrid>
+        <w:gridCol w:w="4577"/>
+        <w:gridCol w:w="1351"/>
+        <w:gridCol w:w="2865"/>
+      </w:tblGrid>
+      <w:tr>
+        <w:trPr>
+          <w:cnfStyle w:val="100000000000" w:firstRow="1" w:lastRow="0" w:firstColumn="0" w:lastColumn="0" w:oddVBand="0" w:evenVBand="0" w:oddHBand="0" w:evenHBand="0" w:firstRowFirstColumn="0" w:firstRowLastColumn="0" w:lastRowFirstColumn="0" w:lastRowLastColumn="0"/>
+          <w:trHeight w:val="320"/>
+        </w:trPr>
+        <w:tc>
+          <w:tcPr>
+            <w:cnfStyle w:val="001000000000" w:firstRow="0" w:lastRow="0" w:firstColumn="1" w:lastColumn="0" w:oddVBand="0" w:evenVBand="0" w:oddHBand="0" w:evenHBand="0" w:firstRowFirstColumn="0" w:firstRowLastColumn="0" w:lastRowFirstColumn="0" w:lastRowLastColumn="0"/>
+            <w:tcW w:w="2603" w:type="pct"/>
+            <w:noWrap/>
+            <w:hideMark/>
+          </w:tcPr>
+          <w:p>
+            <w:pPr>
+              <w:rPr>
+                <w:rFonts w:ascii="Calibri" w:eastAsia="Times New Roman" w:hAnsi="Calibri" w:cs="Times New Roman"/>
+                <w:bCs w:val="0"/>
+                <w:color w:val="000000"/>
+              </w:rPr>
+            </w:pPr>
+            <w:r>
+              <w:rPr>
+                <w:rFonts w:ascii="Calibri" w:eastAsia="Times New Roman" w:hAnsi="Calibri" w:cs="Times New Roman"/>
+                <w:color w:val="000000"/>
+              </w:rPr>
+              <w:t>Mean soil moisture</w:t>
+            </w:r>
+          </w:p>
+        </w:tc>
+        <w:tc>
+          <w:tcPr>
+            <w:tcW w:w="2397" w:type="pct"/>
+            <w:gridSpan w:val="2"/>
+          </w:tcPr>
+          <w:p>
+            <w:pPr>
+              <w:cnfStyle w:val="100000000000" w:firstRow="1" w:lastRow="0" w:firstColumn="0" w:lastColumn="0" w:oddVBand="0" w:evenVBand="0" w:oddHBand="0" w:evenHBand="0" w:firstRowFirstColumn="0" w:firstRowLastColumn="0" w:lastRowFirstColumn="0" w:lastRowLastColumn="0"/>
+              <w:rPr>
+                <w:rFonts w:ascii="Times New Roman" w:eastAsia="Times New Roman" w:hAnsi="Times New Roman" w:cs="Times New Roman"/>
+                <w:sz w:val="20"/>
+                <w:szCs w:val="20"/>
+              </w:rPr>
+            </w:pPr>
+            <w:r>
+              <w:rPr>
+                <w:rFonts w:ascii="Calibri" w:eastAsia="Times New Roman" w:hAnsi="Calibri" w:cs="Times New Roman"/>
+              </w:rPr>
+              <w:t>continuous</w:t>
+            </w:r>
+          </w:p>
+        </w:tc>
+      </w:tr>
+      <w:tr>
+        <w:trPr>
+          <w:trHeight w:val="348"/>
+        </w:trPr>
+        <w:tc>
+          <w:tcPr>
+            <w:cnfStyle w:val="001000000000" w:firstRow="0" w:lastRow="0" w:firstColumn="1" w:lastColumn="0" w:oddVBand="0" w:evenVBand="0" w:oddHBand="0" w:evenHBand="0" w:firstRowFirstColumn="0" w:firstRowLastColumn="0" w:lastRowFirstColumn="0" w:lastRowLastColumn="0"/>
+            <w:tcW w:w="2603" w:type="pct"/>
+            <w:noWrap/>
+            <w:hideMark/>
+          </w:tcPr>
+          <w:p>
+            <w:pPr>
+              <w:rPr>
+                <w:rFonts w:ascii="Times New Roman" w:eastAsia="Times New Roman" w:hAnsi="Times New Roman" w:cs="Times New Roman"/>
+                <w:sz w:val="20"/>
+                <w:szCs w:val="20"/>
+              </w:rPr>
+            </w:pPr>
+          </w:p>
+        </w:tc>
+        <w:tc>
+          <w:tcPr>
+            <w:tcW w:w="768" w:type="pct"/>
+          </w:tcPr>
+          <w:p>
+            <w:pPr>
+              <w:cnfStyle w:val="000000000000" w:firstRow="0" w:lastRow="0" w:firstColumn="0" w:lastColumn="0" w:oddVBand="0" w:evenVBand="0" w:oddHBand="0" w:evenHBand="0" w:firstRowFirstColumn="0" w:firstRowLastColumn="0" w:lastRowFirstColumn="0" w:lastRowLastColumn="0"/>
+              <w:rPr>
+                <w:rFonts w:ascii="Calibri" w:eastAsia="Times New Roman" w:hAnsi="Calibri" w:cs="Times New Roman"/>
+                <w:b/>
+                <w:color w:val="000000"/>
+              </w:rPr>
+            </w:pPr>
+            <w:r>
+              <w:rPr>
+                <w:rFonts w:ascii="Calibri" w:eastAsia="Times New Roman" w:hAnsi="Calibri" w:cs="Times New Roman"/>
+                <w:b/>
+                <w:color w:val="000000"/>
+              </w:rPr>
+              <w:t>F</w:t>
+            </w:r>
+          </w:p>
+        </w:tc>
+        <w:tc>
+          <w:tcPr>
+            <w:tcW w:w="1629" w:type="pct"/>
+            <w:noWrap/>
+            <w:hideMark/>
+          </w:tcPr>
+          <w:p>
+            <w:pPr>
+              <w:jc w:val="right"/>
+              <w:cnfStyle w:val="000000000000" w:firstRow="0" w:lastRow="0" w:firstColumn="0" w:lastColumn="0" w:oddVBand="0" w:evenVBand="0" w:oddHBand="0" w:evenHBand="0" w:firstRowFirstColumn="0" w:firstRowLastColumn="0" w:lastRowFirstColumn="0" w:lastRowLastColumn="0"/>
+              <w:rPr>
+                <w:rFonts w:ascii="Calibri" w:eastAsia="Times New Roman" w:hAnsi="Calibri" w:cs="Times New Roman"/>
+                <w:color w:val="000000"/>
+              </w:rPr>
+            </w:pPr>
+            <w:r>
+              <w:rPr>
+                <w:rFonts w:ascii="Calibri" w:eastAsia="Times New Roman" w:hAnsi="Calibri" w:cs="Times New Roman"/>
+                <w:color w:val="000000"/>
+              </w:rPr>
+              <w:t>8.0541</w:t>
+            </w:r>
+          </w:p>
+        </w:tc>
+      </w:tr>
+      <w:tr>
+        <w:trPr>
+          <w:trHeight w:val="320"/>
+        </w:trPr>
+        <w:tc>
+          <w:tcPr>
+            <w:cnfStyle w:val="001000000000" w:firstRow="0" w:lastRow="0" w:firstColumn="1" w:lastColumn="0" w:oddVBand="0" w:evenVBand="0" w:oddHBand="0" w:evenHBand="0" w:firstRowFirstColumn="0" w:firstRowLastColumn="0" w:lastRowFirstColumn="0" w:lastRowLastColumn="0"/>
+            <w:tcW w:w="2603" w:type="pct"/>
+            <w:noWrap/>
+            <w:hideMark/>
+          </w:tcPr>
+          <w:p>
+            <w:pPr>
+              <w:jc w:val="right"/>
+              <w:rPr>
+                <w:rFonts w:ascii="Calibri" w:eastAsia="Times New Roman" w:hAnsi="Calibri" w:cs="Times New Roman"/>
+                <w:color w:val="000000"/>
+              </w:rPr>
+            </w:pPr>
+          </w:p>
+        </w:tc>
+        <w:tc>
+          <w:tcPr>
+            <w:tcW w:w="768" w:type="pct"/>
+          </w:tcPr>
+          <w:p>
+            <w:pPr>
+              <w:cnfStyle w:val="000000000000" w:firstRow="0" w:lastRow="0" w:firstColumn="0" w:lastColumn="0" w:oddVBand="0" w:evenVBand="0" w:oddHBand="0" w:evenHBand="0" w:firstRowFirstColumn="0" w:firstRowLastColumn="0" w:lastRowFirstColumn="0" w:lastRowLastColumn="0"/>
+              <w:rPr>
+                <w:rFonts w:ascii="Calibri" w:eastAsia="Times New Roman" w:hAnsi="Calibri" w:cs="Times New Roman"/>
+                <w:b/>
+                <w:color w:val="000000"/>
+              </w:rPr>
+            </w:pPr>
+            <w:r>
+              <w:rPr>
+                <w:rFonts w:ascii="Calibri" w:eastAsia="Times New Roman" w:hAnsi="Calibri" w:cs="Times New Roman"/>
+                <w:b/>
+                <w:color w:val="000000"/>
+              </w:rPr>
+              <w:t>P</w:t>
+            </w:r>
+          </w:p>
+        </w:tc>
+        <w:tc>
+          <w:tcPr>
+            <w:tcW w:w="1629" w:type="pct"/>
+            <w:noWrap/>
+            <w:hideMark/>
+          </w:tcPr>
+          <w:p>
+            <w:pPr>
+              <w:jc w:val="right"/>
+              <w:cnfStyle w:val="000000000000" w:firstRow="0" w:lastRow="0" w:firstColumn="0" w:lastColumn="0" w:oddVBand="0" w:evenVBand="0" w:oddHBand="0" w:evenHBand="0" w:firstRowFirstColumn="0" w:firstRowLastColumn="0" w:lastRowFirstColumn="0" w:lastRowLastColumn="0"/>
+              <w:rPr>
+                <w:rFonts w:ascii="Calibri" w:eastAsia="Times New Roman" w:hAnsi="Calibri" w:cs="Times New Roman"/>
+                <w:color w:val="000000"/>
+              </w:rPr>
+            </w:pPr>
+            <w:r>
+              <w:rPr>
+                <w:rFonts w:ascii="Calibri" w:eastAsia="Times New Roman" w:hAnsi="Calibri" w:cs="Times New Roman"/>
+                <w:color w:val="000000"/>
+              </w:rPr>
+              <w:t>0.009089</w:t>
+            </w:r>
+          </w:p>
+        </w:tc>
+      </w:tr>
+      <w:tr>
+        <w:trPr>
+          <w:trHeight w:val="278"/>
+        </w:trPr>
+        <w:tc>
+          <w:tcPr>
+            <w:cnfStyle w:val="001000000000" w:firstRow="0" w:lastRow="0" w:firstColumn="1" w:lastColumn="0" w:oddVBand="0" w:evenVBand="0" w:oddHBand="0" w:evenHBand="0" w:firstRowFirstColumn="0" w:firstRowLastColumn="0" w:lastRowFirstColumn="0" w:lastRowLastColumn="0"/>
+            <w:tcW w:w="2603" w:type="pct"/>
+            <w:noWrap/>
+          </w:tcPr>
+          <w:p>
+            <w:pPr>
+              <w:jc w:val="right"/>
+              <w:rPr>
+                <w:rFonts w:ascii="Calibri" w:eastAsia="Times New Roman" w:hAnsi="Calibri" w:cs="Times New Roman"/>
+                <w:color w:val="000000"/>
+              </w:rPr>
+            </w:pPr>
+          </w:p>
+        </w:tc>
+        <w:tc>
+          <w:tcPr>
+            <w:tcW w:w="768" w:type="pct"/>
+          </w:tcPr>
+          <w:p>
+            <w:pPr>
+              <w:cnfStyle w:val="000000000000" w:firstRow="0" w:lastRow="0" w:firstColumn="0" w:lastColumn="0" w:oddVBand="0" w:evenVBand="0" w:oddHBand="0" w:evenHBand="0" w:firstRowFirstColumn="0" w:firstRowLastColumn="0" w:lastRowFirstColumn="0" w:lastRowLastColumn="0"/>
+              <w:rPr>
+                <w:rFonts w:ascii="Calibri" w:eastAsia="Times New Roman" w:hAnsi="Calibri" w:cs="Times New Roman"/>
+                <w:b/>
+                <w:color w:val="000000"/>
+              </w:rPr>
+            </w:pPr>
+            <w:r>
+              <w:rPr>
+                <w:rFonts w:ascii="Calibri" w:eastAsia="Times New Roman" w:hAnsi="Calibri" w:cs="Times New Roman"/>
+                <w:b/>
+                <w:color w:val="000000"/>
+              </w:rPr>
+              <w:t>DF</w:t>
+            </w:r>
+          </w:p>
+        </w:tc>
+        <w:tc>
+          <w:tcPr>
+            <w:tcW w:w="1629" w:type="pct"/>
+            <w:noWrap/>
+          </w:tcPr>
+          <w:p>
+            <w:pPr>
+              <w:jc w:val="right"/>
+              <w:cnfStyle w:val="000000000000" w:firstRow="0" w:lastRow="0" w:firstColumn="0" w:lastColumn="0" w:oddVBand="0" w:evenVBand="0" w:oddHBand="0" w:evenHBand="0" w:firstRowFirstColumn="0" w:firstRowLastColumn="0" w:lastRowFirstColumn="0" w:lastRowLastColumn="0"/>
+              <w:rPr>
+                <w:rFonts w:ascii="Calibri" w:eastAsia="Times New Roman" w:hAnsi="Calibri" w:cs="Times New Roman"/>
+                <w:color w:val="000000"/>
+              </w:rPr>
+            </w:pPr>
+            <w:r>
+              <w:rPr>
+                <w:rFonts w:ascii="Calibri" w:eastAsia="Times New Roman" w:hAnsi="Calibri" w:cs="Times New Roman"/>
+                <w:color w:val="000000"/>
+              </w:rPr>
+              <w:t>1,24</w:t>
+            </w:r>
+          </w:p>
+        </w:tc>
+      </w:tr>
+    </w:tbl>
+    <w:p/>
+    <w:p/>
+    <w:p/>
+    <w:p/>
+    <w:p/>
+    <w:p>
+      <w:pPr>
+        <w:pStyle w:val="Heading1"/>
+      </w:pPr>
+      <w:r>
+        <w:lastRenderedPageBreak/>
+        <w:t>*</w:t>
+      </w:r>
+      <w:r>
+        <w:t>Days until 10% Flowering</w:t>
+      </w:r>
+      <w:r>
+        <w:rPr>
+          <w:noProof/>
+        </w:rPr>
+        <w:t xml:space="preserve"> </w:t>
+      </w:r>
+      <w:r>
+        <w:rPr>
+          <w:noProof/>
+        </w:rPr>
+        <w:drawing>
+          <wp:inline distT="0" distB="0" distL="0" distR="0" wp14:anchorId="3ACD2850" wp14:editId="13DC22B6">
+            <wp:extent cx="5943600" cy="5200650"/>
+            <wp:effectExtent l="0" t="0" r="0" b="0"/>
+            <wp:docPr id="8" name="Picture 8"/>
+            <wp:cNvGraphicFramePr>
+              <a:graphicFrameLocks xmlns:a="http://schemas.openxmlformats.org/drawingml/2006/main" noChangeAspect="1"/>
+            </wp:cNvGraphicFramePr>
+            <a:graphic xmlns:a="http://schemas.openxmlformats.org/drawingml/2006/main">
+              <a:graphicData uri="http://schemas.openxmlformats.org/drawingml/2006/picture">
+                <pic:pic xmlns:pic="http://schemas.openxmlformats.org/drawingml/2006/picture">
+                  <pic:nvPicPr>
+                    <pic:cNvPr id="8" name="chamber_10percfin.pdf"/>
+                    <pic:cNvPicPr/>
+                  </pic:nvPicPr>
+                  <pic:blipFill>
+                    <a:blip r:embed="rId9">
+                      <a:extLst>
+                        <a:ext uri="{28A0092B-C50C-407E-A947-70E740481C1C}">
+                          <a14:useLocalDpi xmlns:a14="http://schemas.microsoft.com/office/drawing/2010/main" val="0"/>
+                        </a:ext>
+                      </a:extLst>
+                    </a:blip>
+                    <a:stretch>
+                      <a:fillRect/>
+                    </a:stretch>
+                  </pic:blipFill>
+                  <pic:spPr>
+                    <a:xfrm>
+                      <a:off x="0" y="0"/>
+                      <a:ext cx="5943600" cy="5200650"/>
+                    </a:xfrm>
+                    <a:prstGeom prst="rect">
+                      <a:avLst/>
+                    </a:prstGeom>
+                  </pic:spPr>
+                </pic:pic>
+              </a:graphicData>
+            </a:graphic>
+          </wp:inline>
+        </w:drawing>
+      </w:r>
+    </w:p>
+    <w:p>
+      <w:r>
+        <w:t>chamber_10percfin</w:t>
+      </w:r>
+    </w:p>
+    <w:p/>
+    <w:tbl>
+      <w:tblPr>
+        <w:tblStyle w:val="GridTable1Light"/>
+        <w:tblW w:w="4707" w:type="pct"/>
+        <w:tblLook w:val="04A0" w:firstRow="1" w:lastRow="0" w:firstColumn="1" w:lastColumn="0" w:noHBand="0" w:noVBand="1"/>
+      </w:tblPr>
+      <w:tblGrid>
+        <w:gridCol w:w="4496"/>
+        <w:gridCol w:w="1491"/>
+        <w:gridCol w:w="2815"/>
+      </w:tblGrid>
+      <w:tr>
+        <w:trPr>
+          <w:cnfStyle w:val="100000000000" w:firstRow="1" w:lastRow="0" w:firstColumn="0" w:lastColumn="0" w:oddVBand="0" w:evenVBand="0" w:oddHBand="0" w:evenHBand="0" w:firstRowFirstColumn="0" w:firstRowLastColumn="0" w:lastRowFirstColumn="0" w:lastRowLastColumn="0"/>
+          <w:trHeight w:val="320"/>
+        </w:trPr>
+        <w:tc>
+          <w:tcPr>
+            <w:cnfStyle w:val="001000000000" w:firstRow="0" w:lastRow="0" w:firstColumn="1" w:lastColumn="0" w:oddVBand="0" w:evenVBand="0" w:oddHBand="0" w:evenHBand="0" w:firstRowFirstColumn="0" w:firstRowLastColumn="0" w:lastRowFirstColumn="0" w:lastRowLastColumn="0"/>
+            <w:tcW w:w="2554" w:type="pct"/>
+            <w:noWrap/>
+            <w:hideMark/>
+          </w:tcPr>
+          <w:p>
+            <w:pPr>
+              <w:rPr>
+                <w:rFonts w:ascii="Calibri" w:eastAsia="Times New Roman" w:hAnsi="Calibri" w:cs="Times New Roman"/>
+                <w:bCs w:val="0"/>
+                <w:color w:val="000000"/>
+              </w:rPr>
+            </w:pPr>
+            <w:r>
+              <w:rPr>
+                <w:rFonts w:ascii="Calibri" w:eastAsia="Times New Roman" w:hAnsi="Calibri" w:cs="Times New Roman"/>
+                <w:color w:val="000000"/>
+              </w:rPr>
+              <w:t>Days to 10% flowering</w:t>
+            </w:r>
+          </w:p>
+        </w:tc>
+        <w:tc>
+          <w:tcPr>
+            <w:tcW w:w="2446" w:type="pct"/>
+            <w:gridSpan w:val="2"/>
+          </w:tcPr>
+          <w:p>
+            <w:pPr>
+              <w:cnfStyle w:val="100000000000" w:firstRow="1" w:lastRow="0" w:firstColumn="0" w:lastColumn="0" w:oddVBand="0" w:evenVBand="0" w:oddHBand="0" w:evenHBand="0" w:firstRowFirstColumn="0" w:firstRowLastColumn="0" w:lastRowFirstColumn="0" w:lastRowLastColumn="0"/>
+              <w:rPr>
+                <w:rFonts w:ascii="Times New Roman" w:eastAsia="Times New Roman" w:hAnsi="Times New Roman" w:cs="Times New Roman"/>
+                <w:sz w:val="20"/>
+                <w:szCs w:val="20"/>
+              </w:rPr>
+            </w:pPr>
+            <w:r>
+              <w:rPr>
+                <w:rFonts w:ascii="Calibri" w:eastAsia="Times New Roman" w:hAnsi="Calibri" w:cs="Times New Roman"/>
+              </w:rPr>
+              <w:t>continuous</w:t>
+            </w:r>
+          </w:p>
+        </w:tc>
+      </w:tr>
+      <w:tr>
+        <w:trPr>
+          <w:trHeight w:val="320"/>
+        </w:trPr>
+        <w:tc>
+          <w:tcPr>
+            <w:cnfStyle w:val="001000000000" w:firstRow="0" w:lastRow="0" w:firstColumn="1" w:lastColumn="0" w:oddVBand="0" w:evenVBand="0" w:oddHBand="0" w:evenHBand="0" w:firstRowFirstColumn="0" w:firstRowLastColumn="0" w:lastRowFirstColumn="0" w:lastRowLastColumn="0"/>
+            <w:tcW w:w="2554" w:type="pct"/>
+            <w:noWrap/>
+            <w:hideMark/>
+          </w:tcPr>
+          <w:p>
+            <w:pPr>
+              <w:rPr>
+                <w:rFonts w:ascii="Times New Roman" w:eastAsia="Times New Roman" w:hAnsi="Times New Roman" w:cs="Times New Roman"/>
+                <w:sz w:val="20"/>
+                <w:szCs w:val="20"/>
+              </w:rPr>
+            </w:pPr>
+          </w:p>
+        </w:tc>
+        <w:tc>
+          <w:tcPr>
+            <w:tcW w:w="847" w:type="pct"/>
+          </w:tcPr>
+          <w:p>
+            <w:pPr>
+              <w:cnfStyle w:val="000000000000" w:firstRow="0" w:lastRow="0" w:firstColumn="0" w:lastColumn="0" w:oddVBand="0" w:evenVBand="0" w:oddHBand="0" w:evenHBand="0" w:firstRowFirstColumn="0" w:firstRowLastColumn="0" w:lastRowFirstColumn="0" w:lastRowLastColumn="0"/>
+              <w:rPr>
+                <w:rFonts w:ascii="Calibri" w:eastAsia="Times New Roman" w:hAnsi="Calibri" w:cs="Times New Roman"/>
+                <w:b/>
+                <w:color w:val="000000"/>
+              </w:rPr>
+            </w:pPr>
+            <w:r>
+              <w:rPr>
+                <w:rFonts w:ascii="Calibri" w:eastAsia="Times New Roman" w:hAnsi="Calibri" w:cs="Times New Roman"/>
+                <w:b/>
+                <w:color w:val="000000"/>
+              </w:rPr>
+              <w:t>F</w:t>
+            </w:r>
+          </w:p>
+        </w:tc>
+        <w:tc>
+          <w:tcPr>
+            <w:tcW w:w="1599" w:type="pct"/>
+            <w:noWrap/>
+            <w:hideMark/>
+          </w:tcPr>
+          <w:p>
+            <w:pPr>
+              <w:jc w:val="right"/>
+              <w:cnfStyle w:val="000000000000" w:firstRow="0" w:lastRow="0" w:firstColumn="0" w:lastColumn="0" w:oddVBand="0" w:evenVBand="0" w:oddHBand="0" w:evenHBand="0" w:firstRowFirstColumn="0" w:firstRowLastColumn="0" w:lastRowFirstColumn="0" w:lastRowLastColumn="0"/>
+              <w:rPr>
+                <w:rFonts w:ascii="Calibri" w:eastAsia="Times New Roman" w:hAnsi="Calibri" w:cs="Times New Roman"/>
+                <w:color w:val="000000"/>
+              </w:rPr>
+            </w:pPr>
+            <w:r>
+              <w:rPr>
+                <w:rFonts w:ascii="Calibri" w:eastAsia="Times New Roman" w:hAnsi="Calibri" w:cs="Times New Roman"/>
+                <w:color w:val="000000"/>
+              </w:rPr>
+              <w:t>0.</w:t>
+            </w:r>
+            <w:r>
+              <w:rPr>
+                <w:rFonts w:ascii="Calibri" w:eastAsia="Times New Roman" w:hAnsi="Calibri" w:cs="Times New Roman"/>
+                <w:color w:val="000000"/>
+              </w:rPr>
+              <w:t>4324</w:t>
+            </w:r>
+          </w:p>
+        </w:tc>
+      </w:tr>
+      <w:tr>
+        <w:trPr>
+          <w:trHeight w:val="320"/>
+        </w:trPr>
+        <w:tc>
+          <w:tcPr>
+            <w:cnfStyle w:val="001000000000" w:firstRow="0" w:lastRow="0" w:firstColumn="1" w:lastColumn="0" w:oddVBand="0" w:evenVBand="0" w:oddHBand="0" w:evenHBand="0" w:firstRowFirstColumn="0" w:firstRowLastColumn="0" w:lastRowFirstColumn="0" w:lastRowLastColumn="0"/>
+            <w:tcW w:w="2554" w:type="pct"/>
+            <w:noWrap/>
+            <w:hideMark/>
+          </w:tcPr>
+          <w:p>
+            <w:pPr>
+              <w:jc w:val="right"/>
+              <w:rPr>
+                <w:rFonts w:ascii="Calibri" w:eastAsia="Times New Roman" w:hAnsi="Calibri" w:cs="Times New Roman"/>
+                <w:color w:val="000000"/>
+              </w:rPr>
+            </w:pPr>
+          </w:p>
+        </w:tc>
+        <w:tc>
+          <w:tcPr>
+            <w:tcW w:w="847" w:type="pct"/>
+          </w:tcPr>
+          <w:p>
+            <w:pPr>
+              <w:cnfStyle w:val="000000000000" w:firstRow="0" w:lastRow="0" w:firstColumn="0" w:lastColumn="0" w:oddVBand="0" w:evenVBand="0" w:oddHBand="0" w:evenHBand="0" w:firstRowFirstColumn="0" w:firstRowLastColumn="0" w:lastRowFirstColumn="0" w:lastRowLastColumn="0"/>
+              <w:rPr>
+                <w:rFonts w:ascii="Calibri" w:eastAsia="Times New Roman" w:hAnsi="Calibri" w:cs="Times New Roman"/>
+                <w:b/>
+                <w:color w:val="000000"/>
+              </w:rPr>
+            </w:pPr>
+            <w:r>
+              <w:rPr>
+                <w:rFonts w:ascii="Calibri" w:eastAsia="Times New Roman" w:hAnsi="Calibri" w:cs="Times New Roman"/>
+                <w:b/>
+                <w:color w:val="000000"/>
+              </w:rPr>
+              <w:t>P</w:t>
+            </w:r>
+          </w:p>
+        </w:tc>
+        <w:tc>
+          <w:tcPr>
+            <w:tcW w:w="1599" w:type="pct"/>
+            <w:noWrap/>
+            <w:hideMark/>
+          </w:tcPr>
+          <w:p>
+            <w:pPr>
+              <w:jc w:val="right"/>
+              <w:cnfStyle w:val="000000000000" w:firstRow="0" w:lastRow="0" w:firstColumn="0" w:lastColumn="0" w:oddVBand="0" w:evenVBand="0" w:oddHBand="0" w:evenHBand="0" w:firstRowFirstColumn="0" w:firstRowLastColumn="0" w:lastRowFirstColumn="0" w:lastRowLastColumn="0"/>
+              <w:rPr>
+                <w:rFonts w:ascii="Calibri" w:eastAsia="Times New Roman" w:hAnsi="Calibri" w:cs="Times New Roman"/>
+                <w:color w:val="000000"/>
+              </w:rPr>
+            </w:pPr>
+            <w:r>
+              <w:rPr>
+                <w:rFonts w:ascii="Calibri" w:eastAsia="Times New Roman" w:hAnsi="Calibri" w:cs="Times New Roman"/>
+                <w:color w:val="000000"/>
+              </w:rPr>
+              <w:t>0.5183</w:t>
+            </w:r>
+          </w:p>
+        </w:tc>
+      </w:tr>
+      <w:tr>
+        <w:trPr>
+          <w:trHeight w:val="242"/>
+        </w:trPr>
+        <w:tc>
+          <w:tcPr>
+            <w:cnfStyle w:val="001000000000" w:firstRow="0" w:lastRow="0" w:firstColumn="1" w:lastColumn="0" w:oddVBand="0" w:evenVBand="0" w:oddHBand="0" w:evenHBand="0" w:firstRowFirstColumn="0" w:firstRowLastColumn="0" w:lastRowFirstColumn="0" w:lastRowLastColumn="0"/>
+            <w:tcW w:w="2554" w:type="pct"/>
+            <w:noWrap/>
+          </w:tcPr>
+          <w:p>
+            <w:pPr>
+              <w:jc w:val="right"/>
+              <w:rPr>
+                <w:rFonts w:ascii="Calibri" w:eastAsia="Times New Roman" w:hAnsi="Calibri" w:cs="Times New Roman"/>
+                <w:color w:val="000000"/>
+              </w:rPr>
+            </w:pPr>
+          </w:p>
+        </w:tc>
+        <w:tc>
+          <w:tcPr>
+            <w:tcW w:w="847" w:type="pct"/>
+          </w:tcPr>
+          <w:p>
+            <w:pPr>
+              <w:cnfStyle w:val="000000000000" w:firstRow="0" w:lastRow="0" w:firstColumn="0" w:lastColumn="0" w:oddVBand="0" w:evenVBand="0" w:oddHBand="0" w:evenHBand="0" w:firstRowFirstColumn="0" w:firstRowLastColumn="0" w:lastRowFirstColumn="0" w:lastRowLastColumn="0"/>
+              <w:rPr>
+                <w:rFonts w:ascii="Calibri" w:eastAsia="Times New Roman" w:hAnsi="Calibri" w:cs="Times New Roman"/>
+                <w:b/>
+                <w:color w:val="000000"/>
+              </w:rPr>
+            </w:pPr>
+            <w:r>
+              <w:rPr>
+                <w:rFonts w:ascii="Calibri" w:eastAsia="Times New Roman" w:hAnsi="Calibri" w:cs="Times New Roman"/>
+                <w:b/>
+                <w:color w:val="000000"/>
+              </w:rPr>
+              <w:t>DF</w:t>
+            </w:r>
+          </w:p>
+        </w:tc>
+        <w:tc>
+          <w:tcPr>
+            <w:tcW w:w="1599" w:type="pct"/>
+            <w:noWrap/>
+          </w:tcPr>
+          <w:p>
+            <w:pPr>
+              <w:jc w:val="right"/>
+              <w:cnfStyle w:val="000000000000" w:firstRow="0" w:lastRow="0" w:firstColumn="0" w:lastColumn="0" w:oddVBand="0" w:evenVBand="0" w:oddHBand="0" w:evenHBand="0" w:firstRowFirstColumn="0" w:firstRowLastColumn="0" w:lastRowFirstColumn="0" w:lastRowLastColumn="0"/>
+              <w:rPr>
+                <w:rFonts w:ascii="Calibri" w:eastAsia="Times New Roman" w:hAnsi="Calibri" w:cs="Times New Roman"/>
+                <w:color w:val="000000"/>
+              </w:rPr>
+            </w:pPr>
+            <w:r>
+              <w:rPr>
+                <w:rFonts w:ascii="Calibri" w:eastAsia="Times New Roman" w:hAnsi="Calibri" w:cs="Times New Roman"/>
+                <w:color w:val="000000"/>
+              </w:rPr>
+              <w:t>1,20</w:t>
+            </w:r>
+          </w:p>
+        </w:tc>
+      </w:tr>
+    </w:tbl>
+    <w:p/>
+    <w:p>
+      <w:r>
+        <w:t>Figure 3</w:t>
+      </w:r>
+    </w:p>
+    <w:p>
+      <w:r>
+        <w:t xml:space="preserve">The black points and bars show the average number of days it took for plants to reach 10% flowering (once out of dormancy) and error in each chamber. The number above each chamber’s data is the sample size.  The colored points </w:t>
+      </w:r>
+      <w:r>
+        <w:t>represent individual plants</w:t>
+      </w:r>
+      <w:r>
+        <w:t>. The legend in the top left corner gives the night/day temperature for each chamber.</w:t>
+      </w:r>
+    </w:p>
+    <w:p/>
+    <w:p>
+      <w:pPr>
+        <w:pStyle w:val="Heading1"/>
+      </w:pPr>
+      <w:r>
+        <w:lastRenderedPageBreak/>
+        <w:t>Days Until 50% Flowering</w:t>
+      </w:r>
+      <w:r>
+        <w:rPr>
+          <w:noProof/>
+        </w:rPr>
+        <w:t xml:space="preserve"> </w:t>
+      </w:r>
+      <w:r>
+        <w:rPr>
+          <w:noProof/>
+        </w:rPr>
+        <w:drawing>
+          <wp:inline distT="0" distB="0" distL="0" distR="0" wp14:anchorId="71581D09" wp14:editId="4CDC7DD6">
+            <wp:extent cx="5943600" cy="5200650"/>
+            <wp:effectExtent l="0" t="0" r="0" b="0"/>
+            <wp:docPr id="13" name="Picture 13"/>
+            <wp:cNvGraphicFramePr>
+              <a:graphicFrameLocks xmlns:a="http://schemas.openxmlformats.org/drawingml/2006/main" noChangeAspect="1"/>
+            </wp:cNvGraphicFramePr>
+            <a:graphic xmlns:a="http://schemas.openxmlformats.org/drawingml/2006/main">
+              <a:graphicData uri="http://schemas.openxmlformats.org/drawingml/2006/picture">
+                <pic:pic xmlns:pic="http://schemas.openxmlformats.org/drawingml/2006/picture">
+                  <pic:nvPicPr>
+                    <pic:cNvPr id="13" name="chamber_50percfin.pdf"/>
+                    <pic:cNvPicPr/>
+                  </pic:nvPicPr>
+                  <pic:blipFill>
+                    <a:blip r:embed="rId10">
+                      <a:extLst>
+                        <a:ext uri="{28A0092B-C50C-407E-A947-70E740481C1C}">
+                          <a14:useLocalDpi xmlns:a14="http://schemas.microsoft.com/office/drawing/2010/main" val="0"/>
+                        </a:ext>
+                      </a:extLst>
+                    </a:blip>
+                    <a:stretch>
+                      <a:fillRect/>
+                    </a:stretch>
+                  </pic:blipFill>
+                  <pic:spPr>
+                    <a:xfrm>
+                      <a:off x="0" y="0"/>
+                      <a:ext cx="5943600" cy="5200650"/>
+                    </a:xfrm>
+                    <a:prstGeom prst="rect">
+                      <a:avLst/>
+                    </a:prstGeom>
+                  </pic:spPr>
+                </pic:pic>
+              </a:graphicData>
+            </a:graphic>
+          </wp:inline>
+        </w:drawing>
+      </w:r>
+    </w:p>
+    <w:p>
+      <w:r>
+        <w:t>chamber_50perc</w:t>
+      </w:r>
+      <w:r>
+        <w:t>fin</w:t>
+      </w:r>
+    </w:p>
+    <w:p/>
+    <w:tbl>
+      <w:tblPr>
+        <w:tblStyle w:val="GridTable1Light"/>
+        <w:tblW w:w="4707" w:type="pct"/>
+        <w:tblLook w:val="04A0" w:firstRow="1" w:lastRow="0" w:firstColumn="1" w:lastColumn="0" w:noHBand="0" w:noVBand="1"/>
+      </w:tblPr>
+      <w:tblGrid>
+        <w:gridCol w:w="4494"/>
+        <w:gridCol w:w="1488"/>
+        <w:gridCol w:w="2820"/>
+      </w:tblGrid>
+      <w:tr>
+        <w:trPr>
+          <w:cnfStyle w:val="100000000000" w:firstRow="1" w:lastRow="0" w:firstColumn="0" w:lastColumn="0" w:oddVBand="0" w:evenVBand="0" w:oddHBand="0" w:evenHBand="0" w:firstRowFirstColumn="0" w:firstRowLastColumn="0" w:lastRowFirstColumn="0" w:lastRowLastColumn="0"/>
+          <w:trHeight w:val="320"/>
+        </w:trPr>
+        <w:tc>
+          <w:tcPr>
+            <w:cnfStyle w:val="001000000000" w:firstRow="0" w:lastRow="0" w:firstColumn="1" w:lastColumn="0" w:oddVBand="0" w:evenVBand="0" w:oddHBand="0" w:evenHBand="0" w:firstRowFirstColumn="0" w:firstRowLastColumn="0" w:lastRowFirstColumn="0" w:lastRowLastColumn="0"/>
+            <w:tcW w:w="2553" w:type="pct"/>
+            <w:noWrap/>
+            <w:hideMark/>
+          </w:tcPr>
+          <w:p>
+            <w:pPr>
+              <w:rPr>
+                <w:rFonts w:ascii="Calibri" w:eastAsia="Times New Roman" w:hAnsi="Calibri" w:cs="Times New Roman"/>
+                <w:bCs w:val="0"/>
+                <w:color w:val="000000"/>
+              </w:rPr>
+            </w:pPr>
+            <w:r>
+              <w:rPr>
+                <w:rFonts w:ascii="Calibri" w:eastAsia="Times New Roman" w:hAnsi="Calibri" w:cs="Times New Roman"/>
+                <w:color w:val="000000"/>
+              </w:rPr>
+              <w:t>Days to 5</w:t>
+            </w:r>
+            <w:r>
+              <w:rPr>
+                <w:rFonts w:ascii="Calibri" w:eastAsia="Times New Roman" w:hAnsi="Calibri" w:cs="Times New Roman"/>
+                <w:color w:val="000000"/>
+              </w:rPr>
+              <w:t>0% flowering</w:t>
+            </w:r>
+          </w:p>
+        </w:tc>
+        <w:tc>
+          <w:tcPr>
+            <w:tcW w:w="2447" w:type="pct"/>
+            <w:gridSpan w:val="2"/>
+          </w:tcPr>
+          <w:p>
+            <w:pPr>
+              <w:cnfStyle w:val="100000000000" w:firstRow="1" w:lastRow="0" w:firstColumn="0" w:lastColumn="0" w:oddVBand="0" w:evenVBand="0" w:oddHBand="0" w:evenHBand="0" w:firstRowFirstColumn="0" w:firstRowLastColumn="0" w:lastRowFirstColumn="0" w:lastRowLastColumn="0"/>
+              <w:rPr>
+                <w:rFonts w:ascii="Times New Roman" w:eastAsia="Times New Roman" w:hAnsi="Times New Roman" w:cs="Times New Roman"/>
+                <w:sz w:val="20"/>
+                <w:szCs w:val="20"/>
+              </w:rPr>
+            </w:pPr>
+            <w:r>
+              <w:rPr>
+                <w:rFonts w:ascii="Calibri" w:eastAsia="Times New Roman" w:hAnsi="Calibri" w:cs="Times New Roman"/>
+              </w:rPr>
+              <w:t>continuous</w:t>
+            </w:r>
+          </w:p>
+        </w:tc>
+      </w:tr>
+      <w:tr>
+        <w:trPr>
+          <w:trHeight w:val="348"/>
+        </w:trPr>
+        <w:tc>
+          <w:tcPr>
+            <w:cnfStyle w:val="001000000000" w:firstRow="0" w:lastRow="0" w:firstColumn="1" w:lastColumn="0" w:oddVBand="0" w:evenVBand="0" w:oddHBand="0" w:evenHBand="0" w:firstRowFirstColumn="0" w:firstRowLastColumn="0" w:lastRowFirstColumn="0" w:lastRowLastColumn="0"/>
+            <w:tcW w:w="2553" w:type="pct"/>
+            <w:noWrap/>
+            <w:hideMark/>
+          </w:tcPr>
+          <w:p>
+            <w:pPr>
+              <w:rPr>
+                <w:rFonts w:ascii="Times New Roman" w:eastAsia="Times New Roman" w:hAnsi="Times New Roman" w:cs="Times New Roman"/>
+                <w:sz w:val="20"/>
+                <w:szCs w:val="20"/>
+              </w:rPr>
+            </w:pPr>
+          </w:p>
+        </w:tc>
+        <w:tc>
+          <w:tcPr>
+            <w:tcW w:w="845" w:type="pct"/>
+          </w:tcPr>
+          <w:p>
+            <w:pPr>
+              <w:cnfStyle w:val="000000000000" w:firstRow="0" w:lastRow="0" w:firstColumn="0" w:lastColumn="0" w:oddVBand="0" w:evenVBand="0" w:oddHBand="0" w:evenHBand="0" w:firstRowFirstColumn="0" w:firstRowLastColumn="0" w:lastRowFirstColumn="0" w:lastRowLastColumn="0"/>
+              <w:rPr>
+                <w:rFonts w:ascii="Calibri" w:eastAsia="Times New Roman" w:hAnsi="Calibri" w:cs="Times New Roman"/>
+                <w:b/>
+                <w:color w:val="000000"/>
+              </w:rPr>
+            </w:pPr>
+            <w:r>
+              <w:rPr>
+                <w:rFonts w:ascii="Calibri" w:eastAsia="Times New Roman" w:hAnsi="Calibri" w:cs="Times New Roman"/>
+                <w:b/>
+                <w:color w:val="000000"/>
+              </w:rPr>
+              <w:t>F</w:t>
+            </w:r>
+          </w:p>
+        </w:tc>
+        <w:tc>
+          <w:tcPr>
+            <w:tcW w:w="1602" w:type="pct"/>
+            <w:noWrap/>
+            <w:hideMark/>
+          </w:tcPr>
+          <w:p>
+            <w:pPr>
+              <w:jc w:val="right"/>
+              <w:cnfStyle w:val="000000000000" w:firstRow="0" w:lastRow="0" w:firstColumn="0" w:lastColumn="0" w:oddVBand="0" w:evenVBand="0" w:oddHBand="0" w:evenHBand="0" w:firstRowFirstColumn="0" w:firstRowLastColumn="0" w:lastRowFirstColumn="0" w:lastRowLastColumn="0"/>
+              <w:rPr>
+                <w:rFonts w:ascii="Calibri" w:eastAsia="Times New Roman" w:hAnsi="Calibri" w:cs="Times New Roman"/>
+                <w:color w:val="000000"/>
+              </w:rPr>
+            </w:pPr>
+            <w:r>
+              <w:rPr>
+                <w:rFonts w:ascii="Calibri" w:eastAsia="Times New Roman" w:hAnsi="Calibri" w:cs="Times New Roman"/>
+                <w:color w:val="000000"/>
+              </w:rPr>
+              <w:t>0.</w:t>
+            </w:r>
+            <w:r>
+              <w:rPr>
+                <w:rFonts w:ascii="Calibri" w:eastAsia="Times New Roman" w:hAnsi="Calibri" w:cs="Times New Roman"/>
+                <w:color w:val="000000"/>
+              </w:rPr>
+              <w:t>4987</w:t>
+            </w:r>
+          </w:p>
+        </w:tc>
+      </w:tr>
+      <w:tr>
+        <w:trPr>
+          <w:trHeight w:val="320"/>
+        </w:trPr>
+        <w:tc>
+          <w:tcPr>
+            <w:cnfStyle w:val="001000000000" w:firstRow="0" w:lastRow="0" w:firstColumn="1" w:lastColumn="0" w:oddVBand="0" w:evenVBand="0" w:oddHBand="0" w:evenHBand="0" w:firstRowFirstColumn="0" w:firstRowLastColumn="0" w:lastRowFirstColumn="0" w:lastRowLastColumn="0"/>
+            <w:tcW w:w="2553" w:type="pct"/>
+            <w:noWrap/>
+            <w:hideMark/>
+          </w:tcPr>
+          <w:p>
+            <w:pPr>
+              <w:jc w:val="right"/>
+              <w:rPr>
+                <w:rFonts w:ascii="Calibri" w:eastAsia="Times New Roman" w:hAnsi="Calibri" w:cs="Times New Roman"/>
+                <w:color w:val="000000"/>
+              </w:rPr>
+            </w:pPr>
+          </w:p>
+        </w:tc>
+        <w:tc>
+          <w:tcPr>
+            <w:tcW w:w="845" w:type="pct"/>
+          </w:tcPr>
+          <w:p>
+            <w:pPr>
+              <w:cnfStyle w:val="000000000000" w:firstRow="0" w:lastRow="0" w:firstColumn="0" w:lastColumn="0" w:oddVBand="0" w:evenVBand="0" w:oddHBand="0" w:evenHBand="0" w:firstRowFirstColumn="0" w:firstRowLastColumn="0" w:lastRowFirstColumn="0" w:lastRowLastColumn="0"/>
+              <w:rPr>
+                <w:rFonts w:ascii="Calibri" w:eastAsia="Times New Roman" w:hAnsi="Calibri" w:cs="Times New Roman"/>
+                <w:b/>
+                <w:color w:val="000000"/>
+              </w:rPr>
+            </w:pPr>
+            <w:r>
+              <w:rPr>
+                <w:rFonts w:ascii="Calibri" w:eastAsia="Times New Roman" w:hAnsi="Calibri" w:cs="Times New Roman"/>
+                <w:b/>
+                <w:color w:val="000000"/>
+              </w:rPr>
+              <w:t>P</w:t>
+            </w:r>
+          </w:p>
+        </w:tc>
+        <w:tc>
+          <w:tcPr>
+            <w:tcW w:w="1602" w:type="pct"/>
+            <w:noWrap/>
+            <w:hideMark/>
+          </w:tcPr>
+          <w:p>
+            <w:pPr>
+              <w:jc w:val="right"/>
+              <w:cnfStyle w:val="000000000000" w:firstRow="0" w:lastRow="0" w:firstColumn="0" w:lastColumn="0" w:oddVBand="0" w:evenVBand="0" w:oddHBand="0" w:evenHBand="0" w:firstRowFirstColumn="0" w:firstRowLastColumn="0" w:lastRowFirstColumn="0" w:lastRowLastColumn="0"/>
+              <w:rPr>
+                <w:rFonts w:ascii="Calibri" w:eastAsia="Times New Roman" w:hAnsi="Calibri" w:cs="Times New Roman"/>
+                <w:color w:val="000000"/>
+              </w:rPr>
+            </w:pPr>
+            <w:r>
+              <w:rPr>
+                <w:rFonts w:ascii="Calibri" w:eastAsia="Times New Roman" w:hAnsi="Calibri" w:cs="Times New Roman"/>
+                <w:color w:val="000000"/>
+              </w:rPr>
+              <w:t>0.4909</w:t>
+            </w:r>
+          </w:p>
+        </w:tc>
+      </w:tr>
+      <w:tr>
+        <w:trPr>
+          <w:trHeight w:val="242"/>
+        </w:trPr>
+        <w:tc>
+          <w:tcPr>
+            <w:cnfStyle w:val="001000000000" w:firstRow="0" w:lastRow="0" w:firstColumn="1" w:lastColumn="0" w:oddVBand="0" w:evenVBand="0" w:oddHBand="0" w:evenHBand="0" w:firstRowFirstColumn="0" w:firstRowLastColumn="0" w:lastRowFirstColumn="0" w:lastRowLastColumn="0"/>
+            <w:tcW w:w="2553" w:type="pct"/>
+            <w:noWrap/>
+          </w:tcPr>
+          <w:p>
+            <w:pPr>
+              <w:jc w:val="right"/>
+              <w:rPr>
+                <w:rFonts w:ascii="Calibri" w:eastAsia="Times New Roman" w:hAnsi="Calibri" w:cs="Times New Roman"/>
+                <w:color w:val="000000"/>
+              </w:rPr>
+            </w:pPr>
+          </w:p>
+        </w:tc>
+        <w:tc>
+          <w:tcPr>
+            <w:tcW w:w="845" w:type="pct"/>
+          </w:tcPr>
+          <w:p>
+            <w:pPr>
+              <w:cnfStyle w:val="000000000000" w:firstRow="0" w:lastRow="0" w:firstColumn="0" w:lastColumn="0" w:oddVBand="0" w:evenVBand="0" w:oddHBand="0" w:evenHBand="0" w:firstRowFirstColumn="0" w:firstRowLastColumn="0" w:lastRowFirstColumn="0" w:lastRowLastColumn="0"/>
+              <w:rPr>
+                <w:rFonts w:ascii="Calibri" w:eastAsia="Times New Roman" w:hAnsi="Calibri" w:cs="Times New Roman"/>
+                <w:b/>
+                <w:color w:val="000000"/>
+              </w:rPr>
+            </w:pPr>
+            <w:r>
+              <w:rPr>
+                <w:rFonts w:ascii="Calibri" w:eastAsia="Times New Roman" w:hAnsi="Calibri" w:cs="Times New Roman"/>
+                <w:b/>
+                <w:color w:val="000000"/>
+              </w:rPr>
+              <w:t>DF</w:t>
+            </w:r>
+          </w:p>
+        </w:tc>
+        <w:tc>
+          <w:tcPr>
+            <w:tcW w:w="1602" w:type="pct"/>
+            <w:noWrap/>
+          </w:tcPr>
+          <w:p>
+            <w:pPr>
+              <w:jc w:val="right"/>
+              <w:cnfStyle w:val="000000000000" w:firstRow="0" w:lastRow="0" w:firstColumn="0" w:lastColumn="0" w:oddVBand="0" w:evenVBand="0" w:oddHBand="0" w:evenHBand="0" w:firstRowFirstColumn="0" w:firstRowLastColumn="0" w:lastRowFirstColumn="0" w:lastRowLastColumn="0"/>
+              <w:rPr>
+                <w:rFonts w:ascii="Calibri" w:eastAsia="Times New Roman" w:hAnsi="Calibri" w:cs="Times New Roman"/>
+                <w:color w:val="000000"/>
+              </w:rPr>
+            </w:pPr>
+            <w:r>
+              <w:rPr>
+                <w:rFonts w:ascii="Calibri" w:eastAsia="Times New Roman" w:hAnsi="Calibri" w:cs="Times New Roman"/>
+                <w:color w:val="000000"/>
+              </w:rPr>
+              <w:t>1,15</w:t>
+            </w:r>
+          </w:p>
+        </w:tc>
+      </w:tr>
+    </w:tbl>
+    <w:p>
+      <w:pPr>
+        <w:pStyle w:val="Heading1"/>
+      </w:pPr>
+      <w:r>
+        <w:lastRenderedPageBreak/>
+        <w:t>Change in Stem Length</w:t>
+      </w:r>
+      <w:r>
+        <w:rPr>
+          <w:noProof/>
+        </w:rPr>
+        <w:t xml:space="preserve"> </w:t>
+      </w:r>
+      <w:r>
+        <w:rPr>
+          <w:noProof/>
+        </w:rPr>
+        <w:drawing>
+          <wp:inline distT="0" distB="0" distL="0" distR="0" wp14:anchorId="62934F57" wp14:editId="3DC0EECE">
+            <wp:extent cx="5943600" cy="5200650"/>
+            <wp:effectExtent l="0" t="0" r="0" b="0"/>
+            <wp:docPr id="3" name="Picture 3"/>
+            <wp:cNvGraphicFramePr>
+              <a:graphicFrameLocks xmlns:a="http://schemas.openxmlformats.org/drawingml/2006/main" noChangeAspect="1"/>
+            </wp:cNvGraphicFramePr>
+            <a:graphic xmlns:a="http://schemas.openxmlformats.org/drawingml/2006/main">
+              <a:graphicData uri="http://schemas.openxmlformats.org/drawingml/2006/picture">
+                <pic:pic xmlns:pic="http://schemas.openxmlformats.org/drawingml/2006/picture">
+                  <pic:nvPicPr>
+                    <pic:cNvPr id="3" name="chamber_stemlenfin.pdf"/>
+                    <pic:cNvPicPr/>
+                  </pic:nvPicPr>
+                  <pic:blipFill>
+                    <a:blip r:embed="rId11">
+                      <a:extLst>
+                        <a:ext uri="{28A0092B-C50C-407E-A947-70E740481C1C}">
+                          <a14:useLocalDpi xmlns:a14="http://schemas.microsoft.com/office/drawing/2010/main" val="0"/>
+                        </a:ext>
+                      </a:extLst>
+                    </a:blip>
+                    <a:stretch>
+                      <a:fillRect/>
+                    </a:stretch>
+                  </pic:blipFill>
+                  <pic:spPr>
+                    <a:xfrm>
+                      <a:off x="0" y="0"/>
+                      <a:ext cx="5943600" cy="5200650"/>
+                    </a:xfrm>
+                    <a:prstGeom prst="rect">
+                      <a:avLst/>
+                    </a:prstGeom>
+                  </pic:spPr>
+                </pic:pic>
+              </a:graphicData>
+            </a:graphic>
+          </wp:inline>
+        </w:drawing>
+      </w:r>
+    </w:p>
+    <w:p>
+      <w:proofErr w:type="spellStart"/>
+      <w:r>
+        <w:t>chamber_stemlenfin</w:t>
+      </w:r>
+      <w:proofErr w:type="spellEnd"/>
+      <w:r>
+        <w:t xml:space="preserve"> </w:t>
+      </w:r>
+    </w:p>
+    <w:p/>
+    <w:tbl>
+      <w:tblPr>
+        <w:tblStyle w:val="GridTable1Light"/>
+        <w:tblW w:w="4707" w:type="pct"/>
+        <w:tblLook w:val="04A0" w:firstRow="1" w:lastRow="0" w:firstColumn="1" w:lastColumn="0" w:noHBand="0" w:noVBand="1"/>
+      </w:tblPr>
+      <w:tblGrid>
+        <w:gridCol w:w="4492"/>
+        <w:gridCol w:w="1486"/>
+        <w:gridCol w:w="2824"/>
+      </w:tblGrid>
+      <w:tr>
+        <w:trPr>
+          <w:cnfStyle w:val="100000000000" w:firstRow="1" w:lastRow="0" w:firstColumn="0" w:lastColumn="0" w:oddVBand="0" w:evenVBand="0" w:oddHBand="0" w:evenHBand="0" w:firstRowFirstColumn="0" w:firstRowLastColumn="0" w:lastRowFirstColumn="0" w:lastRowLastColumn="0"/>
+          <w:trHeight w:val="320"/>
+        </w:trPr>
+        <w:tc>
+          <w:tcPr>
+            <w:cnfStyle w:val="001000000000" w:firstRow="0" w:lastRow="0" w:firstColumn="1" w:lastColumn="0" w:oddVBand="0" w:evenVBand="0" w:oddHBand="0" w:evenHBand="0" w:firstRowFirstColumn="0" w:firstRowLastColumn="0" w:lastRowFirstColumn="0" w:lastRowLastColumn="0"/>
+            <w:tcW w:w="2552" w:type="pct"/>
+            <w:noWrap/>
+            <w:hideMark/>
+          </w:tcPr>
+          <w:p>
+            <w:pPr>
+              <w:rPr>
+                <w:rFonts w:ascii="Calibri" w:eastAsia="Times New Roman" w:hAnsi="Calibri" w:cs="Times New Roman"/>
+                <w:bCs w:val="0"/>
+                <w:color w:val="000000"/>
+              </w:rPr>
+            </w:pPr>
+            <w:r>
+              <w:rPr>
+                <w:rFonts w:ascii="Calibri" w:eastAsia="Times New Roman" w:hAnsi="Calibri" w:cs="Times New Roman"/>
+                <w:color w:val="000000"/>
+              </w:rPr>
+              <w:t>Max change in stem length</w:t>
+            </w:r>
+          </w:p>
+        </w:tc>
+        <w:tc>
+          <w:tcPr>
+            <w:tcW w:w="2448" w:type="pct"/>
+            <w:gridSpan w:val="2"/>
+          </w:tcPr>
+          <w:p>
+            <w:pPr>
+              <w:cnfStyle w:val="100000000000" w:firstRow="1" w:lastRow="0" w:firstColumn="0" w:lastColumn="0" w:oddVBand="0" w:evenVBand="0" w:oddHBand="0" w:evenHBand="0" w:firstRowFirstColumn="0" w:firstRowLastColumn="0" w:lastRowFirstColumn="0" w:lastRowLastColumn="0"/>
+              <w:rPr>
+                <w:rFonts w:ascii="Times New Roman" w:eastAsia="Times New Roman" w:hAnsi="Times New Roman" w:cs="Times New Roman"/>
+                <w:sz w:val="20"/>
+                <w:szCs w:val="20"/>
+              </w:rPr>
+            </w:pPr>
+            <w:r>
+              <w:rPr>
+                <w:rFonts w:ascii="Calibri" w:eastAsia="Times New Roman" w:hAnsi="Calibri" w:cs="Times New Roman"/>
+              </w:rPr>
+              <w:t>continuous</w:t>
+            </w:r>
+          </w:p>
+        </w:tc>
+      </w:tr>
+      <w:tr>
+        <w:trPr>
+          <w:trHeight w:val="348"/>
+        </w:trPr>
+        <w:tc>
+          <w:tcPr>
+            <w:cnfStyle w:val="001000000000" w:firstRow="0" w:lastRow="0" w:firstColumn="1" w:lastColumn="0" w:oddVBand="0" w:evenVBand="0" w:oddHBand="0" w:evenHBand="0" w:firstRowFirstColumn="0" w:firstRowLastColumn="0" w:lastRowFirstColumn="0" w:lastRowLastColumn="0"/>
+            <w:tcW w:w="2552" w:type="pct"/>
+            <w:noWrap/>
+            <w:hideMark/>
+          </w:tcPr>
+          <w:p>
+            <w:pPr>
+              <w:rPr>
+                <w:rFonts w:ascii="Times New Roman" w:eastAsia="Times New Roman" w:hAnsi="Times New Roman" w:cs="Times New Roman"/>
+                <w:sz w:val="20"/>
+                <w:szCs w:val="20"/>
+              </w:rPr>
+            </w:pPr>
+          </w:p>
+        </w:tc>
+        <w:tc>
+          <w:tcPr>
+            <w:tcW w:w="844" w:type="pct"/>
+          </w:tcPr>
+          <w:p>
+            <w:pPr>
+              <w:cnfStyle w:val="000000000000" w:firstRow="0" w:lastRow="0" w:firstColumn="0" w:lastColumn="0" w:oddVBand="0" w:evenVBand="0" w:oddHBand="0" w:evenHBand="0" w:firstRowFirstColumn="0" w:firstRowLastColumn="0" w:lastRowFirstColumn="0" w:lastRowLastColumn="0"/>
+              <w:rPr>
+                <w:rFonts w:ascii="Calibri" w:eastAsia="Times New Roman" w:hAnsi="Calibri" w:cs="Times New Roman"/>
+                <w:b/>
+                <w:color w:val="000000"/>
+              </w:rPr>
+            </w:pPr>
+            <w:r>
+              <w:rPr>
+                <w:rFonts w:ascii="Calibri" w:eastAsia="Times New Roman" w:hAnsi="Calibri" w:cs="Times New Roman"/>
+                <w:b/>
+                <w:color w:val="000000"/>
+              </w:rPr>
+              <w:t>F</w:t>
+            </w:r>
+          </w:p>
+        </w:tc>
+        <w:tc>
+          <w:tcPr>
+            <w:tcW w:w="1604" w:type="pct"/>
+            <w:noWrap/>
+            <w:hideMark/>
+          </w:tcPr>
+          <w:p>
+            <w:pPr>
+              <w:jc w:val="right"/>
+              <w:cnfStyle w:val="000000000000" w:firstRow="0" w:lastRow="0" w:firstColumn="0" w:lastColumn="0" w:oddVBand="0" w:evenVBand="0" w:oddHBand="0" w:evenHBand="0" w:firstRowFirstColumn="0" w:firstRowLastColumn="0" w:lastRowFirstColumn="0" w:lastRowLastColumn="0"/>
+              <w:rPr>
+                <w:rFonts w:ascii="Calibri" w:eastAsia="Times New Roman" w:hAnsi="Calibri" w:cs="Times New Roman"/>
+                <w:color w:val="000000"/>
+              </w:rPr>
+            </w:pPr>
+            <w:r>
+              <w:rPr>
+                <w:rFonts w:ascii="Calibri" w:eastAsia="Times New Roman" w:hAnsi="Calibri" w:cs="Times New Roman"/>
+                <w:color w:val="000000"/>
+              </w:rPr>
+              <w:t>0.5347</w:t>
+            </w:r>
+          </w:p>
+        </w:tc>
+      </w:tr>
+      <w:tr>
+        <w:trPr>
+          <w:trHeight w:val="320"/>
+        </w:trPr>
+        <w:tc>
+          <w:tcPr>
+            <w:cnfStyle w:val="001000000000" w:firstRow="0" w:lastRow="0" w:firstColumn="1" w:lastColumn="0" w:oddVBand="0" w:evenVBand="0" w:oddHBand="0" w:evenHBand="0" w:firstRowFirstColumn="0" w:firstRowLastColumn="0" w:lastRowFirstColumn="0" w:lastRowLastColumn="0"/>
+            <w:tcW w:w="2552" w:type="pct"/>
+            <w:noWrap/>
+            <w:hideMark/>
+          </w:tcPr>
+          <w:p>
+            <w:pPr>
+              <w:jc w:val="right"/>
+              <w:rPr>
+                <w:rFonts w:ascii="Calibri" w:eastAsia="Times New Roman" w:hAnsi="Calibri" w:cs="Times New Roman"/>
+                <w:color w:val="000000"/>
+              </w:rPr>
+            </w:pPr>
+          </w:p>
+        </w:tc>
+        <w:tc>
+          <w:tcPr>
+            <w:tcW w:w="844" w:type="pct"/>
+          </w:tcPr>
+          <w:p>
+            <w:pPr>
+              <w:cnfStyle w:val="000000000000" w:firstRow="0" w:lastRow="0" w:firstColumn="0" w:lastColumn="0" w:oddVBand="0" w:evenVBand="0" w:oddHBand="0" w:evenHBand="0" w:firstRowFirstColumn="0" w:firstRowLastColumn="0" w:lastRowFirstColumn="0" w:lastRowLastColumn="0"/>
+              <w:rPr>
+                <w:rFonts w:ascii="Calibri" w:eastAsia="Times New Roman" w:hAnsi="Calibri" w:cs="Times New Roman"/>
+                <w:b/>
+                <w:color w:val="000000"/>
+              </w:rPr>
+            </w:pPr>
+            <w:r>
+              <w:rPr>
+                <w:rFonts w:ascii="Calibri" w:eastAsia="Times New Roman" w:hAnsi="Calibri" w:cs="Times New Roman"/>
+                <w:b/>
+                <w:color w:val="000000"/>
+              </w:rPr>
+              <w:t>P</w:t>
+            </w:r>
+          </w:p>
+        </w:tc>
+        <w:tc>
+          <w:tcPr>
+            <w:tcW w:w="1604" w:type="pct"/>
+            <w:noWrap/>
+            <w:hideMark/>
+          </w:tcPr>
+          <w:p>
+            <w:pPr>
+              <w:jc w:val="right"/>
+              <w:cnfStyle w:val="000000000000" w:firstRow="0" w:lastRow="0" w:firstColumn="0" w:lastColumn="0" w:oddVBand="0" w:evenVBand="0" w:oddHBand="0" w:evenHBand="0" w:firstRowFirstColumn="0" w:firstRowLastColumn="0" w:lastRowFirstColumn="0" w:lastRowLastColumn="0"/>
+              <w:rPr>
+                <w:rFonts w:ascii="Calibri" w:eastAsia="Times New Roman" w:hAnsi="Calibri" w:cs="Times New Roman"/>
+                <w:color w:val="000000"/>
+              </w:rPr>
+            </w:pPr>
+            <w:r>
+              <w:rPr>
+                <w:rFonts w:ascii="Calibri" w:eastAsia="Times New Roman" w:hAnsi="Calibri" w:cs="Times New Roman"/>
+                <w:color w:val="000000"/>
+              </w:rPr>
+              <w:t>0.4717</w:t>
+            </w:r>
+          </w:p>
+        </w:tc>
+      </w:tr>
+      <w:tr>
+        <w:trPr>
+          <w:trHeight w:val="242"/>
+        </w:trPr>
+        <w:tc>
+          <w:tcPr>
+            <w:cnfStyle w:val="001000000000" w:firstRow="0" w:lastRow="0" w:firstColumn="1" w:lastColumn="0" w:oddVBand="0" w:evenVBand="0" w:oddHBand="0" w:evenHBand="0" w:firstRowFirstColumn="0" w:firstRowLastColumn="0" w:lastRowFirstColumn="0" w:lastRowLastColumn="0"/>
+            <w:tcW w:w="2552" w:type="pct"/>
+            <w:noWrap/>
+          </w:tcPr>
+          <w:p>
+            <w:pPr>
+              <w:jc w:val="right"/>
+              <w:rPr>
+                <w:rFonts w:ascii="Calibri" w:eastAsia="Times New Roman" w:hAnsi="Calibri" w:cs="Times New Roman"/>
+                <w:color w:val="000000"/>
+              </w:rPr>
+            </w:pPr>
+          </w:p>
+        </w:tc>
+        <w:tc>
+          <w:tcPr>
+            <w:tcW w:w="844" w:type="pct"/>
+          </w:tcPr>
+          <w:p>
+            <w:pPr>
+              <w:cnfStyle w:val="000000000000" w:firstRow="0" w:lastRow="0" w:firstColumn="0" w:lastColumn="0" w:oddVBand="0" w:evenVBand="0" w:oddHBand="0" w:evenHBand="0" w:firstRowFirstColumn="0" w:firstRowLastColumn="0" w:lastRowFirstColumn="0" w:lastRowLastColumn="0"/>
+              <w:rPr>
+                <w:rFonts w:ascii="Calibri" w:eastAsia="Times New Roman" w:hAnsi="Calibri" w:cs="Times New Roman"/>
+                <w:b/>
+                <w:color w:val="000000"/>
+              </w:rPr>
+            </w:pPr>
+            <w:r>
+              <w:rPr>
+                <w:rFonts w:ascii="Calibri" w:eastAsia="Times New Roman" w:hAnsi="Calibri" w:cs="Times New Roman"/>
+                <w:b/>
+                <w:color w:val="000000"/>
+              </w:rPr>
+              <w:t>DF</w:t>
+            </w:r>
+          </w:p>
+        </w:tc>
+        <w:tc>
+          <w:tcPr>
+            <w:tcW w:w="1604" w:type="pct"/>
+            <w:noWrap/>
+          </w:tcPr>
+          <w:p>
+            <w:pPr>
+              <w:jc w:val="right"/>
+              <w:cnfStyle w:val="000000000000" w:firstRow="0" w:lastRow="0" w:firstColumn="0" w:lastColumn="0" w:oddVBand="0" w:evenVBand="0" w:oddHBand="0" w:evenHBand="0" w:firstRowFirstColumn="0" w:firstRowLastColumn="0" w:lastRowFirstColumn="0" w:lastRowLastColumn="0"/>
+              <w:rPr>
+                <w:rFonts w:ascii="Calibri" w:eastAsia="Times New Roman" w:hAnsi="Calibri" w:cs="Times New Roman"/>
+                <w:color w:val="000000"/>
+              </w:rPr>
+            </w:pPr>
+            <w:r>
+              <w:rPr>
+                <w:rFonts w:ascii="Calibri" w:eastAsia="Times New Roman" w:hAnsi="Calibri" w:cs="Times New Roman"/>
+                <w:color w:val="000000"/>
+              </w:rPr>
+              <w:t>1,24</w:t>
+            </w:r>
+          </w:p>
+        </w:tc>
+      </w:tr>
+    </w:tbl>
+    <w:p/>
+    <w:p/>
+    <w:p>
+      <w:r>
+        <w:t>The black points and bars show the mean stem growth and error in each chamber</w:t>
+      </w:r>
+      <w:r>
+        <w:t>, and the number above each chamber’s data is the sample size</w:t>
+      </w:r>
+      <w:r>
+        <w:t xml:space="preserve">.  The colored points show each individual plant’s change in stem length during its time in the growth chambers. </w:t>
+      </w:r>
+      <w:r>
+        <w:t>The legend in the top left corner gives the night/day temperature for each chamber.</w:t>
+      </w:r>
+    </w:p>
+    <w:p>
+      <w:pPr>
+        <w:pStyle w:val="Heading1"/>
+      </w:pPr>
+      <w:r>
+        <w:lastRenderedPageBreak/>
+        <w:t>Changing in Leaf Number</w:t>
+      </w:r>
+      <w:r>
+        <w:rPr>
+          <w:noProof/>
+        </w:rPr>
+        <w:t xml:space="preserve"> </w:t>
+      </w:r>
+      <w:r>
+        <w:rPr>
+          <w:noProof/>
+        </w:rPr>
+        <w:drawing>
+          <wp:inline distT="0" distB="0" distL="0" distR="0" wp14:anchorId="1F15344E" wp14:editId="6AADD1C4">
+            <wp:extent cx="5943600" cy="5200650"/>
+            <wp:effectExtent l="0" t="0" r="0" b="0"/>
+            <wp:docPr id="15" name="Picture 15"/>
+            <wp:cNvGraphicFramePr>
+              <a:graphicFrameLocks xmlns:a="http://schemas.openxmlformats.org/drawingml/2006/main" noChangeAspect="1"/>
+            </wp:cNvGraphicFramePr>
+            <a:graphic xmlns:a="http://schemas.openxmlformats.org/drawingml/2006/main">
+              <a:graphicData uri="http://schemas.openxmlformats.org/drawingml/2006/picture">
+                <pic:pic xmlns:pic="http://schemas.openxmlformats.org/drawingml/2006/picture">
+                  <pic:nvPicPr>
+                    <pic:cNvPr id="15" name="chamber_leafnumfin.pdf"/>
+                    <pic:cNvPicPr/>
+                  </pic:nvPicPr>
+                  <pic:blipFill>
+                    <a:blip r:embed="rId12">
+                      <a:extLst>
+                        <a:ext uri="{28A0092B-C50C-407E-A947-70E740481C1C}">
+                          <a14:useLocalDpi xmlns:a14="http://schemas.microsoft.com/office/drawing/2010/main" val="0"/>
+                        </a:ext>
+                      </a:extLst>
+                    </a:blip>
+                    <a:stretch>
+                      <a:fillRect/>
+                    </a:stretch>
+                  </pic:blipFill>
+                  <pic:spPr>
+                    <a:xfrm>
+                      <a:off x="0" y="0"/>
+                      <a:ext cx="5943600" cy="5200650"/>
+                    </a:xfrm>
+                    <a:prstGeom prst="rect">
+                      <a:avLst/>
+                    </a:prstGeom>
+                  </pic:spPr>
+                </pic:pic>
+              </a:graphicData>
+            </a:graphic>
+          </wp:inline>
+        </w:drawing>
+      </w:r>
+    </w:p>
+    <w:p>
+      <w:proofErr w:type="spellStart"/>
+      <w:r>
+        <w:t>chamber_leafnum</w:t>
+      </w:r>
+      <w:r>
+        <w:t>fin</w:t>
+      </w:r>
+      <w:proofErr w:type="spellEnd"/>
+    </w:p>
+    <w:tbl>
+      <w:tblPr>
+        <w:tblStyle w:val="GridTable1Light"/>
+        <w:tblpPr w:leftFromText="180" w:rightFromText="180" w:vertAnchor="text" w:horzAnchor="margin" w:tblpY="88"/>
+        <w:tblW w:w="4707" w:type="pct"/>
+        <w:tblLook w:val="04A0" w:firstRow="1" w:lastRow="0" w:firstColumn="1" w:lastColumn="0" w:noHBand="0" w:noVBand="1"/>
+      </w:tblPr>
+      <w:tblGrid>
+        <w:gridCol w:w="4593"/>
+        <w:gridCol w:w="1378"/>
+        <w:gridCol w:w="2831"/>
+      </w:tblGrid>
+      <w:tr>
+        <w:trPr>
+          <w:cnfStyle w:val="100000000000" w:firstRow="1" w:lastRow="0" w:firstColumn="0" w:lastColumn="0" w:oddVBand="0" w:evenVBand="0" w:oddHBand="0" w:evenHBand="0" w:firstRowFirstColumn="0" w:firstRowLastColumn="0" w:lastRowFirstColumn="0" w:lastRowLastColumn="0"/>
+          <w:trHeight w:val="320"/>
+        </w:trPr>
+        <w:tc>
+          <w:tcPr>
+            <w:cnfStyle w:val="001000000000" w:firstRow="0" w:lastRow="0" w:firstColumn="1" w:lastColumn="0" w:oddVBand="0" w:evenVBand="0" w:oddHBand="0" w:evenHBand="0" w:firstRowFirstColumn="0" w:firstRowLastColumn="0" w:lastRowFirstColumn="0" w:lastRowLastColumn="0"/>
+            <w:tcW w:w="2609" w:type="pct"/>
+            <w:noWrap/>
+            <w:hideMark/>
+          </w:tcPr>
+          <w:p>
+            <w:pPr>
+              <w:rPr>
+                <w:rFonts w:ascii="Calibri" w:eastAsia="Times New Roman" w:hAnsi="Calibri" w:cs="Times New Roman"/>
+                <w:bCs w:val="0"/>
+                <w:color w:val="000000"/>
+              </w:rPr>
+            </w:pPr>
+            <w:r>
+              <w:rPr>
+                <w:rFonts w:ascii="Calibri" w:eastAsia="Times New Roman" w:hAnsi="Calibri" w:cs="Times New Roman"/>
+                <w:color w:val="000000"/>
+              </w:rPr>
+              <w:t>Max change in leaf number</w:t>
+            </w:r>
+          </w:p>
+        </w:tc>
+        <w:tc>
+          <w:tcPr>
+            <w:tcW w:w="2391" w:type="pct"/>
+            <w:gridSpan w:val="2"/>
+          </w:tcPr>
+          <w:p>
+            <w:pPr>
+              <w:cnfStyle w:val="100000000000" w:firstRow="1" w:lastRow="0" w:firstColumn="0" w:lastColumn="0" w:oddVBand="0" w:evenVBand="0" w:oddHBand="0" w:evenHBand="0" w:firstRowFirstColumn="0" w:firstRowLastColumn="0" w:lastRowFirstColumn="0" w:lastRowLastColumn="0"/>
+              <w:rPr>
+                <w:rFonts w:ascii="Times New Roman" w:eastAsia="Times New Roman" w:hAnsi="Times New Roman" w:cs="Times New Roman"/>
+                <w:sz w:val="20"/>
+                <w:szCs w:val="20"/>
+              </w:rPr>
+            </w:pPr>
+            <w:r>
+              <w:rPr>
+                <w:rFonts w:ascii="Calibri" w:eastAsia="Times New Roman" w:hAnsi="Calibri" w:cs="Times New Roman"/>
+              </w:rPr>
+              <w:t>continuous</w:t>
+            </w:r>
+          </w:p>
+        </w:tc>
+      </w:tr>
+      <w:tr>
+        <w:trPr>
+          <w:trHeight w:val="348"/>
+        </w:trPr>
+        <w:tc>
+          <w:tcPr>
+            <w:cnfStyle w:val="001000000000" w:firstRow="0" w:lastRow="0" w:firstColumn="1" w:lastColumn="0" w:oddVBand="0" w:evenVBand="0" w:oddHBand="0" w:evenHBand="0" w:firstRowFirstColumn="0" w:firstRowLastColumn="0" w:lastRowFirstColumn="0" w:lastRowLastColumn="0"/>
+            <w:tcW w:w="2609" w:type="pct"/>
+            <w:noWrap/>
+            <w:hideMark/>
+          </w:tcPr>
+          <w:p>
+            <w:pPr>
+              <w:rPr>
+                <w:rFonts w:ascii="Times New Roman" w:eastAsia="Times New Roman" w:hAnsi="Times New Roman" w:cs="Times New Roman"/>
+                <w:sz w:val="20"/>
+                <w:szCs w:val="20"/>
+              </w:rPr>
+            </w:pPr>
+          </w:p>
+        </w:tc>
+        <w:tc>
+          <w:tcPr>
+            <w:tcW w:w="783" w:type="pct"/>
+          </w:tcPr>
+          <w:p>
+            <w:pPr>
+              <w:cnfStyle w:val="000000000000" w:firstRow="0" w:lastRow="0" w:firstColumn="0" w:lastColumn="0" w:oddVBand="0" w:evenVBand="0" w:oddHBand="0" w:evenHBand="0" w:firstRowFirstColumn="0" w:firstRowLastColumn="0" w:lastRowFirstColumn="0" w:lastRowLastColumn="0"/>
+              <w:rPr>
+                <w:rFonts w:ascii="Calibri" w:eastAsia="Times New Roman" w:hAnsi="Calibri" w:cs="Times New Roman"/>
+                <w:b/>
+                <w:color w:val="000000"/>
+              </w:rPr>
+            </w:pPr>
+            <w:r>
+              <w:rPr>
+                <w:rFonts w:ascii="Calibri" w:eastAsia="Times New Roman" w:hAnsi="Calibri" w:cs="Times New Roman"/>
+                <w:b/>
+                <w:color w:val="000000"/>
+              </w:rPr>
+              <w:t>F</w:t>
+            </w:r>
+          </w:p>
+        </w:tc>
+        <w:tc>
+          <w:tcPr>
+            <w:tcW w:w="1608" w:type="pct"/>
+            <w:noWrap/>
+            <w:hideMark/>
+          </w:tcPr>
+          <w:p>
+            <w:pPr>
+              <w:jc w:val="right"/>
+              <w:cnfStyle w:val="000000000000" w:firstRow="0" w:lastRow="0" w:firstColumn="0" w:lastColumn="0" w:oddVBand="0" w:evenVBand="0" w:oddHBand="0" w:evenHBand="0" w:firstRowFirstColumn="0" w:firstRowLastColumn="0" w:lastRowFirstColumn="0" w:lastRowLastColumn="0"/>
+              <w:rPr>
+                <w:rFonts w:ascii="Calibri" w:eastAsia="Times New Roman" w:hAnsi="Calibri" w:cs="Times New Roman"/>
+                <w:color w:val="000000"/>
+              </w:rPr>
+            </w:pPr>
+            <w:r>
+              <w:rPr>
+                <w:rFonts w:ascii="Calibri" w:eastAsia="Times New Roman" w:hAnsi="Calibri" w:cs="Times New Roman"/>
+                <w:color w:val="000000"/>
+              </w:rPr>
+              <w:t>0.0455</w:t>
+            </w:r>
+          </w:p>
+        </w:tc>
+      </w:tr>
+      <w:tr>
+        <w:trPr>
+          <w:trHeight w:val="320"/>
+        </w:trPr>
+        <w:tc>
+          <w:tcPr>
+            <w:cnfStyle w:val="001000000000" w:firstRow="0" w:lastRow="0" w:firstColumn="1" w:lastColumn="0" w:oddVBand="0" w:evenVBand="0" w:oddHBand="0" w:evenHBand="0" w:firstRowFirstColumn="0" w:firstRowLastColumn="0" w:lastRowFirstColumn="0" w:lastRowLastColumn="0"/>
+            <w:tcW w:w="2609" w:type="pct"/>
+            <w:noWrap/>
+            <w:hideMark/>
+          </w:tcPr>
+          <w:p>
+            <w:pPr>
+              <w:jc w:val="right"/>
+              <w:rPr>
+                <w:rFonts w:ascii="Calibri" w:eastAsia="Times New Roman" w:hAnsi="Calibri" w:cs="Times New Roman"/>
+                <w:color w:val="000000"/>
+              </w:rPr>
+            </w:pPr>
+          </w:p>
+        </w:tc>
+        <w:tc>
+          <w:tcPr>
+            <w:tcW w:w="783" w:type="pct"/>
+          </w:tcPr>
+          <w:p>
+            <w:pPr>
+              <w:cnfStyle w:val="000000000000" w:firstRow="0" w:lastRow="0" w:firstColumn="0" w:lastColumn="0" w:oddVBand="0" w:evenVBand="0" w:oddHBand="0" w:evenHBand="0" w:firstRowFirstColumn="0" w:firstRowLastColumn="0" w:lastRowFirstColumn="0" w:lastRowLastColumn="0"/>
+              <w:rPr>
+                <w:rFonts w:ascii="Calibri" w:eastAsia="Times New Roman" w:hAnsi="Calibri" w:cs="Times New Roman"/>
+                <w:b/>
+                <w:color w:val="000000"/>
+              </w:rPr>
+            </w:pPr>
+            <w:r>
+              <w:rPr>
+                <w:rFonts w:ascii="Calibri" w:eastAsia="Times New Roman" w:hAnsi="Calibri" w:cs="Times New Roman"/>
+                <w:b/>
+                <w:color w:val="000000"/>
+              </w:rPr>
+              <w:t>P</w:t>
+            </w:r>
+          </w:p>
+        </w:tc>
+        <w:tc>
+          <w:tcPr>
+            <w:tcW w:w="1608" w:type="pct"/>
+            <w:noWrap/>
+            <w:hideMark/>
+          </w:tcPr>
+          <w:p>
+            <w:pPr>
+              <w:jc w:val="right"/>
+              <w:cnfStyle w:val="000000000000" w:firstRow="0" w:lastRow="0" w:firstColumn="0" w:lastColumn="0" w:oddVBand="0" w:evenVBand="0" w:oddHBand="0" w:evenHBand="0" w:firstRowFirstColumn="0" w:firstRowLastColumn="0" w:lastRowFirstColumn="0" w:lastRowLastColumn="0"/>
+              <w:rPr>
+                <w:rFonts w:ascii="Calibri" w:eastAsia="Times New Roman" w:hAnsi="Calibri" w:cs="Times New Roman"/>
+                <w:color w:val="000000"/>
+              </w:rPr>
+            </w:pPr>
+            <w:r>
+              <w:rPr>
+                <w:rFonts w:ascii="Calibri" w:eastAsia="Times New Roman" w:hAnsi="Calibri" w:cs="Times New Roman"/>
+                <w:color w:val="000000"/>
+              </w:rPr>
+              <w:t>0.8329</w:t>
+            </w:r>
+          </w:p>
+        </w:tc>
+      </w:tr>
+      <w:tr>
+        <w:trPr>
+          <w:trHeight w:val="278"/>
+        </w:trPr>
+        <w:tc>
+          <w:tcPr>
+            <w:cnfStyle w:val="001000000000" w:firstRow="0" w:lastRow="0" w:firstColumn="1" w:lastColumn="0" w:oddVBand="0" w:evenVBand="0" w:oddHBand="0" w:evenHBand="0" w:firstRowFirstColumn="0" w:firstRowLastColumn="0" w:lastRowFirstColumn="0" w:lastRowLastColumn="0"/>
+            <w:tcW w:w="2609" w:type="pct"/>
+            <w:noWrap/>
+          </w:tcPr>
+          <w:p>
+            <w:pPr>
+              <w:jc w:val="right"/>
+              <w:rPr>
+                <w:rFonts w:ascii="Calibri" w:eastAsia="Times New Roman" w:hAnsi="Calibri" w:cs="Times New Roman"/>
+                <w:color w:val="000000"/>
+              </w:rPr>
+            </w:pPr>
+          </w:p>
+        </w:tc>
+        <w:tc>
+          <w:tcPr>
+            <w:tcW w:w="783" w:type="pct"/>
+          </w:tcPr>
+          <w:p>
+            <w:pPr>
+              <w:cnfStyle w:val="000000000000" w:firstRow="0" w:lastRow="0" w:firstColumn="0" w:lastColumn="0" w:oddVBand="0" w:evenVBand="0" w:oddHBand="0" w:evenHBand="0" w:firstRowFirstColumn="0" w:firstRowLastColumn="0" w:lastRowFirstColumn="0" w:lastRowLastColumn="0"/>
+              <w:rPr>
+                <w:rFonts w:ascii="Calibri" w:eastAsia="Times New Roman" w:hAnsi="Calibri" w:cs="Times New Roman"/>
+                <w:b/>
+                <w:color w:val="000000"/>
+              </w:rPr>
+            </w:pPr>
+            <w:r>
+              <w:rPr>
+                <w:rFonts w:ascii="Calibri" w:eastAsia="Times New Roman" w:hAnsi="Calibri" w:cs="Times New Roman"/>
+                <w:b/>
+                <w:color w:val="000000"/>
+              </w:rPr>
+              <w:t>DF</w:t>
+            </w:r>
+          </w:p>
+        </w:tc>
+        <w:tc>
+          <w:tcPr>
+            <w:tcW w:w="1608" w:type="pct"/>
+            <w:noWrap/>
+          </w:tcPr>
+          <w:p>
+            <w:pPr>
+              <w:jc w:val="right"/>
+              <w:cnfStyle w:val="000000000000" w:firstRow="0" w:lastRow="0" w:firstColumn="0" w:lastColumn="0" w:oddVBand="0" w:evenVBand="0" w:oddHBand="0" w:evenHBand="0" w:firstRowFirstColumn="0" w:firstRowLastColumn="0" w:lastRowFirstColumn="0" w:lastRowLastColumn="0"/>
+              <w:rPr>
+                <w:rFonts w:ascii="Calibri" w:eastAsia="Times New Roman" w:hAnsi="Calibri" w:cs="Times New Roman"/>
+                <w:color w:val="000000"/>
+              </w:rPr>
+            </w:pPr>
+            <w:r>
+              <w:rPr>
+                <w:rFonts w:ascii="Calibri" w:eastAsia="Times New Roman" w:hAnsi="Calibri" w:cs="Times New Roman"/>
+                <w:color w:val="000000"/>
+              </w:rPr>
+              <w:t>1,24</w:t>
+            </w:r>
+          </w:p>
+        </w:tc>
+      </w:tr>
+    </w:tbl>
+    <w:p/>
+    <w:p/>
+    <w:p/>
+    <w:p/>
+    <w:p/>
+    <w:p/>
+    <w:p>
+      <w:r>
+        <w:t>The black points and bars show the mean change in leaf number and error in each chamber, and the number above each chamber’s data is the sample size.  The colored points show each individual plant’s change in leaf number during its time in the growth chambers. The legend in the top left corner gives the night/day temperature for each chamber.</w:t>
+      </w:r>
+    </w:p>
+    <w:p/>
+    <w:p/>
+    <w:p/>
+    <w:p>
+      <w:pPr>
+        <w:pStyle w:val="Heading1"/>
+      </w:pPr>
+      <w:r>
+        <w:lastRenderedPageBreak/>
+        <w:t>*</w:t>
+      </w:r>
+      <w:r>
+        <w:t>Number of Flower Buds Aborted</w:t>
+      </w:r>
+      <w:r>
+        <w:t xml:space="preserve"> </w:t>
+      </w:r>
+      <w:r>
+        <w:rPr>
+          <w:noProof/>
+        </w:rPr>
+        <w:drawing>
+          <wp:inline distT="0" distB="0" distL="0" distR="0" wp14:anchorId="3AD72E5D" wp14:editId="26F68EF0">
+            <wp:extent cx="5943600" cy="5200650"/>
+            <wp:effectExtent l="0" t="0" r="0" b="0"/>
+            <wp:docPr id="16" name="Picture 16"/>
+            <wp:cNvGraphicFramePr>
+              <a:graphicFrameLocks xmlns:a="http://schemas.openxmlformats.org/drawingml/2006/main" noChangeAspect="1"/>
+            </wp:cNvGraphicFramePr>
+            <a:graphic xmlns:a="http://schemas.openxmlformats.org/drawingml/2006/main">
+              <a:graphicData uri="http://schemas.openxmlformats.org/drawingml/2006/picture">
+                <pic:pic xmlns:pic="http://schemas.openxmlformats.org/drawingml/2006/picture">
+                  <pic:nvPicPr>
+                    <pic:cNvPr id="16" name="chamber_bagbudsfin.pdf"/>
+                    <pic:cNvPicPr/>
+                  </pic:nvPicPr>
+                  <pic:blipFill>
+                    <a:blip r:embed="rId13">
+                      <a:extLst>
+                        <a:ext uri="{28A0092B-C50C-407E-A947-70E740481C1C}">
+                          <a14:useLocalDpi xmlns:a14="http://schemas.microsoft.com/office/drawing/2010/main" val="0"/>
+                        </a:ext>
+                      </a:extLst>
+                    </a:blip>
+                    <a:stretch>
+                      <a:fillRect/>
+                    </a:stretch>
+                  </pic:blipFill>
+                  <pic:spPr>
+                    <a:xfrm>
+                      <a:off x="0" y="0"/>
+                      <a:ext cx="5943600" cy="5200650"/>
+                    </a:xfrm>
+                    <a:prstGeom prst="rect">
+                      <a:avLst/>
+                    </a:prstGeom>
+                  </pic:spPr>
+                </pic:pic>
+              </a:graphicData>
+            </a:graphic>
+          </wp:inline>
+        </w:drawing>
+      </w:r>
+    </w:p>
+    <w:p>
+      <w:proofErr w:type="spellStart"/>
+      <w:r>
+        <w:t>chamber_bagbuds</w:t>
+      </w:r>
+      <w:r>
+        <w:t>fin</w:t>
+      </w:r>
+      <w:proofErr w:type="spellEnd"/>
+    </w:p>
+    <w:p/>
+    <w:tbl>
+      <w:tblPr>
+        <w:tblStyle w:val="GridTable1Light"/>
+        <w:tblW w:w="4702" w:type="pct"/>
+        <w:tblLook w:val="04A0" w:firstRow="1" w:lastRow="0" w:firstColumn="1" w:lastColumn="0" w:noHBand="0" w:noVBand="1"/>
+      </w:tblPr>
+      <w:tblGrid>
+        <w:gridCol w:w="4580"/>
+        <w:gridCol w:w="1352"/>
+        <w:gridCol w:w="2861"/>
+      </w:tblGrid>
+      <w:tr>
+        <w:trPr>
+          <w:cnfStyle w:val="100000000000" w:firstRow="1" w:lastRow="0" w:firstColumn="0" w:lastColumn="0" w:oddVBand="0" w:evenVBand="0" w:oddHBand="0" w:evenHBand="0" w:firstRowFirstColumn="0" w:firstRowLastColumn="0" w:lastRowFirstColumn="0" w:lastRowLastColumn="0"/>
+          <w:trHeight w:val="320"/>
+        </w:trPr>
+        <w:tc>
+          <w:tcPr>
+            <w:cnfStyle w:val="001000000000" w:firstRow="0" w:lastRow="0" w:firstColumn="1" w:lastColumn="0" w:oddVBand="0" w:evenVBand="0" w:oddHBand="0" w:evenHBand="0" w:firstRowFirstColumn="0" w:firstRowLastColumn="0" w:lastRowFirstColumn="0" w:lastRowLastColumn="0"/>
+            <w:tcW w:w="2604" w:type="pct"/>
+            <w:noWrap/>
+            <w:hideMark/>
+          </w:tcPr>
+          <w:p>
+            <w:pPr>
+              <w:rPr>
+                <w:rFonts w:ascii="Calibri" w:eastAsia="Times New Roman" w:hAnsi="Calibri" w:cs="Times New Roman"/>
+                <w:bCs w:val="0"/>
+                <w:color w:val="000000"/>
+              </w:rPr>
+            </w:pPr>
+            <w:r>
+              <w:rPr>
+                <w:rFonts w:ascii="Calibri" w:eastAsia="Times New Roman" w:hAnsi="Calibri" w:cs="Times New Roman"/>
+                <w:color w:val="000000"/>
+              </w:rPr>
+              <w:t>Sum of fallen buds</w:t>
+            </w:r>
+          </w:p>
+        </w:tc>
+        <w:tc>
+          <w:tcPr>
+            <w:tcW w:w="2396" w:type="pct"/>
+            <w:gridSpan w:val="2"/>
+          </w:tcPr>
+          <w:p>
+            <w:pPr>
+              <w:cnfStyle w:val="100000000000" w:firstRow="1" w:lastRow="0" w:firstColumn="0" w:lastColumn="0" w:oddVBand="0" w:evenVBand="0" w:oddHBand="0" w:evenHBand="0" w:firstRowFirstColumn="0" w:firstRowLastColumn="0" w:lastRowFirstColumn="0" w:lastRowLastColumn="0"/>
+              <w:rPr>
+                <w:rFonts w:ascii="Times New Roman" w:eastAsia="Times New Roman" w:hAnsi="Times New Roman" w:cs="Times New Roman"/>
+                <w:sz w:val="20"/>
+                <w:szCs w:val="20"/>
+              </w:rPr>
+            </w:pPr>
+            <w:r>
+              <w:rPr>
+                <w:rFonts w:ascii="Calibri" w:eastAsia="Times New Roman" w:hAnsi="Calibri" w:cs="Times New Roman"/>
+              </w:rPr>
+              <w:t>continuous</w:t>
+            </w:r>
+          </w:p>
+        </w:tc>
+      </w:tr>
+      <w:tr>
+        <w:trPr>
+          <w:trHeight w:val="348"/>
+        </w:trPr>
+        <w:tc>
+          <w:tcPr>
+            <w:cnfStyle w:val="001000000000" w:firstRow="0" w:lastRow="0" w:firstColumn="1" w:lastColumn="0" w:oddVBand="0" w:evenVBand="0" w:oddHBand="0" w:evenHBand="0" w:firstRowFirstColumn="0" w:firstRowLastColumn="0" w:lastRowFirstColumn="0" w:lastRowLastColumn="0"/>
+            <w:tcW w:w="2604" w:type="pct"/>
+            <w:noWrap/>
+            <w:hideMark/>
+          </w:tcPr>
+          <w:p>
+            <w:pPr>
+              <w:rPr>
+                <w:rFonts w:ascii="Times New Roman" w:eastAsia="Times New Roman" w:hAnsi="Times New Roman" w:cs="Times New Roman"/>
+                <w:sz w:val="20"/>
+                <w:szCs w:val="20"/>
+              </w:rPr>
+            </w:pPr>
+          </w:p>
+        </w:tc>
+        <w:tc>
+          <w:tcPr>
+            <w:tcW w:w="769" w:type="pct"/>
+          </w:tcPr>
+          <w:p>
+            <w:pPr>
+              <w:cnfStyle w:val="000000000000" w:firstRow="0" w:lastRow="0" w:firstColumn="0" w:lastColumn="0" w:oddVBand="0" w:evenVBand="0" w:oddHBand="0" w:evenHBand="0" w:firstRowFirstColumn="0" w:firstRowLastColumn="0" w:lastRowFirstColumn="0" w:lastRowLastColumn="0"/>
+              <w:rPr>
+                <w:rFonts w:ascii="Calibri" w:eastAsia="Times New Roman" w:hAnsi="Calibri" w:cs="Times New Roman"/>
+                <w:b/>
+                <w:color w:val="000000"/>
+              </w:rPr>
+            </w:pPr>
+            <w:r>
+              <w:rPr>
+                <w:rFonts w:ascii="Calibri" w:eastAsia="Times New Roman" w:hAnsi="Calibri" w:cs="Times New Roman"/>
+                <w:b/>
+                <w:color w:val="000000"/>
+              </w:rPr>
+              <w:t>F</w:t>
+            </w:r>
+          </w:p>
+        </w:tc>
+        <w:tc>
+          <w:tcPr>
+            <w:tcW w:w="1627" w:type="pct"/>
+            <w:noWrap/>
+            <w:hideMark/>
+          </w:tcPr>
+          <w:p>
+            <w:pPr>
+              <w:jc w:val="right"/>
+              <w:cnfStyle w:val="000000000000" w:firstRow="0" w:lastRow="0" w:firstColumn="0" w:lastColumn="0" w:oddVBand="0" w:evenVBand="0" w:oddHBand="0" w:evenHBand="0" w:firstRowFirstColumn="0" w:firstRowLastColumn="0" w:lastRowFirstColumn="0" w:lastRowLastColumn="0"/>
+              <w:rPr>
+                <w:rFonts w:ascii="Calibri" w:eastAsia="Times New Roman" w:hAnsi="Calibri" w:cs="Times New Roman"/>
+                <w:color w:val="000000"/>
+              </w:rPr>
+            </w:pPr>
+            <w:r>
+              <w:rPr>
+                <w:rFonts w:ascii="Calibri" w:eastAsia="Times New Roman" w:hAnsi="Calibri" w:cs="Times New Roman"/>
+                <w:color w:val="000000"/>
+              </w:rPr>
+              <w:t>7.4285</w:t>
+            </w:r>
+          </w:p>
+        </w:tc>
+      </w:tr>
+      <w:tr>
+        <w:trPr>
+          <w:trHeight w:val="320"/>
+        </w:trPr>
+        <w:tc>
+          <w:tcPr>
+            <w:cnfStyle w:val="001000000000" w:firstRow="0" w:lastRow="0" w:firstColumn="1" w:lastColumn="0" w:oddVBand="0" w:evenVBand="0" w:oddHBand="0" w:evenHBand="0" w:firstRowFirstColumn="0" w:firstRowLastColumn="0" w:lastRowFirstColumn="0" w:lastRowLastColumn="0"/>
+            <w:tcW w:w="2604" w:type="pct"/>
+            <w:noWrap/>
+            <w:hideMark/>
+          </w:tcPr>
+          <w:p>
+            <w:pPr>
+              <w:jc w:val="right"/>
+              <w:rPr>
+                <w:rFonts w:ascii="Calibri" w:eastAsia="Times New Roman" w:hAnsi="Calibri" w:cs="Times New Roman"/>
+                <w:color w:val="000000"/>
+              </w:rPr>
+            </w:pPr>
+          </w:p>
+        </w:tc>
+        <w:tc>
+          <w:tcPr>
+            <w:tcW w:w="769" w:type="pct"/>
+          </w:tcPr>
+          <w:p>
+            <w:pPr>
+              <w:cnfStyle w:val="000000000000" w:firstRow="0" w:lastRow="0" w:firstColumn="0" w:lastColumn="0" w:oddVBand="0" w:evenVBand="0" w:oddHBand="0" w:evenHBand="0" w:firstRowFirstColumn="0" w:firstRowLastColumn="0" w:lastRowFirstColumn="0" w:lastRowLastColumn="0"/>
+              <w:rPr>
+                <w:rFonts w:ascii="Calibri" w:eastAsia="Times New Roman" w:hAnsi="Calibri" w:cs="Times New Roman"/>
+                <w:b/>
+                <w:color w:val="000000"/>
+              </w:rPr>
+            </w:pPr>
+            <w:r>
+              <w:rPr>
+                <w:rFonts w:ascii="Calibri" w:eastAsia="Times New Roman" w:hAnsi="Calibri" w:cs="Times New Roman"/>
+                <w:b/>
+                <w:color w:val="000000"/>
+              </w:rPr>
+              <w:t>P</w:t>
+            </w:r>
+          </w:p>
+        </w:tc>
+        <w:tc>
+          <w:tcPr>
+            <w:tcW w:w="1627" w:type="pct"/>
+            <w:noWrap/>
+            <w:hideMark/>
+          </w:tcPr>
+          <w:p>
+            <w:pPr>
+              <w:jc w:val="right"/>
+              <w:cnfStyle w:val="000000000000" w:firstRow="0" w:lastRow="0" w:firstColumn="0" w:lastColumn="0" w:oddVBand="0" w:evenVBand="0" w:oddHBand="0" w:evenHBand="0" w:firstRowFirstColumn="0" w:firstRowLastColumn="0" w:lastRowFirstColumn="0" w:lastRowLastColumn="0"/>
+              <w:rPr>
+                <w:rFonts w:ascii="Calibri" w:eastAsia="Times New Roman" w:hAnsi="Calibri" w:cs="Times New Roman"/>
+                <w:color w:val="000000"/>
+              </w:rPr>
+            </w:pPr>
+            <w:r>
+              <w:rPr>
+                <w:rFonts w:ascii="Calibri" w:eastAsia="Times New Roman" w:hAnsi="Calibri" w:cs="Times New Roman"/>
+                <w:color w:val="000000"/>
+              </w:rPr>
+              <w:t>0.01179</w:t>
+            </w:r>
+          </w:p>
+        </w:tc>
+      </w:tr>
+      <w:tr>
+        <w:trPr>
+          <w:trHeight w:val="278"/>
+        </w:trPr>
+        <w:tc>
+          <w:tcPr>
+            <w:cnfStyle w:val="001000000000" w:firstRow="0" w:lastRow="0" w:firstColumn="1" w:lastColumn="0" w:oddVBand="0" w:evenVBand="0" w:oddHBand="0" w:evenHBand="0" w:firstRowFirstColumn="0" w:firstRowLastColumn="0" w:lastRowFirstColumn="0" w:lastRowLastColumn="0"/>
+            <w:tcW w:w="2604" w:type="pct"/>
+            <w:noWrap/>
+          </w:tcPr>
+          <w:p>
+            <w:pPr>
+              <w:jc w:val="right"/>
+              <w:rPr>
+                <w:rFonts w:ascii="Calibri" w:eastAsia="Times New Roman" w:hAnsi="Calibri" w:cs="Times New Roman"/>
+                <w:color w:val="000000"/>
+              </w:rPr>
+            </w:pPr>
+          </w:p>
+        </w:tc>
+        <w:tc>
+          <w:tcPr>
+            <w:tcW w:w="769" w:type="pct"/>
+          </w:tcPr>
+          <w:p>
+            <w:pPr>
+              <w:cnfStyle w:val="000000000000" w:firstRow="0" w:lastRow="0" w:firstColumn="0" w:lastColumn="0" w:oddVBand="0" w:evenVBand="0" w:oddHBand="0" w:evenHBand="0" w:firstRowFirstColumn="0" w:firstRowLastColumn="0" w:lastRowFirstColumn="0" w:lastRowLastColumn="0"/>
+              <w:rPr>
+                <w:rFonts w:ascii="Calibri" w:eastAsia="Times New Roman" w:hAnsi="Calibri" w:cs="Times New Roman"/>
+                <w:b/>
+                <w:color w:val="000000"/>
+              </w:rPr>
+            </w:pPr>
+            <w:r>
+              <w:rPr>
+                <w:rFonts w:ascii="Calibri" w:eastAsia="Times New Roman" w:hAnsi="Calibri" w:cs="Times New Roman"/>
+                <w:b/>
+                <w:color w:val="000000"/>
+              </w:rPr>
+              <w:t>DF</w:t>
+            </w:r>
+          </w:p>
+        </w:tc>
+        <w:tc>
+          <w:tcPr>
+            <w:tcW w:w="1627" w:type="pct"/>
+            <w:noWrap/>
+          </w:tcPr>
+          <w:p>
+            <w:pPr>
+              <w:jc w:val="right"/>
+              <w:cnfStyle w:val="000000000000" w:firstRow="0" w:lastRow="0" w:firstColumn="0" w:lastColumn="0" w:oddVBand="0" w:evenVBand="0" w:oddHBand="0" w:evenHBand="0" w:firstRowFirstColumn="0" w:firstRowLastColumn="0" w:lastRowFirstColumn="0" w:lastRowLastColumn="0"/>
+              <w:rPr>
+                <w:rFonts w:ascii="Calibri" w:eastAsia="Times New Roman" w:hAnsi="Calibri" w:cs="Times New Roman"/>
+                <w:color w:val="000000"/>
+              </w:rPr>
+            </w:pPr>
+            <w:r>
+              <w:rPr>
+                <w:rFonts w:ascii="Calibri" w:eastAsia="Times New Roman" w:hAnsi="Calibri" w:cs="Times New Roman"/>
+                <w:color w:val="000000"/>
+              </w:rPr>
+              <w:t>1,24</w:t>
+            </w:r>
+          </w:p>
+        </w:tc>
+      </w:tr>
+    </w:tbl>
+    <w:p/>
+    <w:p>
+      <w:r>
+        <w:t xml:space="preserve">Figure </w:t>
+      </w:r>
+      <w:r>
+        <w:t>4</w:t>
+      </w:r>
+    </w:p>
+    <w:p>
+      <w:r>
+        <w:t>The black points and bars show the mean and error for the number of flower buds aborted in each chamber, and the number above each chamber’s data is the sample size.  The colored points show the number of buds each individual plant lost during its time in the growth chambers. The legend in the top left corner gives the night/day temperature for each chamber.</w:t>
+      </w:r>
+    </w:p>
+    <w:p>
+      <w:r>
+        <w:br w:type="page"/>
+      </w:r>
+    </w:p>
+    <w:p>
+      <w:pPr>
+        <w:pStyle w:val="Heading1"/>
+      </w:pPr>
+      <w:r>
+        <w:lastRenderedPageBreak/>
         <w:t xml:space="preserve">Spur </w:t>
       </w:r>
       <w:r>
@@ -8584,7 +10739,7 @@
           <w:noProof/>
         </w:rPr>
         <w:drawing>
-          <wp:inline distT="0" distB="0" distL="0" distR="0" wp14:anchorId="0E4269DB" wp14:editId="24E3B7F9">
+          <wp:inline distT="0" distB="0" distL="0" distR="0" wp14:anchorId="4C444B73" wp14:editId="730F4F72">
             <wp:extent cx="5943600" cy="5200650"/>
             <wp:effectExtent l="0" t="0" r="0" b="0"/>
             <wp:docPr id="18" name="Picture 18"/>
@@ -8599,7 +10754,7 @@
                     <pic:cNvPicPr/>
                   </pic:nvPicPr>
                   <pic:blipFill>
-                    <a:blip r:embed="rId8">
+                    <a:blip r:embed="rId14">
                       <a:extLst>
                         <a:ext uri="{28A0092B-C50C-407E-A947-70E740481C1C}">
                           <a14:useLocalDpi xmlns:a14="http://schemas.microsoft.com/office/drawing/2010/main" val="0"/>
@@ -9074,2118 +11229,6 @@
     </w:tbl>
     <w:p/>
     <w:p/>
-    <w:p/>
-    <w:p/>
-    <w:p/>
-    <w:p>
-      <w:pPr>
-        <w:pStyle w:val="Heading1"/>
-      </w:pPr>
-      <w:r>
-        <w:lastRenderedPageBreak/>
-        <w:t>Soil Moisture</w:t>
-      </w:r>
-      <w:r>
-        <w:rPr>
-          <w:noProof/>
-        </w:rPr>
-        <w:drawing>
-          <wp:inline distT="0" distB="0" distL="0" distR="0" wp14:anchorId="3E4F3D96" wp14:editId="0ACF68C7">
-            <wp:extent cx="5943600" cy="5200650"/>
-            <wp:effectExtent l="0" t="0" r="0" b="0"/>
-            <wp:docPr id="2" name="Picture 2"/>
-            <wp:cNvGraphicFramePr>
-              <a:graphicFrameLocks xmlns:a="http://schemas.openxmlformats.org/drawingml/2006/main" noChangeAspect="1"/>
-            </wp:cNvGraphicFramePr>
-            <a:graphic xmlns:a="http://schemas.openxmlformats.org/drawingml/2006/main">
-              <a:graphicData uri="http://schemas.openxmlformats.org/drawingml/2006/picture">
-                <pic:pic xmlns:pic="http://schemas.openxmlformats.org/drawingml/2006/picture">
-                  <pic:nvPicPr>
-                    <pic:cNvPr id="2" name="chamber_smfin.pdf"/>
-                    <pic:cNvPicPr/>
-                  </pic:nvPicPr>
-                  <pic:blipFill>
-                    <a:blip r:embed="rId9">
-                      <a:extLst>
-                        <a:ext uri="{28A0092B-C50C-407E-A947-70E740481C1C}">
-                          <a14:useLocalDpi xmlns:a14="http://schemas.microsoft.com/office/drawing/2010/main" val="0"/>
-                        </a:ext>
-                      </a:extLst>
-                    </a:blip>
-                    <a:stretch>
-                      <a:fillRect/>
-                    </a:stretch>
-                  </pic:blipFill>
-                  <pic:spPr>
-                    <a:xfrm>
-                      <a:off x="0" y="0"/>
-                      <a:ext cx="5943600" cy="5200650"/>
-                    </a:xfrm>
-                    <a:prstGeom prst="rect">
-                      <a:avLst/>
-                    </a:prstGeom>
-                  </pic:spPr>
-                </pic:pic>
-              </a:graphicData>
-            </a:graphic>
-          </wp:inline>
-        </w:drawing>
-      </w:r>
-    </w:p>
-    <w:p>
-      <w:proofErr w:type="spellStart"/>
-      <w:r>
-        <w:t>chamber_smfin</w:t>
-      </w:r>
-      <w:proofErr w:type="spellEnd"/>
-    </w:p>
-    <w:p/>
-    <w:tbl>
-      <w:tblPr>
-        <w:tblStyle w:val="GridTable1Light"/>
-        <w:tblW w:w="4702" w:type="pct"/>
-        <w:tblLook w:val="04A0" w:firstRow="1" w:lastRow="0" w:firstColumn="1" w:lastColumn="0" w:noHBand="0" w:noVBand="1"/>
-      </w:tblPr>
-      <w:tblGrid>
-        <w:gridCol w:w="4577"/>
-        <w:gridCol w:w="1351"/>
-        <w:gridCol w:w="2865"/>
-      </w:tblGrid>
-      <w:tr>
-        <w:trPr>
-          <w:cnfStyle w:val="100000000000" w:firstRow="1" w:lastRow="0" w:firstColumn="0" w:lastColumn="0" w:oddVBand="0" w:evenVBand="0" w:oddHBand="0" w:evenHBand="0" w:firstRowFirstColumn="0" w:firstRowLastColumn="0" w:lastRowFirstColumn="0" w:lastRowLastColumn="0"/>
-          <w:trHeight w:val="320"/>
-        </w:trPr>
-        <w:tc>
-          <w:tcPr>
-            <w:cnfStyle w:val="001000000000" w:firstRow="0" w:lastRow="0" w:firstColumn="1" w:lastColumn="0" w:oddVBand="0" w:evenVBand="0" w:oddHBand="0" w:evenHBand="0" w:firstRowFirstColumn="0" w:firstRowLastColumn="0" w:lastRowFirstColumn="0" w:lastRowLastColumn="0"/>
-            <w:tcW w:w="2603" w:type="pct"/>
-            <w:noWrap/>
-            <w:hideMark/>
-          </w:tcPr>
-          <w:p>
-            <w:pPr>
-              <w:rPr>
-                <w:rFonts w:ascii="Calibri" w:eastAsia="Times New Roman" w:hAnsi="Calibri" w:cs="Times New Roman"/>
-                <w:bCs w:val="0"/>
-                <w:color w:val="000000"/>
-              </w:rPr>
-            </w:pPr>
-            <w:r>
-              <w:rPr>
-                <w:rFonts w:ascii="Calibri" w:eastAsia="Times New Roman" w:hAnsi="Calibri" w:cs="Times New Roman"/>
-                <w:color w:val="000000"/>
-              </w:rPr>
-              <w:t>Mean soil moisture</w:t>
-            </w:r>
-          </w:p>
-        </w:tc>
-        <w:tc>
-          <w:tcPr>
-            <w:tcW w:w="2397" w:type="pct"/>
-            <w:gridSpan w:val="2"/>
-          </w:tcPr>
-          <w:p>
-            <w:pPr>
-              <w:cnfStyle w:val="100000000000" w:firstRow="1" w:lastRow="0" w:firstColumn="0" w:lastColumn="0" w:oddVBand="0" w:evenVBand="0" w:oddHBand="0" w:evenHBand="0" w:firstRowFirstColumn="0" w:firstRowLastColumn="0" w:lastRowFirstColumn="0" w:lastRowLastColumn="0"/>
-              <w:rPr>
-                <w:rFonts w:ascii="Times New Roman" w:eastAsia="Times New Roman" w:hAnsi="Times New Roman" w:cs="Times New Roman"/>
-                <w:sz w:val="20"/>
-                <w:szCs w:val="20"/>
-              </w:rPr>
-            </w:pPr>
-            <w:r>
-              <w:rPr>
-                <w:rFonts w:ascii="Calibri" w:eastAsia="Times New Roman" w:hAnsi="Calibri" w:cs="Times New Roman"/>
-              </w:rPr>
-              <w:t>continuous</w:t>
-            </w:r>
-          </w:p>
-        </w:tc>
-      </w:tr>
-      <w:tr>
-        <w:trPr>
-          <w:trHeight w:val="348"/>
-        </w:trPr>
-        <w:tc>
-          <w:tcPr>
-            <w:cnfStyle w:val="001000000000" w:firstRow="0" w:lastRow="0" w:firstColumn="1" w:lastColumn="0" w:oddVBand="0" w:evenVBand="0" w:oddHBand="0" w:evenHBand="0" w:firstRowFirstColumn="0" w:firstRowLastColumn="0" w:lastRowFirstColumn="0" w:lastRowLastColumn="0"/>
-            <w:tcW w:w="2603" w:type="pct"/>
-            <w:noWrap/>
-            <w:hideMark/>
-          </w:tcPr>
-          <w:p>
-            <w:pPr>
-              <w:rPr>
-                <w:rFonts w:ascii="Times New Roman" w:eastAsia="Times New Roman" w:hAnsi="Times New Roman" w:cs="Times New Roman"/>
-                <w:sz w:val="20"/>
-                <w:szCs w:val="20"/>
-              </w:rPr>
-            </w:pPr>
-          </w:p>
-        </w:tc>
-        <w:tc>
-          <w:tcPr>
-            <w:tcW w:w="768" w:type="pct"/>
-          </w:tcPr>
-          <w:p>
-            <w:pPr>
-              <w:cnfStyle w:val="000000000000" w:firstRow="0" w:lastRow="0" w:firstColumn="0" w:lastColumn="0" w:oddVBand="0" w:evenVBand="0" w:oddHBand="0" w:evenHBand="0" w:firstRowFirstColumn="0" w:firstRowLastColumn="0" w:lastRowFirstColumn="0" w:lastRowLastColumn="0"/>
-              <w:rPr>
-                <w:rFonts w:ascii="Calibri" w:eastAsia="Times New Roman" w:hAnsi="Calibri" w:cs="Times New Roman"/>
-                <w:b/>
-                <w:color w:val="000000"/>
-              </w:rPr>
-            </w:pPr>
-            <w:r>
-              <w:rPr>
-                <w:rFonts w:ascii="Calibri" w:eastAsia="Times New Roman" w:hAnsi="Calibri" w:cs="Times New Roman"/>
-                <w:b/>
-                <w:color w:val="000000"/>
-              </w:rPr>
-              <w:t>F</w:t>
-            </w:r>
-          </w:p>
-        </w:tc>
-        <w:tc>
-          <w:tcPr>
-            <w:tcW w:w="1629" w:type="pct"/>
-            <w:noWrap/>
-            <w:hideMark/>
-          </w:tcPr>
-          <w:p>
-            <w:pPr>
-              <w:jc w:val="right"/>
-              <w:cnfStyle w:val="000000000000" w:firstRow="0" w:lastRow="0" w:firstColumn="0" w:lastColumn="0" w:oddVBand="0" w:evenVBand="0" w:oddHBand="0" w:evenHBand="0" w:firstRowFirstColumn="0" w:firstRowLastColumn="0" w:lastRowFirstColumn="0" w:lastRowLastColumn="0"/>
-              <w:rPr>
-                <w:rFonts w:ascii="Calibri" w:eastAsia="Times New Roman" w:hAnsi="Calibri" w:cs="Times New Roman"/>
-                <w:color w:val="000000"/>
-              </w:rPr>
-            </w:pPr>
-            <w:r>
-              <w:rPr>
-                <w:rFonts w:ascii="Calibri" w:eastAsia="Times New Roman" w:hAnsi="Calibri" w:cs="Times New Roman"/>
-                <w:color w:val="000000"/>
-              </w:rPr>
-              <w:t>8.0541</w:t>
-            </w:r>
-          </w:p>
-        </w:tc>
-      </w:tr>
-      <w:tr>
-        <w:trPr>
-          <w:trHeight w:val="320"/>
-        </w:trPr>
-        <w:tc>
-          <w:tcPr>
-            <w:cnfStyle w:val="001000000000" w:firstRow="0" w:lastRow="0" w:firstColumn="1" w:lastColumn="0" w:oddVBand="0" w:evenVBand="0" w:oddHBand="0" w:evenHBand="0" w:firstRowFirstColumn="0" w:firstRowLastColumn="0" w:lastRowFirstColumn="0" w:lastRowLastColumn="0"/>
-            <w:tcW w:w="2603" w:type="pct"/>
-            <w:noWrap/>
-            <w:hideMark/>
-          </w:tcPr>
-          <w:p>
-            <w:pPr>
-              <w:jc w:val="right"/>
-              <w:rPr>
-                <w:rFonts w:ascii="Calibri" w:eastAsia="Times New Roman" w:hAnsi="Calibri" w:cs="Times New Roman"/>
-                <w:color w:val="000000"/>
-              </w:rPr>
-            </w:pPr>
-          </w:p>
-        </w:tc>
-        <w:tc>
-          <w:tcPr>
-            <w:tcW w:w="768" w:type="pct"/>
-          </w:tcPr>
-          <w:p>
-            <w:pPr>
-              <w:cnfStyle w:val="000000000000" w:firstRow="0" w:lastRow="0" w:firstColumn="0" w:lastColumn="0" w:oddVBand="0" w:evenVBand="0" w:oddHBand="0" w:evenHBand="0" w:firstRowFirstColumn="0" w:firstRowLastColumn="0" w:lastRowFirstColumn="0" w:lastRowLastColumn="0"/>
-              <w:rPr>
-                <w:rFonts w:ascii="Calibri" w:eastAsia="Times New Roman" w:hAnsi="Calibri" w:cs="Times New Roman"/>
-                <w:b/>
-                <w:color w:val="000000"/>
-              </w:rPr>
-            </w:pPr>
-            <w:r>
-              <w:rPr>
-                <w:rFonts w:ascii="Calibri" w:eastAsia="Times New Roman" w:hAnsi="Calibri" w:cs="Times New Roman"/>
-                <w:b/>
-                <w:color w:val="000000"/>
-              </w:rPr>
-              <w:t>P</w:t>
-            </w:r>
-          </w:p>
-        </w:tc>
-        <w:tc>
-          <w:tcPr>
-            <w:tcW w:w="1629" w:type="pct"/>
-            <w:noWrap/>
-            <w:hideMark/>
-          </w:tcPr>
-          <w:p>
-            <w:pPr>
-              <w:jc w:val="right"/>
-              <w:cnfStyle w:val="000000000000" w:firstRow="0" w:lastRow="0" w:firstColumn="0" w:lastColumn="0" w:oddVBand="0" w:evenVBand="0" w:oddHBand="0" w:evenHBand="0" w:firstRowFirstColumn="0" w:firstRowLastColumn="0" w:lastRowFirstColumn="0" w:lastRowLastColumn="0"/>
-              <w:rPr>
-                <w:rFonts w:ascii="Calibri" w:eastAsia="Times New Roman" w:hAnsi="Calibri" w:cs="Times New Roman"/>
-                <w:color w:val="000000"/>
-              </w:rPr>
-            </w:pPr>
-            <w:r>
-              <w:rPr>
-                <w:rFonts w:ascii="Calibri" w:eastAsia="Times New Roman" w:hAnsi="Calibri" w:cs="Times New Roman"/>
-                <w:color w:val="000000"/>
-              </w:rPr>
-              <w:t>0.009089</w:t>
-            </w:r>
-          </w:p>
-        </w:tc>
-      </w:tr>
-      <w:tr>
-        <w:trPr>
-          <w:trHeight w:val="278"/>
-        </w:trPr>
-        <w:tc>
-          <w:tcPr>
-            <w:cnfStyle w:val="001000000000" w:firstRow="0" w:lastRow="0" w:firstColumn="1" w:lastColumn="0" w:oddVBand="0" w:evenVBand="0" w:oddHBand="0" w:evenHBand="0" w:firstRowFirstColumn="0" w:firstRowLastColumn="0" w:lastRowFirstColumn="0" w:lastRowLastColumn="0"/>
-            <w:tcW w:w="2603" w:type="pct"/>
-            <w:noWrap/>
-          </w:tcPr>
-          <w:p>
-            <w:pPr>
-              <w:jc w:val="right"/>
-              <w:rPr>
-                <w:rFonts w:ascii="Calibri" w:eastAsia="Times New Roman" w:hAnsi="Calibri" w:cs="Times New Roman"/>
-                <w:color w:val="000000"/>
-              </w:rPr>
-            </w:pPr>
-          </w:p>
-        </w:tc>
-        <w:tc>
-          <w:tcPr>
-            <w:tcW w:w="768" w:type="pct"/>
-          </w:tcPr>
-          <w:p>
-            <w:pPr>
-              <w:cnfStyle w:val="000000000000" w:firstRow="0" w:lastRow="0" w:firstColumn="0" w:lastColumn="0" w:oddVBand="0" w:evenVBand="0" w:oddHBand="0" w:evenHBand="0" w:firstRowFirstColumn="0" w:firstRowLastColumn="0" w:lastRowFirstColumn="0" w:lastRowLastColumn="0"/>
-              <w:rPr>
-                <w:rFonts w:ascii="Calibri" w:eastAsia="Times New Roman" w:hAnsi="Calibri" w:cs="Times New Roman"/>
-                <w:b/>
-                <w:color w:val="000000"/>
-              </w:rPr>
-            </w:pPr>
-            <w:r>
-              <w:rPr>
-                <w:rFonts w:ascii="Calibri" w:eastAsia="Times New Roman" w:hAnsi="Calibri" w:cs="Times New Roman"/>
-                <w:b/>
-                <w:color w:val="000000"/>
-              </w:rPr>
-              <w:t>DF</w:t>
-            </w:r>
-          </w:p>
-        </w:tc>
-        <w:tc>
-          <w:tcPr>
-            <w:tcW w:w="1629" w:type="pct"/>
-            <w:noWrap/>
-          </w:tcPr>
-          <w:p>
-            <w:pPr>
-              <w:jc w:val="right"/>
-              <w:cnfStyle w:val="000000000000" w:firstRow="0" w:lastRow="0" w:firstColumn="0" w:lastColumn="0" w:oddVBand="0" w:evenVBand="0" w:oddHBand="0" w:evenHBand="0" w:firstRowFirstColumn="0" w:firstRowLastColumn="0" w:lastRowFirstColumn="0" w:lastRowLastColumn="0"/>
-              <w:rPr>
-                <w:rFonts w:ascii="Calibri" w:eastAsia="Times New Roman" w:hAnsi="Calibri" w:cs="Times New Roman"/>
-                <w:color w:val="000000"/>
-              </w:rPr>
-            </w:pPr>
-            <w:r>
-              <w:rPr>
-                <w:rFonts w:ascii="Calibri" w:eastAsia="Times New Roman" w:hAnsi="Calibri" w:cs="Times New Roman"/>
-                <w:color w:val="000000"/>
-              </w:rPr>
-              <w:t>1,24</w:t>
-            </w:r>
-          </w:p>
-        </w:tc>
-      </w:tr>
-    </w:tbl>
-    <w:p/>
-    <w:p/>
-    <w:p/>
-    <w:p/>
-    <w:p/>
-    <w:p>
-      <w:pPr>
-        <w:pStyle w:val="Heading1"/>
-      </w:pPr>
-      <w:r>
-        <w:lastRenderedPageBreak/>
-        <w:t>Days until 10% Flowering</w:t>
-      </w:r>
-      <w:r>
-        <w:rPr>
-          <w:noProof/>
-        </w:rPr>
-        <w:t xml:space="preserve"> </w:t>
-      </w:r>
-      <w:r>
-        <w:rPr>
-          <w:noProof/>
-        </w:rPr>
-        <w:drawing>
-          <wp:inline distT="0" distB="0" distL="0" distR="0" wp14:anchorId="3ACD2850" wp14:editId="13DC22B6">
-            <wp:extent cx="5943600" cy="5200650"/>
-            <wp:effectExtent l="0" t="0" r="0" b="0"/>
-            <wp:docPr id="8" name="Picture 8"/>
-            <wp:cNvGraphicFramePr>
-              <a:graphicFrameLocks xmlns:a="http://schemas.openxmlformats.org/drawingml/2006/main" noChangeAspect="1"/>
-            </wp:cNvGraphicFramePr>
-            <a:graphic xmlns:a="http://schemas.openxmlformats.org/drawingml/2006/main">
-              <a:graphicData uri="http://schemas.openxmlformats.org/drawingml/2006/picture">
-                <pic:pic xmlns:pic="http://schemas.openxmlformats.org/drawingml/2006/picture">
-                  <pic:nvPicPr>
-                    <pic:cNvPr id="8" name="chamber_10percfin.pdf"/>
-                    <pic:cNvPicPr/>
-                  </pic:nvPicPr>
-                  <pic:blipFill>
-                    <a:blip r:embed="rId10">
-                      <a:extLst>
-                        <a:ext uri="{28A0092B-C50C-407E-A947-70E740481C1C}">
-                          <a14:useLocalDpi xmlns:a14="http://schemas.microsoft.com/office/drawing/2010/main" val="0"/>
-                        </a:ext>
-                      </a:extLst>
-                    </a:blip>
-                    <a:stretch>
-                      <a:fillRect/>
-                    </a:stretch>
-                  </pic:blipFill>
-                  <pic:spPr>
-                    <a:xfrm>
-                      <a:off x="0" y="0"/>
-                      <a:ext cx="5943600" cy="5200650"/>
-                    </a:xfrm>
-                    <a:prstGeom prst="rect">
-                      <a:avLst/>
-                    </a:prstGeom>
-                  </pic:spPr>
-                </pic:pic>
-              </a:graphicData>
-            </a:graphic>
-          </wp:inline>
-        </w:drawing>
-      </w:r>
-    </w:p>
-    <w:p>
-      <w:r>
-        <w:t>chamber_10percfin</w:t>
-      </w:r>
-    </w:p>
-    <w:p/>
-    <w:tbl>
-      <w:tblPr>
-        <w:tblStyle w:val="GridTable1Light"/>
-        <w:tblW w:w="4707" w:type="pct"/>
-        <w:tblLook w:val="04A0" w:firstRow="1" w:lastRow="0" w:firstColumn="1" w:lastColumn="0" w:noHBand="0" w:noVBand="1"/>
-      </w:tblPr>
-      <w:tblGrid>
-        <w:gridCol w:w="4496"/>
-        <w:gridCol w:w="1491"/>
-        <w:gridCol w:w="2815"/>
-      </w:tblGrid>
-      <w:tr>
-        <w:trPr>
-          <w:cnfStyle w:val="100000000000" w:firstRow="1" w:lastRow="0" w:firstColumn="0" w:lastColumn="0" w:oddVBand="0" w:evenVBand="0" w:oddHBand="0" w:evenHBand="0" w:firstRowFirstColumn="0" w:firstRowLastColumn="0" w:lastRowFirstColumn="0" w:lastRowLastColumn="0"/>
-          <w:trHeight w:val="320"/>
-        </w:trPr>
-        <w:tc>
-          <w:tcPr>
-            <w:cnfStyle w:val="001000000000" w:firstRow="0" w:lastRow="0" w:firstColumn="1" w:lastColumn="0" w:oddVBand="0" w:evenVBand="0" w:oddHBand="0" w:evenHBand="0" w:firstRowFirstColumn="0" w:firstRowLastColumn="0" w:lastRowFirstColumn="0" w:lastRowLastColumn="0"/>
-            <w:tcW w:w="2554" w:type="pct"/>
-            <w:noWrap/>
-            <w:hideMark/>
-          </w:tcPr>
-          <w:p>
-            <w:pPr>
-              <w:rPr>
-                <w:rFonts w:ascii="Calibri" w:eastAsia="Times New Roman" w:hAnsi="Calibri" w:cs="Times New Roman"/>
-                <w:bCs w:val="0"/>
-                <w:color w:val="000000"/>
-              </w:rPr>
-            </w:pPr>
-            <w:r>
-              <w:rPr>
-                <w:rFonts w:ascii="Calibri" w:eastAsia="Times New Roman" w:hAnsi="Calibri" w:cs="Times New Roman"/>
-                <w:color w:val="000000"/>
-              </w:rPr>
-              <w:t>Days to 10% flowering</w:t>
-            </w:r>
-          </w:p>
-        </w:tc>
-        <w:tc>
-          <w:tcPr>
-            <w:tcW w:w="2446" w:type="pct"/>
-            <w:gridSpan w:val="2"/>
-          </w:tcPr>
-          <w:p>
-            <w:pPr>
-              <w:cnfStyle w:val="100000000000" w:firstRow="1" w:lastRow="0" w:firstColumn="0" w:lastColumn="0" w:oddVBand="0" w:evenVBand="0" w:oddHBand="0" w:evenHBand="0" w:firstRowFirstColumn="0" w:firstRowLastColumn="0" w:lastRowFirstColumn="0" w:lastRowLastColumn="0"/>
-              <w:rPr>
-                <w:rFonts w:ascii="Times New Roman" w:eastAsia="Times New Roman" w:hAnsi="Times New Roman" w:cs="Times New Roman"/>
-                <w:sz w:val="20"/>
-                <w:szCs w:val="20"/>
-              </w:rPr>
-            </w:pPr>
-            <w:r>
-              <w:rPr>
-                <w:rFonts w:ascii="Calibri" w:eastAsia="Times New Roman" w:hAnsi="Calibri" w:cs="Times New Roman"/>
-              </w:rPr>
-              <w:t>continuous</w:t>
-            </w:r>
-          </w:p>
-        </w:tc>
-      </w:tr>
-      <w:tr>
-        <w:trPr>
-          <w:trHeight w:val="320"/>
-        </w:trPr>
-        <w:tc>
-          <w:tcPr>
-            <w:cnfStyle w:val="001000000000" w:firstRow="0" w:lastRow="0" w:firstColumn="1" w:lastColumn="0" w:oddVBand="0" w:evenVBand="0" w:oddHBand="0" w:evenHBand="0" w:firstRowFirstColumn="0" w:firstRowLastColumn="0" w:lastRowFirstColumn="0" w:lastRowLastColumn="0"/>
-            <w:tcW w:w="2554" w:type="pct"/>
-            <w:noWrap/>
-            <w:hideMark/>
-          </w:tcPr>
-          <w:p>
-            <w:pPr>
-              <w:rPr>
-                <w:rFonts w:ascii="Times New Roman" w:eastAsia="Times New Roman" w:hAnsi="Times New Roman" w:cs="Times New Roman"/>
-                <w:sz w:val="20"/>
-                <w:szCs w:val="20"/>
-              </w:rPr>
-            </w:pPr>
-          </w:p>
-        </w:tc>
-        <w:tc>
-          <w:tcPr>
-            <w:tcW w:w="847" w:type="pct"/>
-          </w:tcPr>
-          <w:p>
-            <w:pPr>
-              <w:cnfStyle w:val="000000000000" w:firstRow="0" w:lastRow="0" w:firstColumn="0" w:lastColumn="0" w:oddVBand="0" w:evenVBand="0" w:oddHBand="0" w:evenHBand="0" w:firstRowFirstColumn="0" w:firstRowLastColumn="0" w:lastRowFirstColumn="0" w:lastRowLastColumn="0"/>
-              <w:rPr>
-                <w:rFonts w:ascii="Calibri" w:eastAsia="Times New Roman" w:hAnsi="Calibri" w:cs="Times New Roman"/>
-                <w:b/>
-                <w:color w:val="000000"/>
-              </w:rPr>
-            </w:pPr>
-            <w:r>
-              <w:rPr>
-                <w:rFonts w:ascii="Calibri" w:eastAsia="Times New Roman" w:hAnsi="Calibri" w:cs="Times New Roman"/>
-                <w:b/>
-                <w:color w:val="000000"/>
-              </w:rPr>
-              <w:t>F</w:t>
-            </w:r>
-          </w:p>
-        </w:tc>
-        <w:tc>
-          <w:tcPr>
-            <w:tcW w:w="1599" w:type="pct"/>
-            <w:noWrap/>
-            <w:hideMark/>
-          </w:tcPr>
-          <w:p>
-            <w:pPr>
-              <w:jc w:val="right"/>
-              <w:cnfStyle w:val="000000000000" w:firstRow="0" w:lastRow="0" w:firstColumn="0" w:lastColumn="0" w:oddVBand="0" w:evenVBand="0" w:oddHBand="0" w:evenHBand="0" w:firstRowFirstColumn="0" w:firstRowLastColumn="0" w:lastRowFirstColumn="0" w:lastRowLastColumn="0"/>
-              <w:rPr>
-                <w:rFonts w:ascii="Calibri" w:eastAsia="Times New Roman" w:hAnsi="Calibri" w:cs="Times New Roman"/>
-                <w:color w:val="000000"/>
-              </w:rPr>
-            </w:pPr>
-            <w:r>
-              <w:rPr>
-                <w:rFonts w:ascii="Calibri" w:eastAsia="Times New Roman" w:hAnsi="Calibri" w:cs="Times New Roman"/>
-                <w:color w:val="000000"/>
-              </w:rPr>
-              <w:t>0.</w:t>
-            </w:r>
-            <w:r>
-              <w:rPr>
-                <w:rFonts w:ascii="Calibri" w:eastAsia="Times New Roman" w:hAnsi="Calibri" w:cs="Times New Roman"/>
-                <w:color w:val="000000"/>
-              </w:rPr>
-              <w:t>4324</w:t>
-            </w:r>
-          </w:p>
-        </w:tc>
-      </w:tr>
-      <w:tr>
-        <w:trPr>
-          <w:trHeight w:val="320"/>
-        </w:trPr>
-        <w:tc>
-          <w:tcPr>
-            <w:cnfStyle w:val="001000000000" w:firstRow="0" w:lastRow="0" w:firstColumn="1" w:lastColumn="0" w:oddVBand="0" w:evenVBand="0" w:oddHBand="0" w:evenHBand="0" w:firstRowFirstColumn="0" w:firstRowLastColumn="0" w:lastRowFirstColumn="0" w:lastRowLastColumn="0"/>
-            <w:tcW w:w="2554" w:type="pct"/>
-            <w:noWrap/>
-            <w:hideMark/>
-          </w:tcPr>
-          <w:p>
-            <w:pPr>
-              <w:jc w:val="right"/>
-              <w:rPr>
-                <w:rFonts w:ascii="Calibri" w:eastAsia="Times New Roman" w:hAnsi="Calibri" w:cs="Times New Roman"/>
-                <w:color w:val="000000"/>
-              </w:rPr>
-            </w:pPr>
-          </w:p>
-        </w:tc>
-        <w:tc>
-          <w:tcPr>
-            <w:tcW w:w="847" w:type="pct"/>
-          </w:tcPr>
-          <w:p>
-            <w:pPr>
-              <w:cnfStyle w:val="000000000000" w:firstRow="0" w:lastRow="0" w:firstColumn="0" w:lastColumn="0" w:oddVBand="0" w:evenVBand="0" w:oddHBand="0" w:evenHBand="0" w:firstRowFirstColumn="0" w:firstRowLastColumn="0" w:lastRowFirstColumn="0" w:lastRowLastColumn="0"/>
-              <w:rPr>
-                <w:rFonts w:ascii="Calibri" w:eastAsia="Times New Roman" w:hAnsi="Calibri" w:cs="Times New Roman"/>
-                <w:b/>
-                <w:color w:val="000000"/>
-              </w:rPr>
-            </w:pPr>
-            <w:r>
-              <w:rPr>
-                <w:rFonts w:ascii="Calibri" w:eastAsia="Times New Roman" w:hAnsi="Calibri" w:cs="Times New Roman"/>
-                <w:b/>
-                <w:color w:val="000000"/>
-              </w:rPr>
-              <w:t>P</w:t>
-            </w:r>
-          </w:p>
-        </w:tc>
-        <w:tc>
-          <w:tcPr>
-            <w:tcW w:w="1599" w:type="pct"/>
-            <w:noWrap/>
-            <w:hideMark/>
-          </w:tcPr>
-          <w:p>
-            <w:pPr>
-              <w:jc w:val="right"/>
-              <w:cnfStyle w:val="000000000000" w:firstRow="0" w:lastRow="0" w:firstColumn="0" w:lastColumn="0" w:oddVBand="0" w:evenVBand="0" w:oddHBand="0" w:evenHBand="0" w:firstRowFirstColumn="0" w:firstRowLastColumn="0" w:lastRowFirstColumn="0" w:lastRowLastColumn="0"/>
-              <w:rPr>
-                <w:rFonts w:ascii="Calibri" w:eastAsia="Times New Roman" w:hAnsi="Calibri" w:cs="Times New Roman"/>
-                <w:color w:val="000000"/>
-              </w:rPr>
-            </w:pPr>
-            <w:r>
-              <w:rPr>
-                <w:rFonts w:ascii="Calibri" w:eastAsia="Times New Roman" w:hAnsi="Calibri" w:cs="Times New Roman"/>
-                <w:color w:val="000000"/>
-              </w:rPr>
-              <w:t>0.5183</w:t>
-            </w:r>
-          </w:p>
-        </w:tc>
-      </w:tr>
-      <w:tr>
-        <w:trPr>
-          <w:trHeight w:val="242"/>
-        </w:trPr>
-        <w:tc>
-          <w:tcPr>
-            <w:cnfStyle w:val="001000000000" w:firstRow="0" w:lastRow="0" w:firstColumn="1" w:lastColumn="0" w:oddVBand="0" w:evenVBand="0" w:oddHBand="0" w:evenHBand="0" w:firstRowFirstColumn="0" w:firstRowLastColumn="0" w:lastRowFirstColumn="0" w:lastRowLastColumn="0"/>
-            <w:tcW w:w="2554" w:type="pct"/>
-            <w:noWrap/>
-          </w:tcPr>
-          <w:p>
-            <w:pPr>
-              <w:jc w:val="right"/>
-              <w:rPr>
-                <w:rFonts w:ascii="Calibri" w:eastAsia="Times New Roman" w:hAnsi="Calibri" w:cs="Times New Roman"/>
-                <w:color w:val="000000"/>
-              </w:rPr>
-            </w:pPr>
-          </w:p>
-        </w:tc>
-        <w:tc>
-          <w:tcPr>
-            <w:tcW w:w="847" w:type="pct"/>
-          </w:tcPr>
-          <w:p>
-            <w:pPr>
-              <w:cnfStyle w:val="000000000000" w:firstRow="0" w:lastRow="0" w:firstColumn="0" w:lastColumn="0" w:oddVBand="0" w:evenVBand="0" w:oddHBand="0" w:evenHBand="0" w:firstRowFirstColumn="0" w:firstRowLastColumn="0" w:lastRowFirstColumn="0" w:lastRowLastColumn="0"/>
-              <w:rPr>
-                <w:rFonts w:ascii="Calibri" w:eastAsia="Times New Roman" w:hAnsi="Calibri" w:cs="Times New Roman"/>
-                <w:b/>
-                <w:color w:val="000000"/>
-              </w:rPr>
-            </w:pPr>
-            <w:r>
-              <w:rPr>
-                <w:rFonts w:ascii="Calibri" w:eastAsia="Times New Roman" w:hAnsi="Calibri" w:cs="Times New Roman"/>
-                <w:b/>
-                <w:color w:val="000000"/>
-              </w:rPr>
-              <w:t>DF</w:t>
-            </w:r>
-          </w:p>
-        </w:tc>
-        <w:tc>
-          <w:tcPr>
-            <w:tcW w:w="1599" w:type="pct"/>
-            <w:noWrap/>
-          </w:tcPr>
-          <w:p>
-            <w:pPr>
-              <w:jc w:val="right"/>
-              <w:cnfStyle w:val="000000000000" w:firstRow="0" w:lastRow="0" w:firstColumn="0" w:lastColumn="0" w:oddVBand="0" w:evenVBand="0" w:oddHBand="0" w:evenHBand="0" w:firstRowFirstColumn="0" w:firstRowLastColumn="0" w:lastRowFirstColumn="0" w:lastRowLastColumn="0"/>
-              <w:rPr>
-                <w:rFonts w:ascii="Calibri" w:eastAsia="Times New Roman" w:hAnsi="Calibri" w:cs="Times New Roman"/>
-                <w:color w:val="000000"/>
-              </w:rPr>
-            </w:pPr>
-            <w:r>
-              <w:rPr>
-                <w:rFonts w:ascii="Calibri" w:eastAsia="Times New Roman" w:hAnsi="Calibri" w:cs="Times New Roman"/>
-                <w:color w:val="000000"/>
-              </w:rPr>
-              <w:t>1,20</w:t>
-            </w:r>
-          </w:p>
-        </w:tc>
-      </w:tr>
-    </w:tbl>
-    <w:p/>
-    <w:p/>
-    <w:p>
-      <w:pPr>
-        <w:pStyle w:val="Heading1"/>
-      </w:pPr>
-      <w:r>
-        <w:lastRenderedPageBreak/>
-        <w:t>Days Until 50% Flowering</w:t>
-      </w:r>
-      <w:r>
-        <w:rPr>
-          <w:noProof/>
-        </w:rPr>
-        <w:t xml:space="preserve"> </w:t>
-      </w:r>
-      <w:r>
-        <w:rPr>
-          <w:noProof/>
-        </w:rPr>
-        <w:drawing>
-          <wp:inline distT="0" distB="0" distL="0" distR="0" wp14:anchorId="71581D09" wp14:editId="4CDC7DD6">
-            <wp:extent cx="5943600" cy="5200650"/>
-            <wp:effectExtent l="0" t="0" r="0" b="0"/>
-            <wp:docPr id="13" name="Picture 13"/>
-            <wp:cNvGraphicFramePr>
-              <a:graphicFrameLocks xmlns:a="http://schemas.openxmlformats.org/drawingml/2006/main" noChangeAspect="1"/>
-            </wp:cNvGraphicFramePr>
-            <a:graphic xmlns:a="http://schemas.openxmlformats.org/drawingml/2006/main">
-              <a:graphicData uri="http://schemas.openxmlformats.org/drawingml/2006/picture">
-                <pic:pic xmlns:pic="http://schemas.openxmlformats.org/drawingml/2006/picture">
-                  <pic:nvPicPr>
-                    <pic:cNvPr id="13" name="chamber_50percfin.pdf"/>
-                    <pic:cNvPicPr/>
-                  </pic:nvPicPr>
-                  <pic:blipFill>
-                    <a:blip r:embed="rId11">
-                      <a:extLst>
-                        <a:ext uri="{28A0092B-C50C-407E-A947-70E740481C1C}">
-                          <a14:useLocalDpi xmlns:a14="http://schemas.microsoft.com/office/drawing/2010/main" val="0"/>
-                        </a:ext>
-                      </a:extLst>
-                    </a:blip>
-                    <a:stretch>
-                      <a:fillRect/>
-                    </a:stretch>
-                  </pic:blipFill>
-                  <pic:spPr>
-                    <a:xfrm>
-                      <a:off x="0" y="0"/>
-                      <a:ext cx="5943600" cy="5200650"/>
-                    </a:xfrm>
-                    <a:prstGeom prst="rect">
-                      <a:avLst/>
-                    </a:prstGeom>
-                  </pic:spPr>
-                </pic:pic>
-              </a:graphicData>
-            </a:graphic>
-          </wp:inline>
-        </w:drawing>
-      </w:r>
-    </w:p>
-    <w:p>
-      <w:r>
-        <w:t>chamber_50perc</w:t>
-      </w:r>
-      <w:r>
-        <w:t>fin</w:t>
-      </w:r>
-    </w:p>
-    <w:p/>
-    <w:tbl>
-      <w:tblPr>
-        <w:tblStyle w:val="GridTable1Light"/>
-        <w:tblW w:w="4707" w:type="pct"/>
-        <w:tblLook w:val="04A0" w:firstRow="1" w:lastRow="0" w:firstColumn="1" w:lastColumn="0" w:noHBand="0" w:noVBand="1"/>
-      </w:tblPr>
-      <w:tblGrid>
-        <w:gridCol w:w="4494"/>
-        <w:gridCol w:w="1488"/>
-        <w:gridCol w:w="2820"/>
-      </w:tblGrid>
-      <w:tr>
-        <w:trPr>
-          <w:cnfStyle w:val="100000000000" w:firstRow="1" w:lastRow="0" w:firstColumn="0" w:lastColumn="0" w:oddVBand="0" w:evenVBand="0" w:oddHBand="0" w:evenHBand="0" w:firstRowFirstColumn="0" w:firstRowLastColumn="0" w:lastRowFirstColumn="0" w:lastRowLastColumn="0"/>
-          <w:trHeight w:val="320"/>
-        </w:trPr>
-        <w:tc>
-          <w:tcPr>
-            <w:cnfStyle w:val="001000000000" w:firstRow="0" w:lastRow="0" w:firstColumn="1" w:lastColumn="0" w:oddVBand="0" w:evenVBand="0" w:oddHBand="0" w:evenHBand="0" w:firstRowFirstColumn="0" w:firstRowLastColumn="0" w:lastRowFirstColumn="0" w:lastRowLastColumn="0"/>
-            <w:tcW w:w="2553" w:type="pct"/>
-            <w:noWrap/>
-            <w:hideMark/>
-          </w:tcPr>
-          <w:p>
-            <w:pPr>
-              <w:rPr>
-                <w:rFonts w:ascii="Calibri" w:eastAsia="Times New Roman" w:hAnsi="Calibri" w:cs="Times New Roman"/>
-                <w:bCs w:val="0"/>
-                <w:color w:val="000000"/>
-              </w:rPr>
-            </w:pPr>
-            <w:r>
-              <w:rPr>
-                <w:rFonts w:ascii="Calibri" w:eastAsia="Times New Roman" w:hAnsi="Calibri" w:cs="Times New Roman"/>
-                <w:color w:val="000000"/>
-              </w:rPr>
-              <w:t>Days to 5</w:t>
-            </w:r>
-            <w:r>
-              <w:rPr>
-                <w:rFonts w:ascii="Calibri" w:eastAsia="Times New Roman" w:hAnsi="Calibri" w:cs="Times New Roman"/>
-                <w:color w:val="000000"/>
-              </w:rPr>
-              <w:t>0% flowering</w:t>
-            </w:r>
-          </w:p>
-        </w:tc>
-        <w:tc>
-          <w:tcPr>
-            <w:tcW w:w="2447" w:type="pct"/>
-            <w:gridSpan w:val="2"/>
-          </w:tcPr>
-          <w:p>
-            <w:pPr>
-              <w:cnfStyle w:val="100000000000" w:firstRow="1" w:lastRow="0" w:firstColumn="0" w:lastColumn="0" w:oddVBand="0" w:evenVBand="0" w:oddHBand="0" w:evenHBand="0" w:firstRowFirstColumn="0" w:firstRowLastColumn="0" w:lastRowFirstColumn="0" w:lastRowLastColumn="0"/>
-              <w:rPr>
-                <w:rFonts w:ascii="Times New Roman" w:eastAsia="Times New Roman" w:hAnsi="Times New Roman" w:cs="Times New Roman"/>
-                <w:sz w:val="20"/>
-                <w:szCs w:val="20"/>
-              </w:rPr>
-            </w:pPr>
-            <w:r>
-              <w:rPr>
-                <w:rFonts w:ascii="Calibri" w:eastAsia="Times New Roman" w:hAnsi="Calibri" w:cs="Times New Roman"/>
-              </w:rPr>
-              <w:t>continuous</w:t>
-            </w:r>
-          </w:p>
-        </w:tc>
-      </w:tr>
-      <w:tr>
-        <w:trPr>
-          <w:trHeight w:val="348"/>
-        </w:trPr>
-        <w:tc>
-          <w:tcPr>
-            <w:cnfStyle w:val="001000000000" w:firstRow="0" w:lastRow="0" w:firstColumn="1" w:lastColumn="0" w:oddVBand="0" w:evenVBand="0" w:oddHBand="0" w:evenHBand="0" w:firstRowFirstColumn="0" w:firstRowLastColumn="0" w:lastRowFirstColumn="0" w:lastRowLastColumn="0"/>
-            <w:tcW w:w="2553" w:type="pct"/>
-            <w:noWrap/>
-            <w:hideMark/>
-          </w:tcPr>
-          <w:p>
-            <w:pPr>
-              <w:rPr>
-                <w:rFonts w:ascii="Times New Roman" w:eastAsia="Times New Roman" w:hAnsi="Times New Roman" w:cs="Times New Roman"/>
-                <w:sz w:val="20"/>
-                <w:szCs w:val="20"/>
-              </w:rPr>
-            </w:pPr>
-          </w:p>
-        </w:tc>
-        <w:tc>
-          <w:tcPr>
-            <w:tcW w:w="845" w:type="pct"/>
-          </w:tcPr>
-          <w:p>
-            <w:pPr>
-              <w:cnfStyle w:val="000000000000" w:firstRow="0" w:lastRow="0" w:firstColumn="0" w:lastColumn="0" w:oddVBand="0" w:evenVBand="0" w:oddHBand="0" w:evenHBand="0" w:firstRowFirstColumn="0" w:firstRowLastColumn="0" w:lastRowFirstColumn="0" w:lastRowLastColumn="0"/>
-              <w:rPr>
-                <w:rFonts w:ascii="Calibri" w:eastAsia="Times New Roman" w:hAnsi="Calibri" w:cs="Times New Roman"/>
-                <w:b/>
-                <w:color w:val="000000"/>
-              </w:rPr>
-            </w:pPr>
-            <w:r>
-              <w:rPr>
-                <w:rFonts w:ascii="Calibri" w:eastAsia="Times New Roman" w:hAnsi="Calibri" w:cs="Times New Roman"/>
-                <w:b/>
-                <w:color w:val="000000"/>
-              </w:rPr>
-              <w:t>F</w:t>
-            </w:r>
-          </w:p>
-        </w:tc>
-        <w:tc>
-          <w:tcPr>
-            <w:tcW w:w="1602" w:type="pct"/>
-            <w:noWrap/>
-            <w:hideMark/>
-          </w:tcPr>
-          <w:p>
-            <w:pPr>
-              <w:jc w:val="right"/>
-              <w:cnfStyle w:val="000000000000" w:firstRow="0" w:lastRow="0" w:firstColumn="0" w:lastColumn="0" w:oddVBand="0" w:evenVBand="0" w:oddHBand="0" w:evenHBand="0" w:firstRowFirstColumn="0" w:firstRowLastColumn="0" w:lastRowFirstColumn="0" w:lastRowLastColumn="0"/>
-              <w:rPr>
-                <w:rFonts w:ascii="Calibri" w:eastAsia="Times New Roman" w:hAnsi="Calibri" w:cs="Times New Roman"/>
-                <w:color w:val="000000"/>
-              </w:rPr>
-            </w:pPr>
-            <w:r>
-              <w:rPr>
-                <w:rFonts w:ascii="Calibri" w:eastAsia="Times New Roman" w:hAnsi="Calibri" w:cs="Times New Roman"/>
-                <w:color w:val="000000"/>
-              </w:rPr>
-              <w:t>0.</w:t>
-            </w:r>
-            <w:r>
-              <w:rPr>
-                <w:rFonts w:ascii="Calibri" w:eastAsia="Times New Roman" w:hAnsi="Calibri" w:cs="Times New Roman"/>
-                <w:color w:val="000000"/>
-              </w:rPr>
-              <w:t>4987</w:t>
-            </w:r>
-          </w:p>
-        </w:tc>
-      </w:tr>
-      <w:tr>
-        <w:trPr>
-          <w:trHeight w:val="320"/>
-        </w:trPr>
-        <w:tc>
-          <w:tcPr>
-            <w:cnfStyle w:val="001000000000" w:firstRow="0" w:lastRow="0" w:firstColumn="1" w:lastColumn="0" w:oddVBand="0" w:evenVBand="0" w:oddHBand="0" w:evenHBand="0" w:firstRowFirstColumn="0" w:firstRowLastColumn="0" w:lastRowFirstColumn="0" w:lastRowLastColumn="0"/>
-            <w:tcW w:w="2553" w:type="pct"/>
-            <w:noWrap/>
-            <w:hideMark/>
-          </w:tcPr>
-          <w:p>
-            <w:pPr>
-              <w:jc w:val="right"/>
-              <w:rPr>
-                <w:rFonts w:ascii="Calibri" w:eastAsia="Times New Roman" w:hAnsi="Calibri" w:cs="Times New Roman"/>
-                <w:color w:val="000000"/>
-              </w:rPr>
-            </w:pPr>
-          </w:p>
-        </w:tc>
-        <w:tc>
-          <w:tcPr>
-            <w:tcW w:w="845" w:type="pct"/>
-          </w:tcPr>
-          <w:p>
-            <w:pPr>
-              <w:cnfStyle w:val="000000000000" w:firstRow="0" w:lastRow="0" w:firstColumn="0" w:lastColumn="0" w:oddVBand="0" w:evenVBand="0" w:oddHBand="0" w:evenHBand="0" w:firstRowFirstColumn="0" w:firstRowLastColumn="0" w:lastRowFirstColumn="0" w:lastRowLastColumn="0"/>
-              <w:rPr>
-                <w:rFonts w:ascii="Calibri" w:eastAsia="Times New Roman" w:hAnsi="Calibri" w:cs="Times New Roman"/>
-                <w:b/>
-                <w:color w:val="000000"/>
-              </w:rPr>
-            </w:pPr>
-            <w:r>
-              <w:rPr>
-                <w:rFonts w:ascii="Calibri" w:eastAsia="Times New Roman" w:hAnsi="Calibri" w:cs="Times New Roman"/>
-                <w:b/>
-                <w:color w:val="000000"/>
-              </w:rPr>
-              <w:t>P</w:t>
-            </w:r>
-          </w:p>
-        </w:tc>
-        <w:tc>
-          <w:tcPr>
-            <w:tcW w:w="1602" w:type="pct"/>
-            <w:noWrap/>
-            <w:hideMark/>
-          </w:tcPr>
-          <w:p>
-            <w:pPr>
-              <w:jc w:val="right"/>
-              <w:cnfStyle w:val="000000000000" w:firstRow="0" w:lastRow="0" w:firstColumn="0" w:lastColumn="0" w:oddVBand="0" w:evenVBand="0" w:oddHBand="0" w:evenHBand="0" w:firstRowFirstColumn="0" w:firstRowLastColumn="0" w:lastRowFirstColumn="0" w:lastRowLastColumn="0"/>
-              <w:rPr>
-                <w:rFonts w:ascii="Calibri" w:eastAsia="Times New Roman" w:hAnsi="Calibri" w:cs="Times New Roman"/>
-                <w:color w:val="000000"/>
-              </w:rPr>
-            </w:pPr>
-            <w:r>
-              <w:rPr>
-                <w:rFonts w:ascii="Calibri" w:eastAsia="Times New Roman" w:hAnsi="Calibri" w:cs="Times New Roman"/>
-                <w:color w:val="000000"/>
-              </w:rPr>
-              <w:t>0.4909</w:t>
-            </w:r>
-          </w:p>
-        </w:tc>
-      </w:tr>
-      <w:tr>
-        <w:trPr>
-          <w:trHeight w:val="242"/>
-        </w:trPr>
-        <w:tc>
-          <w:tcPr>
-            <w:cnfStyle w:val="001000000000" w:firstRow="0" w:lastRow="0" w:firstColumn="1" w:lastColumn="0" w:oddVBand="0" w:evenVBand="0" w:oddHBand="0" w:evenHBand="0" w:firstRowFirstColumn="0" w:firstRowLastColumn="0" w:lastRowFirstColumn="0" w:lastRowLastColumn="0"/>
-            <w:tcW w:w="2553" w:type="pct"/>
-            <w:noWrap/>
-          </w:tcPr>
-          <w:p>
-            <w:pPr>
-              <w:jc w:val="right"/>
-              <w:rPr>
-                <w:rFonts w:ascii="Calibri" w:eastAsia="Times New Roman" w:hAnsi="Calibri" w:cs="Times New Roman"/>
-                <w:color w:val="000000"/>
-              </w:rPr>
-            </w:pPr>
-          </w:p>
-        </w:tc>
-        <w:tc>
-          <w:tcPr>
-            <w:tcW w:w="845" w:type="pct"/>
-          </w:tcPr>
-          <w:p>
-            <w:pPr>
-              <w:cnfStyle w:val="000000000000" w:firstRow="0" w:lastRow="0" w:firstColumn="0" w:lastColumn="0" w:oddVBand="0" w:evenVBand="0" w:oddHBand="0" w:evenHBand="0" w:firstRowFirstColumn="0" w:firstRowLastColumn="0" w:lastRowFirstColumn="0" w:lastRowLastColumn="0"/>
-              <w:rPr>
-                <w:rFonts w:ascii="Calibri" w:eastAsia="Times New Roman" w:hAnsi="Calibri" w:cs="Times New Roman"/>
-                <w:b/>
-                <w:color w:val="000000"/>
-              </w:rPr>
-            </w:pPr>
-            <w:r>
-              <w:rPr>
-                <w:rFonts w:ascii="Calibri" w:eastAsia="Times New Roman" w:hAnsi="Calibri" w:cs="Times New Roman"/>
-                <w:b/>
-                <w:color w:val="000000"/>
-              </w:rPr>
-              <w:t>DF</w:t>
-            </w:r>
-          </w:p>
-        </w:tc>
-        <w:tc>
-          <w:tcPr>
-            <w:tcW w:w="1602" w:type="pct"/>
-            <w:noWrap/>
-          </w:tcPr>
-          <w:p>
-            <w:pPr>
-              <w:jc w:val="right"/>
-              <w:cnfStyle w:val="000000000000" w:firstRow="0" w:lastRow="0" w:firstColumn="0" w:lastColumn="0" w:oddVBand="0" w:evenVBand="0" w:oddHBand="0" w:evenHBand="0" w:firstRowFirstColumn="0" w:firstRowLastColumn="0" w:lastRowFirstColumn="0" w:lastRowLastColumn="0"/>
-              <w:rPr>
-                <w:rFonts w:ascii="Calibri" w:eastAsia="Times New Roman" w:hAnsi="Calibri" w:cs="Times New Roman"/>
-                <w:color w:val="000000"/>
-              </w:rPr>
-            </w:pPr>
-            <w:r>
-              <w:rPr>
-                <w:rFonts w:ascii="Calibri" w:eastAsia="Times New Roman" w:hAnsi="Calibri" w:cs="Times New Roman"/>
-                <w:color w:val="000000"/>
-              </w:rPr>
-              <w:t>1,15</w:t>
-            </w:r>
-          </w:p>
-        </w:tc>
-      </w:tr>
-    </w:tbl>
-    <w:p>
-      <w:pPr>
-        <w:pStyle w:val="Heading1"/>
-      </w:pPr>
-      <w:r>
-        <w:lastRenderedPageBreak/>
-        <w:t>Change in Stem Length</w:t>
-      </w:r>
-      <w:r>
-        <w:rPr>
-          <w:noProof/>
-        </w:rPr>
-        <w:t xml:space="preserve"> </w:t>
-      </w:r>
-      <w:r>
-        <w:rPr>
-          <w:noProof/>
-        </w:rPr>
-        <w:drawing>
-          <wp:inline distT="0" distB="0" distL="0" distR="0" wp14:anchorId="62934F57" wp14:editId="3DC0EECE">
-            <wp:extent cx="5943600" cy="5200650"/>
-            <wp:effectExtent l="0" t="0" r="0" b="0"/>
-            <wp:docPr id="3" name="Picture 3"/>
-            <wp:cNvGraphicFramePr>
-              <a:graphicFrameLocks xmlns:a="http://schemas.openxmlformats.org/drawingml/2006/main" noChangeAspect="1"/>
-            </wp:cNvGraphicFramePr>
-            <a:graphic xmlns:a="http://schemas.openxmlformats.org/drawingml/2006/main">
-              <a:graphicData uri="http://schemas.openxmlformats.org/drawingml/2006/picture">
-                <pic:pic xmlns:pic="http://schemas.openxmlformats.org/drawingml/2006/picture">
-                  <pic:nvPicPr>
-                    <pic:cNvPr id="3" name="chamber_stemlenfin.pdf"/>
-                    <pic:cNvPicPr/>
-                  </pic:nvPicPr>
-                  <pic:blipFill>
-                    <a:blip r:embed="rId12">
-                      <a:extLst>
-                        <a:ext uri="{28A0092B-C50C-407E-A947-70E740481C1C}">
-                          <a14:useLocalDpi xmlns:a14="http://schemas.microsoft.com/office/drawing/2010/main" val="0"/>
-                        </a:ext>
-                      </a:extLst>
-                    </a:blip>
-                    <a:stretch>
-                      <a:fillRect/>
-                    </a:stretch>
-                  </pic:blipFill>
-                  <pic:spPr>
-                    <a:xfrm>
-                      <a:off x="0" y="0"/>
-                      <a:ext cx="5943600" cy="5200650"/>
-                    </a:xfrm>
-                    <a:prstGeom prst="rect">
-                      <a:avLst/>
-                    </a:prstGeom>
-                  </pic:spPr>
-                </pic:pic>
-              </a:graphicData>
-            </a:graphic>
-          </wp:inline>
-        </w:drawing>
-      </w:r>
-    </w:p>
-    <w:p>
-      <w:proofErr w:type="spellStart"/>
-      <w:r>
-        <w:t>chamber_stemlenfin</w:t>
-      </w:r>
-      <w:proofErr w:type="spellEnd"/>
-      <w:r>
-        <w:t xml:space="preserve"> </w:t>
-      </w:r>
-    </w:p>
-    <w:p/>
-    <w:tbl>
-      <w:tblPr>
-        <w:tblStyle w:val="GridTable1Light"/>
-        <w:tblW w:w="4707" w:type="pct"/>
-        <w:tblLook w:val="04A0" w:firstRow="1" w:lastRow="0" w:firstColumn="1" w:lastColumn="0" w:noHBand="0" w:noVBand="1"/>
-      </w:tblPr>
-      <w:tblGrid>
-        <w:gridCol w:w="4492"/>
-        <w:gridCol w:w="1486"/>
-        <w:gridCol w:w="2824"/>
-      </w:tblGrid>
-      <w:tr>
-        <w:trPr>
-          <w:cnfStyle w:val="100000000000" w:firstRow="1" w:lastRow="0" w:firstColumn="0" w:lastColumn="0" w:oddVBand="0" w:evenVBand="0" w:oddHBand="0" w:evenHBand="0" w:firstRowFirstColumn="0" w:firstRowLastColumn="0" w:lastRowFirstColumn="0" w:lastRowLastColumn="0"/>
-          <w:trHeight w:val="320"/>
-        </w:trPr>
-        <w:tc>
-          <w:tcPr>
-            <w:cnfStyle w:val="001000000000" w:firstRow="0" w:lastRow="0" w:firstColumn="1" w:lastColumn="0" w:oddVBand="0" w:evenVBand="0" w:oddHBand="0" w:evenHBand="0" w:firstRowFirstColumn="0" w:firstRowLastColumn="0" w:lastRowFirstColumn="0" w:lastRowLastColumn="0"/>
-            <w:tcW w:w="2552" w:type="pct"/>
-            <w:noWrap/>
-            <w:hideMark/>
-          </w:tcPr>
-          <w:p>
-            <w:pPr>
-              <w:rPr>
-                <w:rFonts w:ascii="Calibri" w:eastAsia="Times New Roman" w:hAnsi="Calibri" w:cs="Times New Roman"/>
-                <w:bCs w:val="0"/>
-                <w:color w:val="000000"/>
-              </w:rPr>
-            </w:pPr>
-            <w:r>
-              <w:rPr>
-                <w:rFonts w:ascii="Calibri" w:eastAsia="Times New Roman" w:hAnsi="Calibri" w:cs="Times New Roman"/>
-                <w:color w:val="000000"/>
-              </w:rPr>
-              <w:t>Max change in stem length</w:t>
-            </w:r>
-          </w:p>
-        </w:tc>
-        <w:tc>
-          <w:tcPr>
-            <w:tcW w:w="2448" w:type="pct"/>
-            <w:gridSpan w:val="2"/>
-          </w:tcPr>
-          <w:p>
-            <w:pPr>
-              <w:cnfStyle w:val="100000000000" w:firstRow="1" w:lastRow="0" w:firstColumn="0" w:lastColumn="0" w:oddVBand="0" w:evenVBand="0" w:oddHBand="0" w:evenHBand="0" w:firstRowFirstColumn="0" w:firstRowLastColumn="0" w:lastRowFirstColumn="0" w:lastRowLastColumn="0"/>
-              <w:rPr>
-                <w:rFonts w:ascii="Times New Roman" w:eastAsia="Times New Roman" w:hAnsi="Times New Roman" w:cs="Times New Roman"/>
-                <w:sz w:val="20"/>
-                <w:szCs w:val="20"/>
-              </w:rPr>
-            </w:pPr>
-            <w:r>
-              <w:rPr>
-                <w:rFonts w:ascii="Calibri" w:eastAsia="Times New Roman" w:hAnsi="Calibri" w:cs="Times New Roman"/>
-              </w:rPr>
-              <w:t>continuous</w:t>
-            </w:r>
-          </w:p>
-        </w:tc>
-      </w:tr>
-      <w:tr>
-        <w:trPr>
-          <w:trHeight w:val="348"/>
-        </w:trPr>
-        <w:tc>
-          <w:tcPr>
-            <w:cnfStyle w:val="001000000000" w:firstRow="0" w:lastRow="0" w:firstColumn="1" w:lastColumn="0" w:oddVBand="0" w:evenVBand="0" w:oddHBand="0" w:evenHBand="0" w:firstRowFirstColumn="0" w:firstRowLastColumn="0" w:lastRowFirstColumn="0" w:lastRowLastColumn="0"/>
-            <w:tcW w:w="2552" w:type="pct"/>
-            <w:noWrap/>
-            <w:hideMark/>
-          </w:tcPr>
-          <w:p>
-            <w:pPr>
-              <w:rPr>
-                <w:rFonts w:ascii="Times New Roman" w:eastAsia="Times New Roman" w:hAnsi="Times New Roman" w:cs="Times New Roman"/>
-                <w:sz w:val="20"/>
-                <w:szCs w:val="20"/>
-              </w:rPr>
-            </w:pPr>
-          </w:p>
-        </w:tc>
-        <w:tc>
-          <w:tcPr>
-            <w:tcW w:w="844" w:type="pct"/>
-          </w:tcPr>
-          <w:p>
-            <w:pPr>
-              <w:cnfStyle w:val="000000000000" w:firstRow="0" w:lastRow="0" w:firstColumn="0" w:lastColumn="0" w:oddVBand="0" w:evenVBand="0" w:oddHBand="0" w:evenHBand="0" w:firstRowFirstColumn="0" w:firstRowLastColumn="0" w:lastRowFirstColumn="0" w:lastRowLastColumn="0"/>
-              <w:rPr>
-                <w:rFonts w:ascii="Calibri" w:eastAsia="Times New Roman" w:hAnsi="Calibri" w:cs="Times New Roman"/>
-                <w:b/>
-                <w:color w:val="000000"/>
-              </w:rPr>
-            </w:pPr>
-            <w:r>
-              <w:rPr>
-                <w:rFonts w:ascii="Calibri" w:eastAsia="Times New Roman" w:hAnsi="Calibri" w:cs="Times New Roman"/>
-                <w:b/>
-                <w:color w:val="000000"/>
-              </w:rPr>
-              <w:t>F</w:t>
-            </w:r>
-          </w:p>
-        </w:tc>
-        <w:tc>
-          <w:tcPr>
-            <w:tcW w:w="1604" w:type="pct"/>
-            <w:noWrap/>
-            <w:hideMark/>
-          </w:tcPr>
-          <w:p>
-            <w:pPr>
-              <w:jc w:val="right"/>
-              <w:cnfStyle w:val="000000000000" w:firstRow="0" w:lastRow="0" w:firstColumn="0" w:lastColumn="0" w:oddVBand="0" w:evenVBand="0" w:oddHBand="0" w:evenHBand="0" w:firstRowFirstColumn="0" w:firstRowLastColumn="0" w:lastRowFirstColumn="0" w:lastRowLastColumn="0"/>
-              <w:rPr>
-                <w:rFonts w:ascii="Calibri" w:eastAsia="Times New Roman" w:hAnsi="Calibri" w:cs="Times New Roman"/>
-                <w:color w:val="000000"/>
-              </w:rPr>
-            </w:pPr>
-            <w:r>
-              <w:rPr>
-                <w:rFonts w:ascii="Calibri" w:eastAsia="Times New Roman" w:hAnsi="Calibri" w:cs="Times New Roman"/>
-                <w:color w:val="000000"/>
-              </w:rPr>
-              <w:t>0.5347</w:t>
-            </w:r>
-          </w:p>
-        </w:tc>
-      </w:tr>
-      <w:tr>
-        <w:trPr>
-          <w:trHeight w:val="320"/>
-        </w:trPr>
-        <w:tc>
-          <w:tcPr>
-            <w:cnfStyle w:val="001000000000" w:firstRow="0" w:lastRow="0" w:firstColumn="1" w:lastColumn="0" w:oddVBand="0" w:evenVBand="0" w:oddHBand="0" w:evenHBand="0" w:firstRowFirstColumn="0" w:firstRowLastColumn="0" w:lastRowFirstColumn="0" w:lastRowLastColumn="0"/>
-            <w:tcW w:w="2552" w:type="pct"/>
-            <w:noWrap/>
-            <w:hideMark/>
-          </w:tcPr>
-          <w:p>
-            <w:pPr>
-              <w:jc w:val="right"/>
-              <w:rPr>
-                <w:rFonts w:ascii="Calibri" w:eastAsia="Times New Roman" w:hAnsi="Calibri" w:cs="Times New Roman"/>
-                <w:color w:val="000000"/>
-              </w:rPr>
-            </w:pPr>
-          </w:p>
-        </w:tc>
-        <w:tc>
-          <w:tcPr>
-            <w:tcW w:w="844" w:type="pct"/>
-          </w:tcPr>
-          <w:p>
-            <w:pPr>
-              <w:cnfStyle w:val="000000000000" w:firstRow="0" w:lastRow="0" w:firstColumn="0" w:lastColumn="0" w:oddVBand="0" w:evenVBand="0" w:oddHBand="0" w:evenHBand="0" w:firstRowFirstColumn="0" w:firstRowLastColumn="0" w:lastRowFirstColumn="0" w:lastRowLastColumn="0"/>
-              <w:rPr>
-                <w:rFonts w:ascii="Calibri" w:eastAsia="Times New Roman" w:hAnsi="Calibri" w:cs="Times New Roman"/>
-                <w:b/>
-                <w:color w:val="000000"/>
-              </w:rPr>
-            </w:pPr>
-            <w:r>
-              <w:rPr>
-                <w:rFonts w:ascii="Calibri" w:eastAsia="Times New Roman" w:hAnsi="Calibri" w:cs="Times New Roman"/>
-                <w:b/>
-                <w:color w:val="000000"/>
-              </w:rPr>
-              <w:t>P</w:t>
-            </w:r>
-          </w:p>
-        </w:tc>
-        <w:tc>
-          <w:tcPr>
-            <w:tcW w:w="1604" w:type="pct"/>
-            <w:noWrap/>
-            <w:hideMark/>
-          </w:tcPr>
-          <w:p>
-            <w:pPr>
-              <w:jc w:val="right"/>
-              <w:cnfStyle w:val="000000000000" w:firstRow="0" w:lastRow="0" w:firstColumn="0" w:lastColumn="0" w:oddVBand="0" w:evenVBand="0" w:oddHBand="0" w:evenHBand="0" w:firstRowFirstColumn="0" w:firstRowLastColumn="0" w:lastRowFirstColumn="0" w:lastRowLastColumn="0"/>
-              <w:rPr>
-                <w:rFonts w:ascii="Calibri" w:eastAsia="Times New Roman" w:hAnsi="Calibri" w:cs="Times New Roman"/>
-                <w:color w:val="000000"/>
-              </w:rPr>
-            </w:pPr>
-            <w:r>
-              <w:rPr>
-                <w:rFonts w:ascii="Calibri" w:eastAsia="Times New Roman" w:hAnsi="Calibri" w:cs="Times New Roman"/>
-                <w:color w:val="000000"/>
-              </w:rPr>
-              <w:t>0.4717</w:t>
-            </w:r>
-          </w:p>
-        </w:tc>
-      </w:tr>
-      <w:tr>
-        <w:trPr>
-          <w:trHeight w:val="242"/>
-        </w:trPr>
-        <w:tc>
-          <w:tcPr>
-            <w:cnfStyle w:val="001000000000" w:firstRow="0" w:lastRow="0" w:firstColumn="1" w:lastColumn="0" w:oddVBand="0" w:evenVBand="0" w:oddHBand="0" w:evenHBand="0" w:firstRowFirstColumn="0" w:firstRowLastColumn="0" w:lastRowFirstColumn="0" w:lastRowLastColumn="0"/>
-            <w:tcW w:w="2552" w:type="pct"/>
-            <w:noWrap/>
-          </w:tcPr>
-          <w:p>
-            <w:pPr>
-              <w:jc w:val="right"/>
-              <w:rPr>
-                <w:rFonts w:ascii="Calibri" w:eastAsia="Times New Roman" w:hAnsi="Calibri" w:cs="Times New Roman"/>
-                <w:color w:val="000000"/>
-              </w:rPr>
-            </w:pPr>
-          </w:p>
-        </w:tc>
-        <w:tc>
-          <w:tcPr>
-            <w:tcW w:w="844" w:type="pct"/>
-          </w:tcPr>
-          <w:p>
-            <w:pPr>
-              <w:cnfStyle w:val="000000000000" w:firstRow="0" w:lastRow="0" w:firstColumn="0" w:lastColumn="0" w:oddVBand="0" w:evenVBand="0" w:oddHBand="0" w:evenHBand="0" w:firstRowFirstColumn="0" w:firstRowLastColumn="0" w:lastRowFirstColumn="0" w:lastRowLastColumn="0"/>
-              <w:rPr>
-                <w:rFonts w:ascii="Calibri" w:eastAsia="Times New Roman" w:hAnsi="Calibri" w:cs="Times New Roman"/>
-                <w:b/>
-                <w:color w:val="000000"/>
-              </w:rPr>
-            </w:pPr>
-            <w:r>
-              <w:rPr>
-                <w:rFonts w:ascii="Calibri" w:eastAsia="Times New Roman" w:hAnsi="Calibri" w:cs="Times New Roman"/>
-                <w:b/>
-                <w:color w:val="000000"/>
-              </w:rPr>
-              <w:t>DF</w:t>
-            </w:r>
-          </w:p>
-        </w:tc>
-        <w:tc>
-          <w:tcPr>
-            <w:tcW w:w="1604" w:type="pct"/>
-            <w:noWrap/>
-          </w:tcPr>
-          <w:p>
-            <w:pPr>
-              <w:jc w:val="right"/>
-              <w:cnfStyle w:val="000000000000" w:firstRow="0" w:lastRow="0" w:firstColumn="0" w:lastColumn="0" w:oddVBand="0" w:evenVBand="0" w:oddHBand="0" w:evenHBand="0" w:firstRowFirstColumn="0" w:firstRowLastColumn="0" w:lastRowFirstColumn="0" w:lastRowLastColumn="0"/>
-              <w:rPr>
-                <w:rFonts w:ascii="Calibri" w:eastAsia="Times New Roman" w:hAnsi="Calibri" w:cs="Times New Roman"/>
-                <w:color w:val="000000"/>
-              </w:rPr>
-            </w:pPr>
-            <w:r>
-              <w:rPr>
-                <w:rFonts w:ascii="Calibri" w:eastAsia="Times New Roman" w:hAnsi="Calibri" w:cs="Times New Roman"/>
-                <w:color w:val="000000"/>
-              </w:rPr>
-              <w:t>1,24</w:t>
-            </w:r>
-          </w:p>
-        </w:tc>
-      </w:tr>
-    </w:tbl>
-    <w:p/>
-    <w:p>
-      <w:r>
-        <w:t>Figure 3</w:t>
-      </w:r>
-    </w:p>
-    <w:p>
-      <w:r>
-        <w:t>The black points and bars show the mean stem growth and error in each chamber</w:t>
-      </w:r>
-      <w:r>
-        <w:t>, and the number above each chamber’s data is the sample size</w:t>
-      </w:r>
-      <w:r>
-        <w:t xml:space="preserve">.  The colored points show each individual plant’s change in stem length during its time in the growth chambers. </w:t>
-      </w:r>
-      <w:r>
-        <w:t>The legend in the top left corner gives the night/day temperature for each chamber.</w:t>
-      </w:r>
-    </w:p>
-    <w:p>
-      <w:pPr>
-        <w:pStyle w:val="Heading1"/>
-      </w:pPr>
-      <w:r>
-        <w:lastRenderedPageBreak/>
-        <w:t>Changing in Leaf Number</w:t>
-      </w:r>
-      <w:r>
-        <w:rPr>
-          <w:noProof/>
-        </w:rPr>
-        <w:t xml:space="preserve"> </w:t>
-      </w:r>
-      <w:r>
-        <w:rPr>
-          <w:noProof/>
-        </w:rPr>
-        <w:drawing>
-          <wp:inline distT="0" distB="0" distL="0" distR="0" wp14:anchorId="1F15344E" wp14:editId="6AADD1C4">
-            <wp:extent cx="5943600" cy="5200650"/>
-            <wp:effectExtent l="0" t="0" r="0" b="0"/>
-            <wp:docPr id="15" name="Picture 15"/>
-            <wp:cNvGraphicFramePr>
-              <a:graphicFrameLocks xmlns:a="http://schemas.openxmlformats.org/drawingml/2006/main" noChangeAspect="1"/>
-            </wp:cNvGraphicFramePr>
-            <a:graphic xmlns:a="http://schemas.openxmlformats.org/drawingml/2006/main">
-              <a:graphicData uri="http://schemas.openxmlformats.org/drawingml/2006/picture">
-                <pic:pic xmlns:pic="http://schemas.openxmlformats.org/drawingml/2006/picture">
-                  <pic:nvPicPr>
-                    <pic:cNvPr id="15" name="chamber_leafnumfin.pdf"/>
-                    <pic:cNvPicPr/>
-                  </pic:nvPicPr>
-                  <pic:blipFill>
-                    <a:blip r:embed="rId13">
-                      <a:extLst>
-                        <a:ext uri="{28A0092B-C50C-407E-A947-70E740481C1C}">
-                          <a14:useLocalDpi xmlns:a14="http://schemas.microsoft.com/office/drawing/2010/main" val="0"/>
-                        </a:ext>
-                      </a:extLst>
-                    </a:blip>
-                    <a:stretch>
-                      <a:fillRect/>
-                    </a:stretch>
-                  </pic:blipFill>
-                  <pic:spPr>
-                    <a:xfrm>
-                      <a:off x="0" y="0"/>
-                      <a:ext cx="5943600" cy="5200650"/>
-                    </a:xfrm>
-                    <a:prstGeom prst="rect">
-                      <a:avLst/>
-                    </a:prstGeom>
-                  </pic:spPr>
-                </pic:pic>
-              </a:graphicData>
-            </a:graphic>
-          </wp:inline>
-        </w:drawing>
-      </w:r>
-    </w:p>
-    <w:p>
-      <w:proofErr w:type="spellStart"/>
-      <w:r>
-        <w:t>chamber_leafnum</w:t>
-      </w:r>
-      <w:r>
-        <w:t>fin</w:t>
-      </w:r>
-      <w:proofErr w:type="spellEnd"/>
-    </w:p>
-    <w:tbl>
-      <w:tblPr>
-        <w:tblStyle w:val="GridTable1Light"/>
-        <w:tblpPr w:leftFromText="180" w:rightFromText="180" w:vertAnchor="text" w:horzAnchor="margin" w:tblpY="88"/>
-        <w:tblW w:w="4707" w:type="pct"/>
-        <w:tblLook w:val="04A0" w:firstRow="1" w:lastRow="0" w:firstColumn="1" w:lastColumn="0" w:noHBand="0" w:noVBand="1"/>
-      </w:tblPr>
-      <w:tblGrid>
-        <w:gridCol w:w="4593"/>
-        <w:gridCol w:w="1378"/>
-        <w:gridCol w:w="2831"/>
-      </w:tblGrid>
-      <w:tr>
-        <w:trPr>
-          <w:cnfStyle w:val="100000000000" w:firstRow="1" w:lastRow="0" w:firstColumn="0" w:lastColumn="0" w:oddVBand="0" w:evenVBand="0" w:oddHBand="0" w:evenHBand="0" w:firstRowFirstColumn="0" w:firstRowLastColumn="0" w:lastRowFirstColumn="0" w:lastRowLastColumn="0"/>
-          <w:trHeight w:val="320"/>
-        </w:trPr>
-        <w:tc>
-          <w:tcPr>
-            <w:cnfStyle w:val="001000000000" w:firstRow="0" w:lastRow="0" w:firstColumn="1" w:lastColumn="0" w:oddVBand="0" w:evenVBand="0" w:oddHBand="0" w:evenHBand="0" w:firstRowFirstColumn="0" w:firstRowLastColumn="0" w:lastRowFirstColumn="0" w:lastRowLastColumn="0"/>
-            <w:tcW w:w="2609" w:type="pct"/>
-            <w:noWrap/>
-            <w:hideMark/>
-          </w:tcPr>
-          <w:p>
-            <w:pPr>
-              <w:rPr>
-                <w:rFonts w:ascii="Calibri" w:eastAsia="Times New Roman" w:hAnsi="Calibri" w:cs="Times New Roman"/>
-                <w:bCs w:val="0"/>
-                <w:color w:val="000000"/>
-              </w:rPr>
-            </w:pPr>
-            <w:r>
-              <w:rPr>
-                <w:rFonts w:ascii="Calibri" w:eastAsia="Times New Roman" w:hAnsi="Calibri" w:cs="Times New Roman"/>
-                <w:color w:val="000000"/>
-              </w:rPr>
-              <w:t>Max change in leaf number</w:t>
-            </w:r>
-          </w:p>
-        </w:tc>
-        <w:tc>
-          <w:tcPr>
-            <w:tcW w:w="2391" w:type="pct"/>
-            <w:gridSpan w:val="2"/>
-          </w:tcPr>
-          <w:p>
-            <w:pPr>
-              <w:cnfStyle w:val="100000000000" w:firstRow="1" w:lastRow="0" w:firstColumn="0" w:lastColumn="0" w:oddVBand="0" w:evenVBand="0" w:oddHBand="0" w:evenHBand="0" w:firstRowFirstColumn="0" w:firstRowLastColumn="0" w:lastRowFirstColumn="0" w:lastRowLastColumn="0"/>
-              <w:rPr>
-                <w:rFonts w:ascii="Times New Roman" w:eastAsia="Times New Roman" w:hAnsi="Times New Roman" w:cs="Times New Roman"/>
-                <w:sz w:val="20"/>
-                <w:szCs w:val="20"/>
-              </w:rPr>
-            </w:pPr>
-            <w:r>
-              <w:rPr>
-                <w:rFonts w:ascii="Calibri" w:eastAsia="Times New Roman" w:hAnsi="Calibri" w:cs="Times New Roman"/>
-              </w:rPr>
-              <w:t>continuous</w:t>
-            </w:r>
-          </w:p>
-        </w:tc>
-      </w:tr>
-      <w:tr>
-        <w:trPr>
-          <w:trHeight w:val="348"/>
-        </w:trPr>
-        <w:tc>
-          <w:tcPr>
-            <w:cnfStyle w:val="001000000000" w:firstRow="0" w:lastRow="0" w:firstColumn="1" w:lastColumn="0" w:oddVBand="0" w:evenVBand="0" w:oddHBand="0" w:evenHBand="0" w:firstRowFirstColumn="0" w:firstRowLastColumn="0" w:lastRowFirstColumn="0" w:lastRowLastColumn="0"/>
-            <w:tcW w:w="2609" w:type="pct"/>
-            <w:noWrap/>
-            <w:hideMark/>
-          </w:tcPr>
-          <w:p>
-            <w:pPr>
-              <w:rPr>
-                <w:rFonts w:ascii="Times New Roman" w:eastAsia="Times New Roman" w:hAnsi="Times New Roman" w:cs="Times New Roman"/>
-                <w:sz w:val="20"/>
-                <w:szCs w:val="20"/>
-              </w:rPr>
-            </w:pPr>
-          </w:p>
-        </w:tc>
-        <w:tc>
-          <w:tcPr>
-            <w:tcW w:w="783" w:type="pct"/>
-          </w:tcPr>
-          <w:p>
-            <w:pPr>
-              <w:cnfStyle w:val="000000000000" w:firstRow="0" w:lastRow="0" w:firstColumn="0" w:lastColumn="0" w:oddVBand="0" w:evenVBand="0" w:oddHBand="0" w:evenHBand="0" w:firstRowFirstColumn="0" w:firstRowLastColumn="0" w:lastRowFirstColumn="0" w:lastRowLastColumn="0"/>
-              <w:rPr>
-                <w:rFonts w:ascii="Calibri" w:eastAsia="Times New Roman" w:hAnsi="Calibri" w:cs="Times New Roman"/>
-                <w:b/>
-                <w:color w:val="000000"/>
-              </w:rPr>
-            </w:pPr>
-            <w:r>
-              <w:rPr>
-                <w:rFonts w:ascii="Calibri" w:eastAsia="Times New Roman" w:hAnsi="Calibri" w:cs="Times New Roman"/>
-                <w:b/>
-                <w:color w:val="000000"/>
-              </w:rPr>
-              <w:t>F</w:t>
-            </w:r>
-          </w:p>
-        </w:tc>
-        <w:tc>
-          <w:tcPr>
-            <w:tcW w:w="1608" w:type="pct"/>
-            <w:noWrap/>
-            <w:hideMark/>
-          </w:tcPr>
-          <w:p>
-            <w:pPr>
-              <w:jc w:val="right"/>
-              <w:cnfStyle w:val="000000000000" w:firstRow="0" w:lastRow="0" w:firstColumn="0" w:lastColumn="0" w:oddVBand="0" w:evenVBand="0" w:oddHBand="0" w:evenHBand="0" w:firstRowFirstColumn="0" w:firstRowLastColumn="0" w:lastRowFirstColumn="0" w:lastRowLastColumn="0"/>
-              <w:rPr>
-                <w:rFonts w:ascii="Calibri" w:eastAsia="Times New Roman" w:hAnsi="Calibri" w:cs="Times New Roman"/>
-                <w:color w:val="000000"/>
-              </w:rPr>
-            </w:pPr>
-            <w:r>
-              <w:rPr>
-                <w:rFonts w:ascii="Calibri" w:eastAsia="Times New Roman" w:hAnsi="Calibri" w:cs="Times New Roman"/>
-                <w:color w:val="000000"/>
-              </w:rPr>
-              <w:t>0.0455</w:t>
-            </w:r>
-          </w:p>
-        </w:tc>
-      </w:tr>
-      <w:tr>
-        <w:trPr>
-          <w:trHeight w:val="320"/>
-        </w:trPr>
-        <w:tc>
-          <w:tcPr>
-            <w:cnfStyle w:val="001000000000" w:firstRow="0" w:lastRow="0" w:firstColumn="1" w:lastColumn="0" w:oddVBand="0" w:evenVBand="0" w:oddHBand="0" w:evenHBand="0" w:firstRowFirstColumn="0" w:firstRowLastColumn="0" w:lastRowFirstColumn="0" w:lastRowLastColumn="0"/>
-            <w:tcW w:w="2609" w:type="pct"/>
-            <w:noWrap/>
-            <w:hideMark/>
-          </w:tcPr>
-          <w:p>
-            <w:pPr>
-              <w:jc w:val="right"/>
-              <w:rPr>
-                <w:rFonts w:ascii="Calibri" w:eastAsia="Times New Roman" w:hAnsi="Calibri" w:cs="Times New Roman"/>
-                <w:color w:val="000000"/>
-              </w:rPr>
-            </w:pPr>
-          </w:p>
-        </w:tc>
-        <w:tc>
-          <w:tcPr>
-            <w:tcW w:w="783" w:type="pct"/>
-          </w:tcPr>
-          <w:p>
-            <w:pPr>
-              <w:cnfStyle w:val="000000000000" w:firstRow="0" w:lastRow="0" w:firstColumn="0" w:lastColumn="0" w:oddVBand="0" w:evenVBand="0" w:oddHBand="0" w:evenHBand="0" w:firstRowFirstColumn="0" w:firstRowLastColumn="0" w:lastRowFirstColumn="0" w:lastRowLastColumn="0"/>
-              <w:rPr>
-                <w:rFonts w:ascii="Calibri" w:eastAsia="Times New Roman" w:hAnsi="Calibri" w:cs="Times New Roman"/>
-                <w:b/>
-                <w:color w:val="000000"/>
-              </w:rPr>
-            </w:pPr>
-            <w:r>
-              <w:rPr>
-                <w:rFonts w:ascii="Calibri" w:eastAsia="Times New Roman" w:hAnsi="Calibri" w:cs="Times New Roman"/>
-                <w:b/>
-                <w:color w:val="000000"/>
-              </w:rPr>
-              <w:t>P</w:t>
-            </w:r>
-          </w:p>
-        </w:tc>
-        <w:tc>
-          <w:tcPr>
-            <w:tcW w:w="1608" w:type="pct"/>
-            <w:noWrap/>
-            <w:hideMark/>
-          </w:tcPr>
-          <w:p>
-            <w:pPr>
-              <w:jc w:val="right"/>
-              <w:cnfStyle w:val="000000000000" w:firstRow="0" w:lastRow="0" w:firstColumn="0" w:lastColumn="0" w:oddVBand="0" w:evenVBand="0" w:oddHBand="0" w:evenHBand="0" w:firstRowFirstColumn="0" w:firstRowLastColumn="0" w:lastRowFirstColumn="0" w:lastRowLastColumn="0"/>
-              <w:rPr>
-                <w:rFonts w:ascii="Calibri" w:eastAsia="Times New Roman" w:hAnsi="Calibri" w:cs="Times New Roman"/>
-                <w:color w:val="000000"/>
-              </w:rPr>
-            </w:pPr>
-            <w:r>
-              <w:rPr>
-                <w:rFonts w:ascii="Calibri" w:eastAsia="Times New Roman" w:hAnsi="Calibri" w:cs="Times New Roman"/>
-                <w:color w:val="000000"/>
-              </w:rPr>
-              <w:t>0.8329</w:t>
-            </w:r>
-          </w:p>
-        </w:tc>
-      </w:tr>
-      <w:tr>
-        <w:trPr>
-          <w:trHeight w:val="278"/>
-        </w:trPr>
-        <w:tc>
-          <w:tcPr>
-            <w:cnfStyle w:val="001000000000" w:firstRow="0" w:lastRow="0" w:firstColumn="1" w:lastColumn="0" w:oddVBand="0" w:evenVBand="0" w:oddHBand="0" w:evenHBand="0" w:firstRowFirstColumn="0" w:firstRowLastColumn="0" w:lastRowFirstColumn="0" w:lastRowLastColumn="0"/>
-            <w:tcW w:w="2609" w:type="pct"/>
-            <w:noWrap/>
-          </w:tcPr>
-          <w:p>
-            <w:pPr>
-              <w:jc w:val="right"/>
-              <w:rPr>
-                <w:rFonts w:ascii="Calibri" w:eastAsia="Times New Roman" w:hAnsi="Calibri" w:cs="Times New Roman"/>
-                <w:color w:val="000000"/>
-              </w:rPr>
-            </w:pPr>
-          </w:p>
-        </w:tc>
-        <w:tc>
-          <w:tcPr>
-            <w:tcW w:w="783" w:type="pct"/>
-          </w:tcPr>
-          <w:p>
-            <w:pPr>
-              <w:cnfStyle w:val="000000000000" w:firstRow="0" w:lastRow="0" w:firstColumn="0" w:lastColumn="0" w:oddVBand="0" w:evenVBand="0" w:oddHBand="0" w:evenHBand="0" w:firstRowFirstColumn="0" w:firstRowLastColumn="0" w:lastRowFirstColumn="0" w:lastRowLastColumn="0"/>
-              <w:rPr>
-                <w:rFonts w:ascii="Calibri" w:eastAsia="Times New Roman" w:hAnsi="Calibri" w:cs="Times New Roman"/>
-                <w:b/>
-                <w:color w:val="000000"/>
-              </w:rPr>
-            </w:pPr>
-            <w:r>
-              <w:rPr>
-                <w:rFonts w:ascii="Calibri" w:eastAsia="Times New Roman" w:hAnsi="Calibri" w:cs="Times New Roman"/>
-                <w:b/>
-                <w:color w:val="000000"/>
-              </w:rPr>
-              <w:t>DF</w:t>
-            </w:r>
-          </w:p>
-        </w:tc>
-        <w:tc>
-          <w:tcPr>
-            <w:tcW w:w="1608" w:type="pct"/>
-            <w:noWrap/>
-          </w:tcPr>
-          <w:p>
-            <w:pPr>
-              <w:jc w:val="right"/>
-              <w:cnfStyle w:val="000000000000" w:firstRow="0" w:lastRow="0" w:firstColumn="0" w:lastColumn="0" w:oddVBand="0" w:evenVBand="0" w:oddHBand="0" w:evenHBand="0" w:firstRowFirstColumn="0" w:firstRowLastColumn="0" w:lastRowFirstColumn="0" w:lastRowLastColumn="0"/>
-              <w:rPr>
-                <w:rFonts w:ascii="Calibri" w:eastAsia="Times New Roman" w:hAnsi="Calibri" w:cs="Times New Roman"/>
-                <w:color w:val="000000"/>
-              </w:rPr>
-            </w:pPr>
-            <w:r>
-              <w:rPr>
-                <w:rFonts w:ascii="Calibri" w:eastAsia="Times New Roman" w:hAnsi="Calibri" w:cs="Times New Roman"/>
-                <w:color w:val="000000"/>
-              </w:rPr>
-              <w:t>1,24</w:t>
-            </w:r>
-          </w:p>
-        </w:tc>
-      </w:tr>
-    </w:tbl>
-    <w:p/>
-    <w:p/>
-    <w:p/>
-    <w:p/>
-    <w:p/>
-    <w:p>
-      <w:r>
-        <w:t>Figure 4</w:t>
-      </w:r>
-    </w:p>
-    <w:p>
-      <w:r>
-        <w:t>The black points and bars show the mean change in leaf number and error in each chamber, and the number above each chamber’s data is the sample size.  The colored points show each individual plant’s change in leaf number during its time in the growth chambers. The legend in the top left corner gives the night/day temperature for each chamber.</w:t>
-      </w:r>
-    </w:p>
-    <w:p/>
-    <w:p/>
-    <w:p/>
-    <w:p>
-      <w:pPr>
-        <w:pStyle w:val="Heading1"/>
-      </w:pPr>
-      <w:r>
-        <w:lastRenderedPageBreak/>
-        <w:t>Number of Flower Buds Aborted</w:t>
-      </w:r>
-      <w:r>
-        <w:t xml:space="preserve"> </w:t>
-      </w:r>
-      <w:r>
-        <w:rPr>
-          <w:noProof/>
-        </w:rPr>
-        <w:drawing>
-          <wp:inline distT="0" distB="0" distL="0" distR="0" wp14:anchorId="3AD72E5D" wp14:editId="26F68EF0">
-            <wp:extent cx="5943600" cy="5200650"/>
-            <wp:effectExtent l="0" t="0" r="0" b="0"/>
-            <wp:docPr id="16" name="Picture 16"/>
-            <wp:cNvGraphicFramePr>
-              <a:graphicFrameLocks xmlns:a="http://schemas.openxmlformats.org/drawingml/2006/main" noChangeAspect="1"/>
-            </wp:cNvGraphicFramePr>
-            <a:graphic xmlns:a="http://schemas.openxmlformats.org/drawingml/2006/main">
-              <a:graphicData uri="http://schemas.openxmlformats.org/drawingml/2006/picture">
-                <pic:pic xmlns:pic="http://schemas.openxmlformats.org/drawingml/2006/picture">
-                  <pic:nvPicPr>
-                    <pic:cNvPr id="16" name="chamber_bagbudsfin.pdf"/>
-                    <pic:cNvPicPr/>
-                  </pic:nvPicPr>
-                  <pic:blipFill>
-                    <a:blip r:embed="rId14">
-                      <a:extLst>
-                        <a:ext uri="{28A0092B-C50C-407E-A947-70E740481C1C}">
-                          <a14:useLocalDpi xmlns:a14="http://schemas.microsoft.com/office/drawing/2010/main" val="0"/>
-                        </a:ext>
-                      </a:extLst>
-                    </a:blip>
-                    <a:stretch>
-                      <a:fillRect/>
-                    </a:stretch>
-                  </pic:blipFill>
-                  <pic:spPr>
-                    <a:xfrm>
-                      <a:off x="0" y="0"/>
-                      <a:ext cx="5943600" cy="5200650"/>
-                    </a:xfrm>
-                    <a:prstGeom prst="rect">
-                      <a:avLst/>
-                    </a:prstGeom>
-                  </pic:spPr>
-                </pic:pic>
-              </a:graphicData>
-            </a:graphic>
-          </wp:inline>
-        </w:drawing>
-      </w:r>
-    </w:p>
-    <w:p>
-      <w:proofErr w:type="spellStart"/>
-      <w:r>
-        <w:t>chamber_bagbuds</w:t>
-      </w:r>
-      <w:r>
-        <w:t>fin</w:t>
-      </w:r>
-      <w:proofErr w:type="spellEnd"/>
-    </w:p>
-    <w:p/>
-    <w:tbl>
-      <w:tblPr>
-        <w:tblStyle w:val="GridTable1Light"/>
-        <w:tblW w:w="4702" w:type="pct"/>
-        <w:tblLook w:val="04A0" w:firstRow="1" w:lastRow="0" w:firstColumn="1" w:lastColumn="0" w:noHBand="0" w:noVBand="1"/>
-      </w:tblPr>
-      <w:tblGrid>
-        <w:gridCol w:w="4580"/>
-        <w:gridCol w:w="1352"/>
-        <w:gridCol w:w="2861"/>
-      </w:tblGrid>
-      <w:tr>
-        <w:trPr>
-          <w:cnfStyle w:val="100000000000" w:firstRow="1" w:lastRow="0" w:firstColumn="0" w:lastColumn="0" w:oddVBand="0" w:evenVBand="0" w:oddHBand="0" w:evenHBand="0" w:firstRowFirstColumn="0" w:firstRowLastColumn="0" w:lastRowFirstColumn="0" w:lastRowLastColumn="0"/>
-          <w:trHeight w:val="320"/>
-        </w:trPr>
-        <w:tc>
-          <w:tcPr>
-            <w:cnfStyle w:val="001000000000" w:firstRow="0" w:lastRow="0" w:firstColumn="1" w:lastColumn="0" w:oddVBand="0" w:evenVBand="0" w:oddHBand="0" w:evenHBand="0" w:firstRowFirstColumn="0" w:firstRowLastColumn="0" w:lastRowFirstColumn="0" w:lastRowLastColumn="0"/>
-            <w:tcW w:w="2604" w:type="pct"/>
-            <w:noWrap/>
-            <w:hideMark/>
-          </w:tcPr>
-          <w:p>
-            <w:pPr>
-              <w:rPr>
-                <w:rFonts w:ascii="Calibri" w:eastAsia="Times New Roman" w:hAnsi="Calibri" w:cs="Times New Roman"/>
-                <w:bCs w:val="0"/>
-                <w:color w:val="000000"/>
-              </w:rPr>
-            </w:pPr>
-            <w:r>
-              <w:rPr>
-                <w:rFonts w:ascii="Calibri" w:eastAsia="Times New Roman" w:hAnsi="Calibri" w:cs="Times New Roman"/>
-                <w:color w:val="000000"/>
-              </w:rPr>
-              <w:t>Sum of fallen buds</w:t>
-            </w:r>
-          </w:p>
-        </w:tc>
-        <w:tc>
-          <w:tcPr>
-            <w:tcW w:w="2396" w:type="pct"/>
-            <w:gridSpan w:val="2"/>
-          </w:tcPr>
-          <w:p>
-            <w:pPr>
-              <w:cnfStyle w:val="100000000000" w:firstRow="1" w:lastRow="0" w:firstColumn="0" w:lastColumn="0" w:oddVBand="0" w:evenVBand="0" w:oddHBand="0" w:evenHBand="0" w:firstRowFirstColumn="0" w:firstRowLastColumn="0" w:lastRowFirstColumn="0" w:lastRowLastColumn="0"/>
-              <w:rPr>
-                <w:rFonts w:ascii="Times New Roman" w:eastAsia="Times New Roman" w:hAnsi="Times New Roman" w:cs="Times New Roman"/>
-                <w:sz w:val="20"/>
-                <w:szCs w:val="20"/>
-              </w:rPr>
-            </w:pPr>
-            <w:r>
-              <w:rPr>
-                <w:rFonts w:ascii="Calibri" w:eastAsia="Times New Roman" w:hAnsi="Calibri" w:cs="Times New Roman"/>
-              </w:rPr>
-              <w:t>continuous</w:t>
-            </w:r>
-          </w:p>
-        </w:tc>
-      </w:tr>
-      <w:tr>
-        <w:trPr>
-          <w:trHeight w:val="348"/>
-        </w:trPr>
-        <w:tc>
-          <w:tcPr>
-            <w:cnfStyle w:val="001000000000" w:firstRow="0" w:lastRow="0" w:firstColumn="1" w:lastColumn="0" w:oddVBand="0" w:evenVBand="0" w:oddHBand="0" w:evenHBand="0" w:firstRowFirstColumn="0" w:firstRowLastColumn="0" w:lastRowFirstColumn="0" w:lastRowLastColumn="0"/>
-            <w:tcW w:w="2604" w:type="pct"/>
-            <w:noWrap/>
-            <w:hideMark/>
-          </w:tcPr>
-          <w:p>
-            <w:pPr>
-              <w:rPr>
-                <w:rFonts w:ascii="Times New Roman" w:eastAsia="Times New Roman" w:hAnsi="Times New Roman" w:cs="Times New Roman"/>
-                <w:sz w:val="20"/>
-                <w:szCs w:val="20"/>
-              </w:rPr>
-            </w:pPr>
-          </w:p>
-        </w:tc>
-        <w:tc>
-          <w:tcPr>
-            <w:tcW w:w="769" w:type="pct"/>
-          </w:tcPr>
-          <w:p>
-            <w:pPr>
-              <w:cnfStyle w:val="000000000000" w:firstRow="0" w:lastRow="0" w:firstColumn="0" w:lastColumn="0" w:oddVBand="0" w:evenVBand="0" w:oddHBand="0" w:evenHBand="0" w:firstRowFirstColumn="0" w:firstRowLastColumn="0" w:lastRowFirstColumn="0" w:lastRowLastColumn="0"/>
-              <w:rPr>
-                <w:rFonts w:ascii="Calibri" w:eastAsia="Times New Roman" w:hAnsi="Calibri" w:cs="Times New Roman"/>
-                <w:b/>
-                <w:color w:val="000000"/>
-              </w:rPr>
-            </w:pPr>
-            <w:r>
-              <w:rPr>
-                <w:rFonts w:ascii="Calibri" w:eastAsia="Times New Roman" w:hAnsi="Calibri" w:cs="Times New Roman"/>
-                <w:b/>
-                <w:color w:val="000000"/>
-              </w:rPr>
-              <w:t>F</w:t>
-            </w:r>
-          </w:p>
-        </w:tc>
-        <w:tc>
-          <w:tcPr>
-            <w:tcW w:w="1627" w:type="pct"/>
-            <w:noWrap/>
-            <w:hideMark/>
-          </w:tcPr>
-          <w:p>
-            <w:pPr>
-              <w:jc w:val="right"/>
-              <w:cnfStyle w:val="000000000000" w:firstRow="0" w:lastRow="0" w:firstColumn="0" w:lastColumn="0" w:oddVBand="0" w:evenVBand="0" w:oddHBand="0" w:evenHBand="0" w:firstRowFirstColumn="0" w:firstRowLastColumn="0" w:lastRowFirstColumn="0" w:lastRowLastColumn="0"/>
-              <w:rPr>
-                <w:rFonts w:ascii="Calibri" w:eastAsia="Times New Roman" w:hAnsi="Calibri" w:cs="Times New Roman"/>
-                <w:color w:val="000000"/>
-              </w:rPr>
-            </w:pPr>
-            <w:r>
-              <w:rPr>
-                <w:rFonts w:ascii="Calibri" w:eastAsia="Times New Roman" w:hAnsi="Calibri" w:cs="Times New Roman"/>
-                <w:color w:val="000000"/>
-              </w:rPr>
-              <w:t>7.4285</w:t>
-            </w:r>
-          </w:p>
-        </w:tc>
-      </w:tr>
-      <w:tr>
-        <w:trPr>
-          <w:trHeight w:val="320"/>
-        </w:trPr>
-        <w:tc>
-          <w:tcPr>
-            <w:cnfStyle w:val="001000000000" w:firstRow="0" w:lastRow="0" w:firstColumn="1" w:lastColumn="0" w:oddVBand="0" w:evenVBand="0" w:oddHBand="0" w:evenHBand="0" w:firstRowFirstColumn="0" w:firstRowLastColumn="0" w:lastRowFirstColumn="0" w:lastRowLastColumn="0"/>
-            <w:tcW w:w="2604" w:type="pct"/>
-            <w:noWrap/>
-            <w:hideMark/>
-          </w:tcPr>
-          <w:p>
-            <w:pPr>
-              <w:jc w:val="right"/>
-              <w:rPr>
-                <w:rFonts w:ascii="Calibri" w:eastAsia="Times New Roman" w:hAnsi="Calibri" w:cs="Times New Roman"/>
-                <w:color w:val="000000"/>
-              </w:rPr>
-            </w:pPr>
-          </w:p>
-        </w:tc>
-        <w:tc>
-          <w:tcPr>
-            <w:tcW w:w="769" w:type="pct"/>
-          </w:tcPr>
-          <w:p>
-            <w:pPr>
-              <w:cnfStyle w:val="000000000000" w:firstRow="0" w:lastRow="0" w:firstColumn="0" w:lastColumn="0" w:oddVBand="0" w:evenVBand="0" w:oddHBand="0" w:evenHBand="0" w:firstRowFirstColumn="0" w:firstRowLastColumn="0" w:lastRowFirstColumn="0" w:lastRowLastColumn="0"/>
-              <w:rPr>
-                <w:rFonts w:ascii="Calibri" w:eastAsia="Times New Roman" w:hAnsi="Calibri" w:cs="Times New Roman"/>
-                <w:b/>
-                <w:color w:val="000000"/>
-              </w:rPr>
-            </w:pPr>
-            <w:r>
-              <w:rPr>
-                <w:rFonts w:ascii="Calibri" w:eastAsia="Times New Roman" w:hAnsi="Calibri" w:cs="Times New Roman"/>
-                <w:b/>
-                <w:color w:val="000000"/>
-              </w:rPr>
-              <w:t>P</w:t>
-            </w:r>
-          </w:p>
-        </w:tc>
-        <w:tc>
-          <w:tcPr>
-            <w:tcW w:w="1627" w:type="pct"/>
-            <w:noWrap/>
-            <w:hideMark/>
-          </w:tcPr>
-          <w:p>
-            <w:pPr>
-              <w:jc w:val="right"/>
-              <w:cnfStyle w:val="000000000000" w:firstRow="0" w:lastRow="0" w:firstColumn="0" w:lastColumn="0" w:oddVBand="0" w:evenVBand="0" w:oddHBand="0" w:evenHBand="0" w:firstRowFirstColumn="0" w:firstRowLastColumn="0" w:lastRowFirstColumn="0" w:lastRowLastColumn="0"/>
-              <w:rPr>
-                <w:rFonts w:ascii="Calibri" w:eastAsia="Times New Roman" w:hAnsi="Calibri" w:cs="Times New Roman"/>
-                <w:color w:val="000000"/>
-              </w:rPr>
-            </w:pPr>
-            <w:r>
-              <w:rPr>
-                <w:rFonts w:ascii="Calibri" w:eastAsia="Times New Roman" w:hAnsi="Calibri" w:cs="Times New Roman"/>
-                <w:color w:val="000000"/>
-              </w:rPr>
-              <w:t>0.01179</w:t>
-            </w:r>
-          </w:p>
-        </w:tc>
-      </w:tr>
-      <w:tr>
-        <w:trPr>
-          <w:trHeight w:val="278"/>
-        </w:trPr>
-        <w:tc>
-          <w:tcPr>
-            <w:cnfStyle w:val="001000000000" w:firstRow="0" w:lastRow="0" w:firstColumn="1" w:lastColumn="0" w:oddVBand="0" w:evenVBand="0" w:oddHBand="0" w:evenHBand="0" w:firstRowFirstColumn="0" w:firstRowLastColumn="0" w:lastRowFirstColumn="0" w:lastRowLastColumn="0"/>
-            <w:tcW w:w="2604" w:type="pct"/>
-            <w:noWrap/>
-          </w:tcPr>
-          <w:p>
-            <w:pPr>
-              <w:jc w:val="right"/>
-              <w:rPr>
-                <w:rFonts w:ascii="Calibri" w:eastAsia="Times New Roman" w:hAnsi="Calibri" w:cs="Times New Roman"/>
-                <w:color w:val="000000"/>
-              </w:rPr>
-            </w:pPr>
-          </w:p>
-        </w:tc>
-        <w:tc>
-          <w:tcPr>
-            <w:tcW w:w="769" w:type="pct"/>
-          </w:tcPr>
-          <w:p>
-            <w:pPr>
-              <w:cnfStyle w:val="000000000000" w:firstRow="0" w:lastRow="0" w:firstColumn="0" w:lastColumn="0" w:oddVBand="0" w:evenVBand="0" w:oddHBand="0" w:evenHBand="0" w:firstRowFirstColumn="0" w:firstRowLastColumn="0" w:lastRowFirstColumn="0" w:lastRowLastColumn="0"/>
-              <w:rPr>
-                <w:rFonts w:ascii="Calibri" w:eastAsia="Times New Roman" w:hAnsi="Calibri" w:cs="Times New Roman"/>
-                <w:b/>
-                <w:color w:val="000000"/>
-              </w:rPr>
-            </w:pPr>
-            <w:r>
-              <w:rPr>
-                <w:rFonts w:ascii="Calibri" w:eastAsia="Times New Roman" w:hAnsi="Calibri" w:cs="Times New Roman"/>
-                <w:b/>
-                <w:color w:val="000000"/>
-              </w:rPr>
-              <w:t>DF</w:t>
-            </w:r>
-          </w:p>
-        </w:tc>
-        <w:tc>
-          <w:tcPr>
-            <w:tcW w:w="1627" w:type="pct"/>
-            <w:noWrap/>
-          </w:tcPr>
-          <w:p>
-            <w:pPr>
-              <w:jc w:val="right"/>
-              <w:cnfStyle w:val="000000000000" w:firstRow="0" w:lastRow="0" w:firstColumn="0" w:lastColumn="0" w:oddVBand="0" w:evenVBand="0" w:oddHBand="0" w:evenHBand="0" w:firstRowFirstColumn="0" w:firstRowLastColumn="0" w:lastRowFirstColumn="0" w:lastRowLastColumn="0"/>
-              <w:rPr>
-                <w:rFonts w:ascii="Calibri" w:eastAsia="Times New Roman" w:hAnsi="Calibri" w:cs="Times New Roman"/>
-                <w:color w:val="000000"/>
-              </w:rPr>
-            </w:pPr>
-            <w:r>
-              <w:rPr>
-                <w:rFonts w:ascii="Calibri" w:eastAsia="Times New Roman" w:hAnsi="Calibri" w:cs="Times New Roman"/>
-                <w:color w:val="000000"/>
-              </w:rPr>
-              <w:t>1,24</w:t>
-            </w:r>
-          </w:p>
-        </w:tc>
-      </w:tr>
-    </w:tbl>
-    <w:p/>
-    <w:p>
-      <w:r>
-        <w:t>Figure 5</w:t>
-      </w:r>
-    </w:p>
-    <w:p>
-      <w:r>
-        <w:t>The black points and bars show the mean and error for the number of flower buds aborted in each chamber, and the number above each chamber’s data is the sample size.  The colored points show the number of buds each individual plant lost during its time in the growth chambers. The legend in the top left corner gives the night/day temperature for each chamber.</w:t>
-      </w:r>
-    </w:p>
-    <w:p>
-      <w:r>
-        <w:br w:type="page"/>
-      </w:r>
-    </w:p>
     <w:p>
       <w:pPr>
         <w:pStyle w:val="Heading1"/>
@@ -11194,8 +11237,6 @@
         <w:lastRenderedPageBreak/>
         <w:t>Change in Leaf Number v Change in Stem Length (2 plots)</w:t>
       </w:r>
-      <w:bookmarkStart w:id="0" w:name="_GoBack"/>
-      <w:bookmarkEnd w:id="0"/>
       <w:r>
         <w:rPr>
           <w:noProof/>
@@ -11315,7 +11356,7 @@
     </w:rPrDefault>
     <w:pPrDefault/>
   </w:docDefaults>
-  <w:latentStyles w:defLockedState="0" w:defUIPriority="99" w:defSemiHidden="0" w:defUnhideWhenUsed="0" w:defQFormat="0" w:count="376">
+  <w:latentStyles w:defLockedState="0" w:defUIPriority="99" w:defSemiHidden="0" w:defUnhideWhenUsed="0" w:defQFormat="0" w:count="377">
     <w:lsdException w:name="Normal" w:uiPriority="0" w:qFormat="1"/>
     <w:lsdException w:name="heading 1" w:uiPriority="9" w:qFormat="1"/>
     <w:lsdException w:name="heading 2" w:semiHidden="1" w:uiPriority="9" w:unhideWhenUsed="1" w:qFormat="1"/>
@@ -11421,7 +11462,6 @@
     <w:lsdException w:name="HTML Sample" w:semiHidden="1" w:unhideWhenUsed="1"/>
     <w:lsdException w:name="HTML Typewriter" w:semiHidden="1" w:unhideWhenUsed="1"/>
     <w:lsdException w:name="HTML Variable" w:semiHidden="1" w:unhideWhenUsed="1"/>
-    <w:lsdException w:name="Normal Table" w:semiHidden="1" w:unhideWhenUsed="1"/>
     <w:lsdException w:name="annotation subject" w:semiHidden="1" w:unhideWhenUsed="1"/>
     <w:lsdException w:name="No List" w:semiHidden="1" w:unhideWhenUsed="1"/>
     <w:lsdException w:name="Outline List 1" w:semiHidden="1" w:unhideWhenUsed="1"/>
@@ -11468,10 +11508,8 @@
     <w:lsdException w:name="Table Subtle 2" w:semiHidden="1" w:unhideWhenUsed="1"/>
     <w:lsdException w:name="Table Web 1" w:semiHidden="1" w:unhideWhenUsed="1"/>
     <w:lsdException w:name="Table Web 2" w:semiHidden="1" w:unhideWhenUsed="1"/>
-    <w:lsdException w:name="Table Web 3" w:semiHidden="1" w:unhideWhenUsed="1"/>
     <w:lsdException w:name="Balloon Text" w:semiHidden="1" w:unhideWhenUsed="1"/>
     <w:lsdException w:name="Table Grid" w:uiPriority="39"/>
-    <w:lsdException w:name="Table Theme" w:semiHidden="1" w:unhideWhenUsed="1"/>
     <w:lsdException w:name="Placeholder Text" w:semiHidden="1"/>
     <w:lsdException w:name="No Spacing" w:uiPriority="1" w:qFormat="1"/>
     <w:lsdException w:name="Light Shading" w:uiPriority="60"/>
@@ -11689,6 +11727,7 @@
     <w:lsdException w:name="List Table 7 Colorful Accent 6" w:uiPriority="52"/>
     <w:lsdException w:name="Mention" w:semiHidden="1" w:unhideWhenUsed="1"/>
     <w:lsdException w:name="Smart Hyperlink" w:semiHidden="1" w:unhideWhenUsed="1"/>
+    <w:lsdException w:name="Smart Link Error" w:semiHidden="1" w:unhideWhenUsed="1"/>
   </w:latentStyles>
   <w:style w:type="paragraph" w:default="1" w:styleId="Normal">
     <w:name w:val="Normal"/>
@@ -11930,6 +11969,33 @@
     <w:rsid w:val="002D5AA8"/>
     <w:rPr>
       <w:color w:val="808080"/>
+    </w:rPr>
+  </w:style>
+  <w:style w:type="paragraph" w:styleId="BalloonText">
+    <w:name w:val="Balloon Text"/>
+    <w:basedOn w:val="Normal"/>
+    <w:link w:val="BalloonTextChar"/>
+    <w:uiPriority w:val="99"/>
+    <w:semiHidden/>
+    <w:unhideWhenUsed/>
+    <w:rsid w:val="00072550"/>
+    <w:rPr>
+      <w:rFonts w:ascii="Times New Roman" w:hAnsi="Times New Roman" w:cs="Times New Roman"/>
+      <w:sz w:val="18"/>
+      <w:szCs w:val="18"/>
+    </w:rPr>
+  </w:style>
+  <w:style w:type="character" w:customStyle="1" w:styleId="BalloonTextChar">
+    <w:name w:val="Balloon Text Char"/>
+    <w:basedOn w:val="DefaultParagraphFont"/>
+    <w:link w:val="BalloonText"/>
+    <w:uiPriority w:val="99"/>
+    <w:semiHidden/>
+    <w:rsid w:val="00072550"/>
+    <w:rPr>
+      <w:rFonts w:ascii="Times New Roman" w:hAnsi="Times New Roman" w:cs="Times New Roman"/>
+      <w:sz w:val="18"/>
+      <w:szCs w:val="18"/>
     </w:rPr>
   </w:style>
 </w:styles>

--- a/docs/plotsandstats.docx
+++ b/docs/plotsandstats.docx
@@ -1,6 +1,6 @@
 
 <file path=word/document.xml><?xml version="1.0" encoding="utf-8"?>
-<w:document xmlns:wpc="http://schemas.microsoft.com/office/word/2010/wordprocessingCanvas" xmlns:cx="http://schemas.microsoft.com/office/drawing/2014/chartex" xmlns:cx1="http://schemas.microsoft.com/office/drawing/2015/9/8/chartex" xmlns:cx2="http://schemas.microsoft.com/office/drawing/2015/10/21/chartex" xmlns:cx3="http://schemas.microsoft.com/office/drawing/2016/5/9/chartex" xmlns:cx4="http://schemas.microsoft.com/office/drawing/2016/5/10/chartex" xmlns:cx5="http://schemas.microsoft.com/office/drawing/2016/5/11/chartex" xmlns:cx6="http://schemas.microsoft.com/office/drawing/2016/5/12/chartex" xmlns:cx7="http://schemas.microsoft.com/office/drawing/2016/5/13/chartex" xmlns:cx8="http://schemas.microsoft.com/office/drawing/2016/5/14/chartex" xmlns:mc="http://schemas.openxmlformats.org/markup-compatibility/2006" xmlns:aink="http://schemas.microsoft.com/office/drawing/2016/ink" xmlns:am3d="http://schemas.microsoft.com/office/drawing/2017/model3d" xmlns:o="urn:schemas-microsoft-com:office:office" xmlns:r="http://schemas.openxmlformats.org/officeDocument/2006/relationships" xmlns:m="http://schemas.openxmlformats.org/officeDocument/2006/math" xmlns:v="urn:schemas-microsoft-com:vml" xmlns:wp14="http://schemas.microsoft.com/office/word/2010/wordprocessingDrawing" xmlns:wp="http://schemas.openxmlformats.org/drawingml/2006/wordprocessingDrawing" xmlns:w10="urn:schemas-microsoft-com:office:word" xmlns:w="http://schemas.openxmlformats.org/wordprocessingml/2006/main" xmlns:w14="http://schemas.microsoft.com/office/word/2010/wordml" xmlns:w15="http://schemas.microsoft.com/office/word/2012/wordml" xmlns:w16cid="http://schemas.microsoft.com/office/word/2016/wordml/cid" xmlns:w16se="http://schemas.microsoft.com/office/word/2015/wordml/symex" xmlns:wpg="http://schemas.microsoft.com/office/word/2010/wordprocessingGroup" xmlns:wpi="http://schemas.microsoft.com/office/word/2010/wordprocessingInk" xmlns:wne="http://schemas.microsoft.com/office/word/2006/wordml" xmlns:wps="http://schemas.microsoft.com/office/word/2010/wordprocessingShape" mc:Ignorable="w14 w15 w16se w16cid wp14">
+<w:document xmlns:wpc="http://schemas.microsoft.com/office/word/2010/wordprocessingCanvas" xmlns:mo="http://schemas.microsoft.com/office/mac/office/2008/main" xmlns:mc="http://schemas.openxmlformats.org/markup-compatibility/2006" xmlns:mv="urn:schemas-microsoft-com:mac:vml" xmlns:o="urn:schemas-microsoft-com:office:office" xmlns:r="http://schemas.openxmlformats.org/officeDocument/2006/relationships" xmlns:m="http://schemas.openxmlformats.org/officeDocument/2006/math" xmlns:v="urn:schemas-microsoft-com:vml" xmlns:wp14="http://schemas.microsoft.com/office/word/2010/wordprocessingDrawing" xmlns:wp="http://schemas.openxmlformats.org/drawingml/2006/wordprocessingDrawing" xmlns:w10="urn:schemas-microsoft-com:office:word" xmlns:w="http://schemas.openxmlformats.org/wordprocessingml/2006/main" xmlns:w14="http://schemas.microsoft.com/office/word/2010/wordml" xmlns:wpg="http://schemas.microsoft.com/office/word/2010/wordprocessingGroup" xmlns:wpi="http://schemas.microsoft.com/office/word/2010/wordprocessingInk" xmlns:wne="http://schemas.microsoft.com/office/word/2006/wordml" xmlns:wps="http://schemas.microsoft.com/office/word/2010/wordprocessingShape" mc:Ignorable="w14 wp14">
   <w:body>
     <w:p>
       <w:pPr>
@@ -16,18 +16,18 @@
     <w:p/>
     <w:tbl>
       <w:tblPr>
-        <w:tblStyle w:val="TableGridLight"/>
+        <w:tblStyle w:val="GridTableLight"/>
         <w:tblW w:w="4940" w:type="pct"/>
         <w:tblInd w:w="113" w:type="dxa"/>
         <w:tblLook w:val="04A0" w:firstRow="1" w:lastRow="0" w:firstColumn="1" w:lastColumn="0" w:noHBand="0" w:noVBand="1"/>
       </w:tblPr>
       <w:tblGrid>
-        <w:gridCol w:w="2175"/>
-        <w:gridCol w:w="1034"/>
-        <w:gridCol w:w="1149"/>
-        <w:gridCol w:w="1493"/>
-        <w:gridCol w:w="1477"/>
-        <w:gridCol w:w="2291"/>
+        <w:gridCol w:w="2138"/>
+        <w:gridCol w:w="1019"/>
+        <w:gridCol w:w="1132"/>
+        <w:gridCol w:w="1469"/>
+        <w:gridCol w:w="1453"/>
+        <w:gridCol w:w="2252"/>
       </w:tblGrid>
       <w:tr>
         <w:trPr>
@@ -316,17 +316,8 @@
                 <w:rFonts w:ascii="Calibri" w:eastAsia="Times New Roman" w:hAnsi="Calibri" w:cs="Times New Roman"/>
                 <w:color w:val="000000"/>
               </w:rPr>
-              <w:t xml:space="preserve">Alicante </w:t>
-            </w:r>
-            <w:proofErr w:type="spellStart"/>
-            <w:r>
-              <w:rPr>
-                <w:rFonts w:ascii="Calibri" w:eastAsia="Times New Roman" w:hAnsi="Calibri" w:cs="Times New Roman"/>
-                <w:color w:val="000000"/>
-              </w:rPr>
-              <w:t>Bouschet</w:t>
-            </w:r>
-            <w:proofErr w:type="spellEnd"/>
+              <w:t>Alicante Bouschet</w:t>
+            </w:r>
           </w:p>
         </w:tc>
         <w:tc>
@@ -462,7 +453,6 @@
                 <w:color w:val="000000"/>
               </w:rPr>
             </w:pPr>
-            <w:proofErr w:type="spellStart"/>
             <w:r>
               <w:rPr>
                 <w:rFonts w:ascii="Calibri" w:eastAsia="Times New Roman" w:hAnsi="Calibri" w:cs="Times New Roman"/>
@@ -470,7 +460,6 @@
               </w:rPr>
               <w:t>Aligote</w:t>
             </w:r>
-            <w:proofErr w:type="spellEnd"/>
           </w:p>
         </w:tc>
         <w:tc>
@@ -606,7 +595,6 @@
                 <w:color w:val="000000"/>
               </w:rPr>
             </w:pPr>
-            <w:proofErr w:type="spellStart"/>
             <w:r>
               <w:rPr>
                 <w:rFonts w:ascii="Calibri" w:eastAsia="Times New Roman" w:hAnsi="Calibri" w:cs="Times New Roman"/>
@@ -614,7 +602,6 @@
               </w:rPr>
               <w:t>Auxerrois</w:t>
             </w:r>
-            <w:proofErr w:type="spellEnd"/>
           </w:p>
         </w:tc>
         <w:tc>
@@ -750,7 +737,6 @@
                 <w:color w:val="000000"/>
               </w:rPr>
             </w:pPr>
-            <w:proofErr w:type="spellStart"/>
             <w:r>
               <w:rPr>
                 <w:rFonts w:ascii="Calibri" w:eastAsia="Times New Roman" w:hAnsi="Calibri" w:cs="Times New Roman"/>
@@ -758,7 +744,6 @@
               </w:rPr>
               <w:t>Barbera</w:t>
             </w:r>
-            <w:proofErr w:type="spellEnd"/>
           </w:p>
         </w:tc>
         <w:tc>
@@ -1178,7 +1163,6 @@
                 <w:color w:val="000000"/>
               </w:rPr>
             </w:pPr>
-            <w:proofErr w:type="spellStart"/>
             <w:r>
               <w:rPr>
                 <w:rFonts w:ascii="Calibri" w:eastAsia="Times New Roman" w:hAnsi="Calibri" w:cs="Times New Roman"/>
@@ -1186,7 +1170,6 @@
               </w:rPr>
               <w:t>Calzin</w:t>
             </w:r>
-            <w:proofErr w:type="spellEnd"/>
           </w:p>
         </w:tc>
         <w:tc>
@@ -1322,7 +1305,6 @@
                 <w:color w:val="000000"/>
               </w:rPr>
             </w:pPr>
-            <w:proofErr w:type="spellStart"/>
             <w:r>
               <w:rPr>
                 <w:rFonts w:ascii="Calibri" w:eastAsia="Times New Roman" w:hAnsi="Calibri" w:cs="Times New Roman"/>
@@ -1330,7 +1312,6 @@
               </w:rPr>
               <w:t>Carmenere</w:t>
             </w:r>
-            <w:proofErr w:type="spellEnd"/>
           </w:p>
         </w:tc>
         <w:tc>
@@ -1750,31 +1731,13 @@
                 <w:color w:val="000000"/>
               </w:rPr>
             </w:pPr>
-            <w:proofErr w:type="spellStart"/>
-            <w:r>
-              <w:rPr>
-                <w:rFonts w:ascii="Calibri" w:eastAsia="Times New Roman" w:hAnsi="Calibri" w:cs="Times New Roman"/>
-                <w:color w:val="000000"/>
-              </w:rPr>
-              <w:t>Chasselas</w:t>
-            </w:r>
-            <w:proofErr w:type="spellEnd"/>
-            <w:r>
-              <w:rPr>
-                <w:rFonts w:ascii="Calibri" w:eastAsia="Times New Roman" w:hAnsi="Calibri" w:cs="Times New Roman"/>
-                <w:color w:val="000000"/>
-              </w:rPr>
-              <w:t xml:space="preserve"> </w:t>
-            </w:r>
-            <w:proofErr w:type="spellStart"/>
-            <w:r>
-              <w:rPr>
-                <w:rFonts w:ascii="Calibri" w:eastAsia="Times New Roman" w:hAnsi="Calibri" w:cs="Times New Roman"/>
-                <w:color w:val="000000"/>
-              </w:rPr>
-              <w:t>doree</w:t>
-            </w:r>
-            <w:proofErr w:type="spellEnd"/>
+            <w:r>
+              <w:rPr>
+                <w:rFonts w:ascii="Calibri" w:eastAsia="Times New Roman" w:hAnsi="Calibri" w:cs="Times New Roman"/>
+                <w:color w:val="000000"/>
+              </w:rPr>
+              <w:t>Chasselas doree</w:t>
+            </w:r>
           </w:p>
         </w:tc>
         <w:tc>
@@ -2194,7 +2157,6 @@
                 <w:color w:val="000000"/>
               </w:rPr>
             </w:pPr>
-            <w:proofErr w:type="spellStart"/>
             <w:r>
               <w:rPr>
                 <w:rFonts w:ascii="Calibri" w:eastAsia="Times New Roman" w:hAnsi="Calibri" w:cs="Times New Roman"/>
@@ -2202,7 +2164,6 @@
               </w:rPr>
               <w:t>Counoise</w:t>
             </w:r>
-            <w:proofErr w:type="spellEnd"/>
           </w:p>
         </w:tc>
         <w:tc>
@@ -3195,17 +3156,8 @@
                 <w:rFonts w:ascii="Calibri" w:eastAsia="Times New Roman" w:hAnsi="Calibri" w:cs="Times New Roman"/>
                 <w:color w:val="000000"/>
               </w:rPr>
-              <w:t xml:space="preserve">Gruner </w:t>
-            </w:r>
-            <w:proofErr w:type="spellStart"/>
-            <w:r>
-              <w:rPr>
-                <w:rFonts w:ascii="Calibri" w:eastAsia="Times New Roman" w:hAnsi="Calibri" w:cs="Times New Roman"/>
-                <w:color w:val="000000"/>
-              </w:rPr>
-              <w:t>Veltiner</w:t>
-            </w:r>
-            <w:proofErr w:type="spellEnd"/>
+              <w:t>Gruner Veltiner</w:t>
+            </w:r>
           </w:p>
         </w:tc>
         <w:tc>
@@ -3483,7 +3435,6 @@
                 <w:color w:val="000000"/>
               </w:rPr>
             </w:pPr>
-            <w:proofErr w:type="spellStart"/>
             <w:r>
               <w:rPr>
                 <w:rFonts w:ascii="Calibri" w:eastAsia="Times New Roman" w:hAnsi="Calibri" w:cs="Times New Roman"/>
@@ -3491,7 +3442,6 @@
               </w:rPr>
               <w:t>Macabeo</w:t>
             </w:r>
-            <w:proofErr w:type="spellEnd"/>
           </w:p>
         </w:tc>
         <w:tc>
@@ -4053,7 +4003,6 @@
                 <w:color w:val="000000"/>
               </w:rPr>
             </w:pPr>
-            <w:proofErr w:type="spellStart"/>
             <w:r>
               <w:rPr>
                 <w:rFonts w:ascii="Calibri" w:eastAsia="Times New Roman" w:hAnsi="Calibri" w:cs="Times New Roman"/>
@@ -4061,7 +4010,6 @@
               </w:rPr>
               <w:t>Morrastel</w:t>
             </w:r>
-            <w:proofErr w:type="spellEnd"/>
           </w:p>
         </w:tc>
         <w:tc>
@@ -4344,6 +4292,7 @@
                 <w:rFonts w:ascii="Calibri" w:eastAsia="Times New Roman" w:hAnsi="Calibri" w:cs="Times New Roman"/>
                 <w:color w:val="000000"/>
               </w:rPr>
+              <w:lastRenderedPageBreak/>
               <w:t>Palomino</w:t>
             </w:r>
           </w:p>
@@ -4486,17 +4435,8 @@
                 <w:rFonts w:ascii="Calibri" w:eastAsia="Times New Roman" w:hAnsi="Calibri" w:cs="Times New Roman"/>
                 <w:color w:val="000000"/>
               </w:rPr>
-              <w:t xml:space="preserve">Pinot </w:t>
-            </w:r>
-            <w:proofErr w:type="spellStart"/>
-            <w:r>
-              <w:rPr>
-                <w:rFonts w:ascii="Calibri" w:eastAsia="Times New Roman" w:hAnsi="Calibri" w:cs="Times New Roman"/>
-                <w:color w:val="000000"/>
-              </w:rPr>
-              <w:t>gris</w:t>
-            </w:r>
-            <w:proofErr w:type="spellEnd"/>
+              <w:t>Pinot gris</w:t>
+            </w:r>
           </w:p>
         </w:tc>
         <w:tc>
@@ -4916,7 +4856,6 @@
                 <w:color w:val="000000"/>
               </w:rPr>
             </w:pPr>
-            <w:proofErr w:type="spellStart"/>
             <w:r>
               <w:rPr>
                 <w:rFonts w:ascii="Calibri" w:eastAsia="Times New Roman" w:hAnsi="Calibri" w:cs="Times New Roman"/>
@@ -4924,7 +4863,6 @@
               </w:rPr>
               <w:t>Refosco</w:t>
             </w:r>
-            <w:proofErr w:type="spellEnd"/>
           </w:p>
         </w:tc>
         <w:tc>
@@ -5060,7 +4998,6 @@
                 <w:color w:val="000000"/>
               </w:rPr>
             </w:pPr>
-            <w:proofErr w:type="spellStart"/>
             <w:r>
               <w:rPr>
                 <w:rFonts w:ascii="Calibri" w:eastAsia="Times New Roman" w:hAnsi="Calibri" w:cs="Times New Roman"/>
@@ -5068,7 +5005,6 @@
               </w:rPr>
               <w:t>Rkatsiteli</w:t>
             </w:r>
-            <w:proofErr w:type="spellEnd"/>
           </w:p>
         </w:tc>
         <w:tc>
@@ -5190,18 +5126,18 @@
     </w:tbl>
     <w:tbl>
       <w:tblPr>
-        <w:tblStyle w:val="TableGridLight"/>
+        <w:tblStyle w:val="GridTableLight"/>
         <w:tblpPr w:leftFromText="180" w:rightFromText="180" w:vertAnchor="page" w:horzAnchor="margin" w:tblpY="1204"/>
         <w:tblW w:w="5227" w:type="pct"/>
         <w:tblLook w:val="04A0" w:firstRow="1" w:lastRow="0" w:firstColumn="1" w:lastColumn="0" w:noHBand="0" w:noVBand="1"/>
       </w:tblPr>
       <w:tblGrid>
-        <w:gridCol w:w="2330"/>
-        <w:gridCol w:w="1034"/>
-        <w:gridCol w:w="1149"/>
-        <w:gridCol w:w="1493"/>
-        <w:gridCol w:w="1477"/>
-        <w:gridCol w:w="2291"/>
+        <w:gridCol w:w="2386"/>
+        <w:gridCol w:w="1059"/>
+        <w:gridCol w:w="1177"/>
+        <w:gridCol w:w="1530"/>
+        <w:gridCol w:w="1514"/>
+        <w:gridCol w:w="2345"/>
       </w:tblGrid>
       <w:tr>
         <w:trPr>
@@ -5230,7 +5166,6 @@
                 <w:bCs/>
                 <w:color w:val="000000"/>
               </w:rPr>
-              <w:lastRenderedPageBreak/>
               <w:t>Variety</w:t>
             </w:r>
           </w:p>
@@ -5486,7 +5421,6 @@
                 <w:color w:val="000000"/>
               </w:rPr>
             </w:pPr>
-            <w:proofErr w:type="spellStart"/>
             <w:r>
               <w:rPr>
                 <w:rFonts w:ascii="Calibri" w:eastAsia="Times New Roman" w:hAnsi="Calibri" w:cs="Times New Roman"/>
@@ -5494,7 +5428,6 @@
               </w:rPr>
               <w:t>Rotgipfler</w:t>
             </w:r>
-            <w:proofErr w:type="spellEnd"/>
           </w:p>
         </w:tc>
         <w:tc>
@@ -6340,7 +6273,6 @@
                 <w:color w:val="000000"/>
               </w:rPr>
             </w:pPr>
-            <w:proofErr w:type="spellStart"/>
             <w:r>
               <w:rPr>
                 <w:rFonts w:ascii="Calibri" w:eastAsia="Times New Roman" w:hAnsi="Calibri" w:cs="Times New Roman"/>
@@ -6348,7 +6280,6 @@
               </w:rPr>
               <w:t>Schiopettino</w:t>
             </w:r>
-            <w:proofErr w:type="spellEnd"/>
           </w:p>
         </w:tc>
         <w:tc>
@@ -6626,31 +6557,13 @@
                 <w:color w:val="000000"/>
               </w:rPr>
             </w:pPr>
-            <w:proofErr w:type="spellStart"/>
-            <w:r>
-              <w:rPr>
-                <w:rFonts w:ascii="Calibri" w:eastAsia="Times New Roman" w:hAnsi="Calibri" w:cs="Times New Roman"/>
-                <w:color w:val="000000"/>
-              </w:rPr>
-              <w:t>Szagos</w:t>
-            </w:r>
-            <w:proofErr w:type="spellEnd"/>
-            <w:r>
-              <w:rPr>
-                <w:rFonts w:ascii="Calibri" w:eastAsia="Times New Roman" w:hAnsi="Calibri" w:cs="Times New Roman"/>
-                <w:color w:val="000000"/>
-              </w:rPr>
-              <w:t xml:space="preserve"> </w:t>
-            </w:r>
-            <w:proofErr w:type="spellStart"/>
-            <w:r>
-              <w:rPr>
-                <w:rFonts w:ascii="Calibri" w:eastAsia="Times New Roman" w:hAnsi="Calibri" w:cs="Times New Roman"/>
-                <w:color w:val="000000"/>
-              </w:rPr>
-              <w:t>feher</w:t>
-            </w:r>
-            <w:proofErr w:type="spellEnd"/>
+            <w:r>
+              <w:rPr>
+                <w:rFonts w:ascii="Calibri" w:eastAsia="Times New Roman" w:hAnsi="Calibri" w:cs="Times New Roman"/>
+                <w:color w:val="000000"/>
+              </w:rPr>
+              <w:t>Szagos feher</w:t>
+            </w:r>
           </w:p>
         </w:tc>
         <w:tc>
@@ -6928,21 +6841,12 @@
                 <w:color w:val="000000"/>
               </w:rPr>
             </w:pPr>
-            <w:proofErr w:type="spellStart"/>
-            <w:r>
-              <w:rPr>
-                <w:rFonts w:ascii="Calibri" w:eastAsia="Times New Roman" w:hAnsi="Calibri" w:cs="Times New Roman"/>
-                <w:color w:val="000000"/>
-              </w:rPr>
-              <w:t>Tocai</w:t>
-            </w:r>
-            <w:proofErr w:type="spellEnd"/>
-            <w:r>
-              <w:rPr>
-                <w:rFonts w:ascii="Calibri" w:eastAsia="Times New Roman" w:hAnsi="Calibri" w:cs="Times New Roman"/>
-                <w:color w:val="000000"/>
-              </w:rPr>
-              <w:t xml:space="preserve"> Friulano</w:t>
+            <w:r>
+              <w:rPr>
+                <w:rFonts w:ascii="Calibri" w:eastAsia="Times New Roman" w:hAnsi="Calibri" w:cs="Times New Roman"/>
+                <w:color w:val="000000"/>
+              </w:rPr>
+              <w:t>Tocai Friulano</w:t>
             </w:r>
           </w:p>
         </w:tc>
@@ -7079,31 +6983,13 @@
                 <w:color w:val="000000"/>
               </w:rPr>
             </w:pPr>
-            <w:proofErr w:type="spellStart"/>
-            <w:r>
-              <w:rPr>
-                <w:rFonts w:ascii="Calibri" w:eastAsia="Times New Roman" w:hAnsi="Calibri" w:cs="Times New Roman"/>
-                <w:color w:val="000000"/>
-              </w:rPr>
-              <w:t>Ugni</w:t>
-            </w:r>
-            <w:proofErr w:type="spellEnd"/>
-            <w:r>
-              <w:rPr>
-                <w:rFonts w:ascii="Calibri" w:eastAsia="Times New Roman" w:hAnsi="Calibri" w:cs="Times New Roman"/>
-                <w:color w:val="000000"/>
-              </w:rPr>
-              <w:t xml:space="preserve"> blanc/</w:t>
-            </w:r>
-            <w:proofErr w:type="spellStart"/>
-            <w:r>
-              <w:rPr>
-                <w:rFonts w:ascii="Calibri" w:eastAsia="Times New Roman" w:hAnsi="Calibri" w:cs="Times New Roman"/>
-                <w:color w:val="000000"/>
-              </w:rPr>
-              <w:t>Trebbiano</w:t>
-            </w:r>
-            <w:proofErr w:type="spellEnd"/>
+            <w:r>
+              <w:rPr>
+                <w:rFonts w:ascii="Calibri" w:eastAsia="Times New Roman" w:hAnsi="Calibri" w:cs="Times New Roman"/>
+                <w:color w:val="000000"/>
+              </w:rPr>
+              <w:t>Ugni blanc/Trebbiano</w:t>
+            </w:r>
           </w:p>
         </w:tc>
         <w:tc>
@@ -7528,17 +7414,8 @@
                 <w:rFonts w:ascii="Calibri" w:eastAsia="Times New Roman" w:hAnsi="Calibri" w:cs="Times New Roman"/>
                 <w:color w:val="000000"/>
               </w:rPr>
-              <w:t>Zinfandel/</w:t>
-            </w:r>
-            <w:proofErr w:type="spellStart"/>
-            <w:r>
-              <w:rPr>
-                <w:rFonts w:ascii="Calibri" w:eastAsia="Times New Roman" w:hAnsi="Calibri" w:cs="Times New Roman"/>
-                <w:color w:val="000000"/>
-              </w:rPr>
-              <w:t>Primitivo</w:t>
-            </w:r>
-            <w:proofErr w:type="spellEnd"/>
+              <w:t>Zinfandel/Primitivo</w:t>
+            </w:r>
           </w:p>
         </w:tc>
         <w:tc>
@@ -7662,16 +7539,40 @@
     <w:p/>
     <w:p/>
     <w:p>
+      <w:commentRangeStart w:id="0"/>
       <w:r>
         <w:t>Table 1</w:t>
       </w:r>
     </w:p>
     <w:p>
       <w:r>
-        <w:t>Basic phenological data collected for all plants grown in the greenhouse.  Mean Budburst Date is days after 15 August, when the plants were moved out of dormancy.</w:t>
+        <w:t>Data on the 50 varieties grown in the lab (greenhouse), including % flowering mean budburst data (</w:t>
+      </w:r>
+      <w:r>
+        <w:t>days after 15 August, when the plants were moved out of dormancy</w:t>
+      </w:r>
+      <w:r>
+        <w:t>)</w:t>
+      </w:r>
+      <w:r>
+        <w:t>.</w:t>
+      </w:r>
+      <w:r>
+        <w:t xml:space="preserve"> We selected a subset of varieties</w:t>
+      </w:r>
+      <w:r>
+        <w:t xml:space="preserve"> for the experiment after budburst, which is indicated in the ‘In experiment’ column.</w:t>
       </w:r>
     </w:p>
-    <w:p/>
+    <w:commentRangeEnd w:id="0"/>
+    <w:p>
+      <w:r>
+        <w:rPr>
+          <w:rStyle w:val="CommentReference"/>
+        </w:rPr>
+        <w:commentReference w:id="0"/>
+      </w:r>
+    </w:p>
     <w:p>
       <w:r>
         <w:br w:type="page"/>
@@ -7718,7 +7619,7 @@
                     <pic:cNvPicPr/>
                   </pic:nvPicPr>
                   <pic:blipFill>
-                    <a:blip r:embed="rId4">
+                    <a:blip r:embed="rId6">
                       <a:extLst>
                         <a:ext uri="{28A0092B-C50C-407E-A947-70E740481C1C}">
                           <a14:useLocalDpi xmlns:a14="http://schemas.microsoft.com/office/drawing/2010/main" val="0"/>
@@ -7798,7 +7699,7 @@
                     <pic:cNvPicPr/>
                   </pic:nvPicPr>
                   <pic:blipFill rotWithShape="1">
-                    <a:blip r:embed="rId5">
+                    <a:blip r:embed="rId7">
                       <a:extLst>
                         <a:ext uri="{28A0092B-C50C-407E-A947-70E740481C1C}">
                           <a14:useLocalDpi xmlns:a14="http://schemas.microsoft.com/office/drawing/2010/main" val="0"/>
@@ -7820,7 +7721,7 @@
                       <a:noFill/>
                     </a:ln>
                     <a:extLst>
-                      <a:ext uri="{53640926-AAD7-44D8-BBD7-CCE9431645EC}">
+                      <a:ext uri="{53640926-AAD7-44d8-BBD7-CCE9431645EC}">
                         <a14:shadowObscured xmlns:a14="http://schemas.microsoft.com/office/drawing/2010/main"/>
                       </a:ext>
                     </a:extLst>
@@ -7833,11 +7734,9 @@
       </w:r>
     </w:p>
     <w:p>
-      <w:proofErr w:type="spellStart"/>
       <w:r>
         <w:t>ghrmi_vars_noarrows</w:t>
       </w:r>
-      <w:proofErr w:type="spellEnd"/>
     </w:p>
     <w:p/>
     <w:tbl>
@@ -7847,12 +7746,12 @@
         <w:tblLook w:val="04A0" w:firstRow="1" w:lastRow="0" w:firstColumn="1" w:lastColumn="0" w:noHBand="0" w:noVBand="1"/>
       </w:tblPr>
       <w:tblGrid>
-        <w:gridCol w:w="3505"/>
-        <w:gridCol w:w="1118"/>
-        <w:gridCol w:w="1118"/>
-        <w:gridCol w:w="1118"/>
-        <w:gridCol w:w="1118"/>
-        <w:gridCol w:w="1373"/>
+        <w:gridCol w:w="3590"/>
+        <w:gridCol w:w="1145"/>
+        <w:gridCol w:w="1145"/>
+        <w:gridCol w:w="1145"/>
+        <w:gridCol w:w="1145"/>
+        <w:gridCol w:w="1406"/>
       </w:tblGrid>
       <w:tr>
         <w:trPr>
@@ -8165,7 +8064,7 @@
                     <pic:cNvPicPr/>
                   </pic:nvPicPr>
                   <pic:blipFill rotWithShape="1">
-                    <a:blip r:embed="rId6">
+                    <a:blip r:embed="rId8">
                       <a:extLst>
                         <a:ext uri="{28A0092B-C50C-407E-A947-70E740481C1C}">
                           <a14:useLocalDpi xmlns:a14="http://schemas.microsoft.com/office/drawing/2010/main" val="0"/>
@@ -8187,7 +8086,7 @@
                       <a:noFill/>
                     </a:ln>
                     <a:extLst>
-                      <a:ext uri="{53640926-AAD7-44D8-BBD7-CCE9431645EC}">
+                      <a:ext uri="{53640926-AAD7-44d8-BBD7-CCE9431645EC}">
                         <a14:shadowObscured xmlns:a14="http://schemas.microsoft.com/office/drawing/2010/main"/>
                       </a:ext>
                     </a:extLst>
@@ -8200,11 +8099,9 @@
       </w:r>
     </w:p>
     <w:p>
-      <w:proofErr w:type="spellStart"/>
       <w:r>
         <w:t>ghrmi_vars_noarrows</w:t>
       </w:r>
-      <w:proofErr w:type="spellEnd"/>
     </w:p>
     <w:p/>
     <w:tbl>
@@ -8214,12 +8111,12 @@
         <w:tblLook w:val="04A0" w:firstRow="1" w:lastRow="0" w:firstColumn="1" w:lastColumn="0" w:noHBand="0" w:noVBand="1"/>
       </w:tblPr>
       <w:tblGrid>
-        <w:gridCol w:w="3505"/>
-        <w:gridCol w:w="1118"/>
-        <w:gridCol w:w="1118"/>
-        <w:gridCol w:w="1118"/>
-        <w:gridCol w:w="1118"/>
-        <w:gridCol w:w="1373"/>
+        <w:gridCol w:w="3590"/>
+        <w:gridCol w:w="1145"/>
+        <w:gridCol w:w="1145"/>
+        <w:gridCol w:w="1145"/>
+        <w:gridCol w:w="1145"/>
+        <w:gridCol w:w="1406"/>
       </w:tblGrid>
       <w:tr>
         <w:trPr>
@@ -8511,8 +8408,6 @@
         <w:lastRenderedPageBreak/>
         <w:t>*</w:t>
       </w:r>
-      <w:bookmarkStart w:id="0" w:name="_GoBack"/>
-      <w:bookmarkEnd w:id="0"/>
       <w:r>
         <w:t xml:space="preserve">RMI and </w:t>
       </w:r>
@@ -8544,7 +8439,7 @@
                     <pic:cNvPicPr/>
                   </pic:nvPicPr>
                   <pic:blipFill>
-                    <a:blip r:embed="rId7">
+                    <a:blip r:embed="rId9">
                       <a:extLst>
                         <a:ext uri="{28A0092B-C50C-407E-A947-70E740481C1C}">
                           <a14:useLocalDpi xmlns:a14="http://schemas.microsoft.com/office/drawing/2010/main" val="0"/>
@@ -8623,7 +8518,7 @@
                     <pic:cNvPicPr/>
                   </pic:nvPicPr>
                   <pic:blipFill>
-                    <a:blip r:embed="rId8">
+                    <a:blip r:embed="rId10">
                       <a:extLst>
                         <a:ext uri="{28A0092B-C50C-407E-A947-70E740481C1C}">
                           <a14:useLocalDpi xmlns:a14="http://schemas.microsoft.com/office/drawing/2010/main" val="0"/>
@@ -8651,11 +8546,9 @@
       </w:r>
     </w:p>
     <w:p>
-      <w:proofErr w:type="spellStart"/>
       <w:r>
         <w:t>chamber_smfin</w:t>
       </w:r>
-      <w:proofErr w:type="spellEnd"/>
     </w:p>
     <w:p/>
     <w:tbl>
@@ -8665,9 +8558,9 @@
         <w:tblLook w:val="04A0" w:firstRow="1" w:lastRow="0" w:firstColumn="1" w:lastColumn="0" w:noHBand="0" w:noVBand="1"/>
       </w:tblPr>
       <w:tblGrid>
-        <w:gridCol w:w="4577"/>
-        <w:gridCol w:w="1351"/>
-        <w:gridCol w:w="2865"/>
+        <w:gridCol w:w="4688"/>
+        <w:gridCol w:w="1383"/>
+        <w:gridCol w:w="2934"/>
       </w:tblGrid>
       <w:tr>
         <w:trPr>
@@ -8969,7 +8862,7 @@
                     <pic:cNvPicPr/>
                   </pic:nvPicPr>
                   <pic:blipFill>
-                    <a:blip r:embed="rId9">
+                    <a:blip r:embed="rId11">
                       <a:extLst>
                         <a:ext uri="{28A0092B-C50C-407E-A947-70E740481C1C}">
                           <a14:useLocalDpi xmlns:a14="http://schemas.microsoft.com/office/drawing/2010/main" val="0"/>
@@ -9009,9 +8902,9 @@
         <w:tblLook w:val="04A0" w:firstRow="1" w:lastRow="0" w:firstColumn="1" w:lastColumn="0" w:noHBand="0" w:noVBand="1"/>
       </w:tblPr>
       <w:tblGrid>
-        <w:gridCol w:w="4496"/>
-        <w:gridCol w:w="1491"/>
-        <w:gridCol w:w="2815"/>
+        <w:gridCol w:w="4605"/>
+        <w:gridCol w:w="1527"/>
+        <w:gridCol w:w="2883"/>
       </w:tblGrid>
       <w:tr>
         <w:trPr>
@@ -9330,7 +9223,7 @@
                     <pic:cNvPicPr/>
                   </pic:nvPicPr>
                   <pic:blipFill>
-                    <a:blip r:embed="rId10">
+                    <a:blip r:embed="rId12">
                       <a:extLst>
                         <a:ext uri="{28A0092B-C50C-407E-A947-70E740481C1C}">
                           <a14:useLocalDpi xmlns:a14="http://schemas.microsoft.com/office/drawing/2010/main" val="0"/>
@@ -9373,9 +9266,9 @@
         <w:tblLook w:val="04A0" w:firstRow="1" w:lastRow="0" w:firstColumn="1" w:lastColumn="0" w:noHBand="0" w:noVBand="1"/>
       </w:tblPr>
       <w:tblGrid>
-        <w:gridCol w:w="4494"/>
-        <w:gridCol w:w="1488"/>
-        <w:gridCol w:w="2820"/>
+        <w:gridCol w:w="4603"/>
+        <w:gridCol w:w="1524"/>
+        <w:gridCol w:w="2888"/>
       </w:tblGrid>
       <w:tr>
         <w:trPr>
@@ -9683,7 +9576,7 @@
                     <pic:cNvPicPr/>
                   </pic:nvPicPr>
                   <pic:blipFill>
-                    <a:blip r:embed="rId11">
+                    <a:blip r:embed="rId13">
                       <a:extLst>
                         <a:ext uri="{28A0092B-C50C-407E-A947-70E740481C1C}">
                           <a14:useLocalDpi xmlns:a14="http://schemas.microsoft.com/office/drawing/2010/main" val="0"/>
@@ -9711,11 +9604,9 @@
       </w:r>
     </w:p>
     <w:p>
-      <w:proofErr w:type="spellStart"/>
       <w:r>
         <w:t>chamber_stemlenfin</w:t>
       </w:r>
-      <w:proofErr w:type="spellEnd"/>
       <w:r>
         <w:t xml:space="preserve"> </w:t>
       </w:r>
@@ -9728,9 +9619,9 @@
         <w:tblLook w:val="04A0" w:firstRow="1" w:lastRow="0" w:firstColumn="1" w:lastColumn="0" w:noHBand="0" w:noVBand="1"/>
       </w:tblPr>
       <w:tblGrid>
-        <w:gridCol w:w="4492"/>
-        <w:gridCol w:w="1486"/>
-        <w:gridCol w:w="2824"/>
+        <w:gridCol w:w="4601"/>
+        <w:gridCol w:w="1522"/>
+        <w:gridCol w:w="2892"/>
       </w:tblGrid>
       <w:tr>
         <w:trPr>
@@ -10040,7 +9931,7 @@
                     <pic:cNvPicPr/>
                   </pic:nvPicPr>
                   <pic:blipFill>
-                    <a:blip r:embed="rId12">
+                    <a:blip r:embed="rId14">
                       <a:extLst>
                         <a:ext uri="{28A0092B-C50C-407E-A947-70E740481C1C}">
                           <a14:useLocalDpi xmlns:a14="http://schemas.microsoft.com/office/drawing/2010/main" val="0"/>
@@ -10068,14 +9959,12 @@
       </w:r>
     </w:p>
     <w:p>
-      <w:proofErr w:type="spellStart"/>
       <w:r>
         <w:t>chamber_leafnum</w:t>
       </w:r>
       <w:r>
         <w:t>fin</w:t>
       </w:r>
-      <w:proofErr w:type="spellEnd"/>
     </w:p>
     <w:tbl>
       <w:tblPr>
@@ -10085,9 +9974,9 @@
         <w:tblLook w:val="04A0" w:firstRow="1" w:lastRow="0" w:firstColumn="1" w:lastColumn="0" w:noHBand="0" w:noVBand="1"/>
       </w:tblPr>
       <w:tblGrid>
-        <w:gridCol w:w="4593"/>
-        <w:gridCol w:w="1378"/>
-        <w:gridCol w:w="2831"/>
+        <w:gridCol w:w="4704"/>
+        <w:gridCol w:w="1412"/>
+        <w:gridCol w:w="2899"/>
       </w:tblGrid>
       <w:tr>
         <w:trPr>
@@ -10355,7 +10244,11 @@
     <w:p/>
     <w:p>
       <w:r>
-        <w:t>The black points and bars show the mean change in leaf number and error in each chamber, and the number above each chamber’s data is the sample size.  The colored points show each individual plant’s change in leaf number during its time in the growth chambers. The legend in the top left corner gives the night/day temperature for each chamber.</w:t>
+        <w:t xml:space="preserve">The black points and bars show the mean change in leaf number and error in each chamber, and the number above each chamber’s data is the sample size.  The colored points show each </w:t>
+      </w:r>
+      <w:r>
+        <w:lastRenderedPageBreak/>
+        <w:t>individual plant’s change in leaf number during its time in the growth chambers. The legend in the top left corner gives the night/day temperature for each chamber.</w:t>
       </w:r>
     </w:p>
     <w:p/>
@@ -10366,7 +10259,6 @@
         <w:pStyle w:val="Heading1"/>
       </w:pPr>
       <w:r>
-        <w:lastRenderedPageBreak/>
         <w:t>*</w:t>
       </w:r>
       <w:r>
@@ -10395,7 +10287,7 @@
                     <pic:cNvPicPr/>
                   </pic:nvPicPr>
                   <pic:blipFill>
-                    <a:blip r:embed="rId13">
+                    <a:blip r:embed="rId15">
                       <a:extLst>
                         <a:ext uri="{28A0092B-C50C-407E-A947-70E740481C1C}">
                           <a14:useLocalDpi xmlns:a14="http://schemas.microsoft.com/office/drawing/2010/main" val="0"/>
@@ -10423,14 +10315,12 @@
       </w:r>
     </w:p>
     <w:p>
-      <w:proofErr w:type="spellStart"/>
       <w:r>
         <w:t>chamber_bagbuds</w:t>
       </w:r>
       <w:r>
         <w:t>fin</w:t>
       </w:r>
-      <w:proofErr w:type="spellEnd"/>
     </w:p>
     <w:p/>
     <w:tbl>
@@ -10440,9 +10330,9 @@
         <w:tblLook w:val="04A0" w:firstRow="1" w:lastRow="0" w:firstColumn="1" w:lastColumn="0" w:noHBand="0" w:noVBand="1"/>
       </w:tblPr>
       <w:tblGrid>
-        <w:gridCol w:w="4580"/>
-        <w:gridCol w:w="1352"/>
-        <w:gridCol w:w="2861"/>
+        <w:gridCol w:w="4690"/>
+        <w:gridCol w:w="1385"/>
+        <w:gridCol w:w="2930"/>
       </w:tblGrid>
       <w:tr>
         <w:trPr>
@@ -10713,6 +10603,7 @@
     </w:p>
     <w:p>
       <w:r>
+        <w:lastRenderedPageBreak/>
         <w:t>The black points and bars show the mean and error for the number of flower buds aborted in each chamber, and the number above each chamber’s data is the sample size.  The colored points show the number of buds each individual plant lost during its time in the growth chambers. The legend in the top left corner gives the night/day temperature for each chamber.</w:t>
       </w:r>
     </w:p>
@@ -10725,12 +10616,22 @@
       <w:pPr>
         <w:pStyle w:val="Heading1"/>
       </w:pPr>
+      <w:commentRangeStart w:id="1"/>
       <w:r>
         <w:lastRenderedPageBreak/>
         <w:t xml:space="preserve">Spur </w:t>
       </w:r>
       <w:r>
         <w:t>Diameter Predicting 50% Flowering</w:t>
+      </w:r>
+      <w:commentRangeEnd w:id="1"/>
+      <w:r>
+        <w:rPr>
+          <w:rStyle w:val="CommentReference"/>
+          <w:rFonts w:asciiTheme="minorHAnsi" w:eastAsiaTheme="minorHAnsi" w:hAnsiTheme="minorHAnsi" w:cstheme="minorBidi"/>
+          <w:color w:val="auto"/>
+        </w:rPr>
+        <w:commentReference w:id="1"/>
       </w:r>
     </w:p>
     <w:p>
@@ -10754,7 +10655,7 @@
                     <pic:cNvPicPr/>
                   </pic:nvPicPr>
                   <pic:blipFill>
-                    <a:blip r:embed="rId14">
+                    <a:blip r:embed="rId16">
                       <a:extLst>
                         <a:ext uri="{28A0092B-C50C-407E-A947-70E740481C1C}">
                           <a14:useLocalDpi xmlns:a14="http://schemas.microsoft.com/office/drawing/2010/main" val="0"/>
@@ -10782,11 +10683,9 @@
       </w:r>
     </w:p>
     <w:p>
-      <w:proofErr w:type="spellStart"/>
       <w:r>
         <w:t>gh_loghistfin</w:t>
       </w:r>
-      <w:proofErr w:type="spellEnd"/>
     </w:p>
     <w:p/>
     <w:p/>
@@ -10799,12 +10698,12 @@
         <w:tblLook w:val="04A0" w:firstRow="1" w:lastRow="0" w:firstColumn="1" w:lastColumn="0" w:noHBand="0" w:noVBand="1"/>
       </w:tblPr>
       <w:tblGrid>
-        <w:gridCol w:w="2639"/>
-        <w:gridCol w:w="1089"/>
-        <w:gridCol w:w="1307"/>
-        <w:gridCol w:w="1169"/>
-        <w:gridCol w:w="1801"/>
-        <w:gridCol w:w="1345"/>
+        <w:gridCol w:w="2703"/>
+        <w:gridCol w:w="1116"/>
+        <w:gridCol w:w="1339"/>
+        <w:gridCol w:w="1197"/>
+        <w:gridCol w:w="1844"/>
+        <w:gridCol w:w="1377"/>
       </w:tblGrid>
       <w:tr>
         <w:trPr>
@@ -11257,7 +11156,7 @@
                     <pic:cNvPicPr/>
                   </pic:nvPicPr>
                   <pic:blipFill>
-                    <a:blip r:embed="rId15">
+                    <a:blip r:embed="rId17">
                       <a:extLst>
                         <a:ext uri="{28A0092B-C50C-407E-A947-70E740481C1C}">
                           <a14:useLocalDpi xmlns:a14="http://schemas.microsoft.com/office/drawing/2010/main" val="0"/>
@@ -11306,7 +11205,7 @@
                     <pic:cNvPicPr/>
                   </pic:nvPicPr>
                   <pic:blipFill>
-                    <a:blip r:embed="rId16">
+                    <a:blip r:embed="rId18">
                       <a:extLst>
                         <a:ext uri="{28A0092B-C50C-407E-A947-70E740481C1C}">
                           <a14:useLocalDpi xmlns:a14="http://schemas.microsoft.com/office/drawing/2010/main" val="0"/>
@@ -11343,8 +11242,47 @@
 </w:document>
 </file>
 
+<file path=word/comments.xml><?xml version="1.0" encoding="utf-8"?>
+<w:comments xmlns:wpc="http://schemas.microsoft.com/office/word/2010/wordprocessingCanvas" xmlns:mo="http://schemas.microsoft.com/office/mac/office/2008/main" xmlns:mc="http://schemas.openxmlformats.org/markup-compatibility/2006" xmlns:mv="urn:schemas-microsoft-com:mac:vml" xmlns:o="urn:schemas-microsoft-com:office:office" xmlns:r="http://schemas.openxmlformats.org/officeDocument/2006/relationships" xmlns:m="http://schemas.openxmlformats.org/officeDocument/2006/math" xmlns:v="urn:schemas-microsoft-com:vml" xmlns:wp14="http://schemas.microsoft.com/office/word/2010/wordprocessingDrawing" xmlns:wp="http://schemas.openxmlformats.org/drawingml/2006/wordprocessingDrawing" xmlns:w10="urn:schemas-microsoft-com:office:word" xmlns:w="http://schemas.openxmlformats.org/wordprocessingml/2006/main" xmlns:w14="http://schemas.microsoft.com/office/word/2010/wordml" xmlns:wpg="http://schemas.microsoft.com/office/word/2010/wordprocessingGroup" xmlns:wpi="http://schemas.microsoft.com/office/word/2010/wordprocessingInk" xmlns:wne="http://schemas.microsoft.com/office/word/2006/wordml" xmlns:wps="http://schemas.microsoft.com/office/word/2010/wordprocessingShape" mc:Ignorable="w14 wp14">
+  <w:comment w:id="0" w:author="Elizabeth Wolkovich" w:date="2019-10-28T05:58:00Z" w:initials="EW">
+    <w:p>
+      <w:pPr>
+        <w:pStyle w:val="CommentText"/>
+      </w:pPr>
+      <w:r>
+        <w:rPr>
+          <w:rStyle w:val="CommentReference"/>
+        </w:rPr>
+        <w:annotationRef/>
+      </w:r>
+      <w:r>
+        <w:t>Need to correct formatting of table so it does not have Palomino to Rkatsitelli at the end in a different width.</w:t>
+      </w:r>
+    </w:p>
+  </w:comment>
+  <w:comment w:id="1" w:author="Elizabeth Wolkovich" w:date="2019-10-28T11:46:00Z" w:initials="EW">
+    <w:p>
+      <w:pPr>
+        <w:pStyle w:val="CommentText"/>
+      </w:pPr>
+      <w:r>
+        <w:rPr>
+          <w:rStyle w:val="CommentReference"/>
+        </w:rPr>
+        <w:annotationRef/>
+      </w:r>
+      <w:r>
+        <w:t>Let’s now include as Figure 3 in manuscript!</w:t>
+      </w:r>
+      <w:bookmarkStart w:id="2" w:name="_GoBack"/>
+      <w:bookmarkEnd w:id="2"/>
+    </w:p>
+  </w:comment>
+</w:comments>
+</file>
+
 <file path=word/styles.xml><?xml version="1.0" encoding="utf-8"?>
-<w:styles xmlns:mc="http://schemas.openxmlformats.org/markup-compatibility/2006" xmlns:r="http://schemas.openxmlformats.org/officeDocument/2006/relationships" xmlns:w="http://schemas.openxmlformats.org/wordprocessingml/2006/main" xmlns:w14="http://schemas.microsoft.com/office/word/2010/wordml" xmlns:w15="http://schemas.microsoft.com/office/word/2012/wordml" xmlns:w16cid="http://schemas.microsoft.com/office/word/2016/wordml/cid" xmlns:w16se="http://schemas.microsoft.com/office/word/2015/wordml/symex" mc:Ignorable="w14 w15 w16se w16cid">
+<w:styles xmlns:mc="http://schemas.openxmlformats.org/markup-compatibility/2006" xmlns:r="http://schemas.openxmlformats.org/officeDocument/2006/relationships" xmlns:w="http://schemas.openxmlformats.org/wordprocessingml/2006/main" xmlns:w14="http://schemas.microsoft.com/office/word/2010/wordml" mc:Ignorable="w14">
   <w:docDefaults>
     <w:rPrDefault>
       <w:rPr>
@@ -11356,378 +11294,156 @@
     </w:rPrDefault>
     <w:pPrDefault/>
   </w:docDefaults>
-  <w:latentStyles w:defLockedState="0" w:defUIPriority="99" w:defSemiHidden="0" w:defUnhideWhenUsed="0" w:defQFormat="0" w:count="377">
-    <w:lsdException w:name="Normal" w:uiPriority="0" w:qFormat="1"/>
-    <w:lsdException w:name="heading 1" w:uiPriority="9" w:qFormat="1"/>
-    <w:lsdException w:name="heading 2" w:semiHidden="1" w:uiPriority="9" w:unhideWhenUsed="1" w:qFormat="1"/>
-    <w:lsdException w:name="heading 3" w:semiHidden="1" w:uiPriority="9" w:unhideWhenUsed="1" w:qFormat="1"/>
-    <w:lsdException w:name="heading 4" w:semiHidden="1" w:uiPriority="9" w:unhideWhenUsed="1" w:qFormat="1"/>
-    <w:lsdException w:name="heading 5" w:semiHidden="1" w:uiPriority="9" w:unhideWhenUsed="1" w:qFormat="1"/>
-    <w:lsdException w:name="heading 6" w:semiHidden="1" w:uiPriority="9" w:unhideWhenUsed="1" w:qFormat="1"/>
-    <w:lsdException w:name="heading 7" w:semiHidden="1" w:uiPriority="9" w:unhideWhenUsed="1" w:qFormat="1"/>
-    <w:lsdException w:name="heading 8" w:semiHidden="1" w:uiPriority="9" w:unhideWhenUsed="1" w:qFormat="1"/>
-    <w:lsdException w:name="heading 9" w:semiHidden="1" w:uiPriority="9" w:unhideWhenUsed="1" w:qFormat="1"/>
-    <w:lsdException w:name="index 1" w:semiHidden="1" w:unhideWhenUsed="1"/>
-    <w:lsdException w:name="index 2" w:semiHidden="1" w:unhideWhenUsed="1"/>
-    <w:lsdException w:name="index 3" w:semiHidden="1" w:unhideWhenUsed="1"/>
-    <w:lsdException w:name="index 4" w:semiHidden="1" w:unhideWhenUsed="1"/>
-    <w:lsdException w:name="index 5" w:semiHidden="1" w:unhideWhenUsed="1"/>
-    <w:lsdException w:name="index 6" w:semiHidden="1" w:unhideWhenUsed="1"/>
-    <w:lsdException w:name="index 7" w:semiHidden="1" w:unhideWhenUsed="1"/>
-    <w:lsdException w:name="index 8" w:semiHidden="1" w:unhideWhenUsed="1"/>
-    <w:lsdException w:name="index 9" w:semiHidden="1" w:unhideWhenUsed="1"/>
-    <w:lsdException w:name="toc 1" w:semiHidden="1" w:uiPriority="39" w:unhideWhenUsed="1"/>
-    <w:lsdException w:name="toc 2" w:semiHidden="1" w:uiPriority="39" w:unhideWhenUsed="1"/>
-    <w:lsdException w:name="toc 3" w:semiHidden="1" w:uiPriority="39" w:unhideWhenUsed="1"/>
-    <w:lsdException w:name="toc 4" w:semiHidden="1" w:uiPriority="39" w:unhideWhenUsed="1"/>
-    <w:lsdException w:name="toc 5" w:semiHidden="1" w:uiPriority="39" w:unhideWhenUsed="1"/>
-    <w:lsdException w:name="toc 6" w:semiHidden="1" w:uiPriority="39" w:unhideWhenUsed="1"/>
-    <w:lsdException w:name="toc 7" w:semiHidden="1" w:uiPriority="39" w:unhideWhenUsed="1"/>
-    <w:lsdException w:name="toc 8" w:semiHidden="1" w:uiPriority="39" w:unhideWhenUsed="1"/>
-    <w:lsdException w:name="toc 9" w:semiHidden="1" w:uiPriority="39" w:unhideWhenUsed="1"/>
-    <w:lsdException w:name="Normal Indent" w:semiHidden="1" w:unhideWhenUsed="1"/>
-    <w:lsdException w:name="footnote text" w:semiHidden="1" w:unhideWhenUsed="1"/>
-    <w:lsdException w:name="annotation text" w:semiHidden="1" w:unhideWhenUsed="1"/>
-    <w:lsdException w:name="header" w:semiHidden="1" w:unhideWhenUsed="1"/>
-    <w:lsdException w:name="footer" w:semiHidden="1" w:unhideWhenUsed="1"/>
-    <w:lsdException w:name="index heading" w:semiHidden="1" w:unhideWhenUsed="1"/>
-    <w:lsdException w:name="caption" w:semiHidden="1" w:uiPriority="35" w:unhideWhenUsed="1" w:qFormat="1"/>
-    <w:lsdException w:name="table of figures" w:semiHidden="1" w:unhideWhenUsed="1"/>
-    <w:lsdException w:name="envelope address" w:semiHidden="1" w:unhideWhenUsed="1"/>
-    <w:lsdException w:name="envelope return" w:semiHidden="1" w:unhideWhenUsed="1"/>
-    <w:lsdException w:name="footnote reference" w:semiHidden="1" w:unhideWhenUsed="1"/>
-    <w:lsdException w:name="annotation reference" w:semiHidden="1" w:unhideWhenUsed="1"/>
-    <w:lsdException w:name="line number" w:semiHidden="1" w:unhideWhenUsed="1"/>
-    <w:lsdException w:name="page number" w:semiHidden="1" w:unhideWhenUsed="1"/>
-    <w:lsdException w:name="endnote reference" w:semiHidden="1" w:unhideWhenUsed="1"/>
-    <w:lsdException w:name="endnote text" w:semiHidden="1" w:unhideWhenUsed="1"/>
-    <w:lsdException w:name="table of authorities" w:semiHidden="1" w:unhideWhenUsed="1"/>
-    <w:lsdException w:name="macro" w:semiHidden="1" w:unhideWhenUsed="1"/>
-    <w:lsdException w:name="toa heading" w:semiHidden="1" w:unhideWhenUsed="1"/>
-    <w:lsdException w:name="List" w:semiHidden="1" w:unhideWhenUsed="1"/>
-    <w:lsdException w:name="List Bullet" w:semiHidden="1" w:unhideWhenUsed="1"/>
-    <w:lsdException w:name="List Number" w:semiHidden="1" w:unhideWhenUsed="1"/>
-    <w:lsdException w:name="List 2" w:semiHidden="1" w:unhideWhenUsed="1"/>
-    <w:lsdException w:name="List 3" w:semiHidden="1" w:unhideWhenUsed="1"/>
-    <w:lsdException w:name="List 4" w:semiHidden="1" w:unhideWhenUsed="1"/>
-    <w:lsdException w:name="List 5" w:semiHidden="1" w:unhideWhenUsed="1"/>
-    <w:lsdException w:name="List Bullet 2" w:semiHidden="1" w:unhideWhenUsed="1"/>
-    <w:lsdException w:name="List Bullet 3" w:semiHidden="1" w:unhideWhenUsed="1"/>
-    <w:lsdException w:name="List Bullet 4" w:semiHidden="1" w:unhideWhenUsed="1"/>
-    <w:lsdException w:name="List Bullet 5" w:semiHidden="1" w:unhideWhenUsed="1"/>
-    <w:lsdException w:name="List Number 2" w:semiHidden="1" w:unhideWhenUsed="1"/>
-    <w:lsdException w:name="List Number 3" w:semiHidden="1" w:unhideWhenUsed="1"/>
-    <w:lsdException w:name="List Number 4" w:semiHidden="1" w:unhideWhenUsed="1"/>
-    <w:lsdException w:name="List Number 5" w:semiHidden="1" w:unhideWhenUsed="1"/>
-    <w:lsdException w:name="Title" w:uiPriority="10" w:qFormat="1"/>
-    <w:lsdException w:name="Closing" w:semiHidden="1" w:unhideWhenUsed="1"/>
-    <w:lsdException w:name="Signature" w:semiHidden="1" w:unhideWhenUsed="1"/>
-    <w:lsdException w:name="Default Paragraph Font" w:semiHidden="1" w:uiPriority="1" w:unhideWhenUsed="1"/>
-    <w:lsdException w:name="Body Text" w:semiHidden="1" w:unhideWhenUsed="1"/>
-    <w:lsdException w:name="Body Text Indent" w:semiHidden="1" w:unhideWhenUsed="1"/>
-    <w:lsdException w:name="List Continue" w:semiHidden="1" w:unhideWhenUsed="1"/>
-    <w:lsdException w:name="List Continue 2" w:semiHidden="1" w:unhideWhenUsed="1"/>
-    <w:lsdException w:name="List Continue 3" w:semiHidden="1" w:unhideWhenUsed="1"/>
-    <w:lsdException w:name="List Continue 4" w:semiHidden="1" w:unhideWhenUsed="1"/>
-    <w:lsdException w:name="List Continue 5" w:semiHidden="1" w:unhideWhenUsed="1"/>
-    <w:lsdException w:name="Message Header" w:semiHidden="1" w:unhideWhenUsed="1"/>
-    <w:lsdException w:name="Subtitle" w:uiPriority="11" w:qFormat="1"/>
-    <w:lsdException w:name="Salutation" w:semiHidden="1" w:unhideWhenUsed="1"/>
-    <w:lsdException w:name="Date" w:semiHidden="1" w:unhideWhenUsed="1"/>
-    <w:lsdException w:name="Body Text First Indent" w:semiHidden="1" w:unhideWhenUsed="1"/>
-    <w:lsdException w:name="Body Text First Indent 2" w:semiHidden="1" w:unhideWhenUsed="1"/>
-    <w:lsdException w:name="Note Heading" w:semiHidden="1" w:unhideWhenUsed="1"/>
-    <w:lsdException w:name="Body Text 2" w:semiHidden="1" w:unhideWhenUsed="1"/>
-    <w:lsdException w:name="Body Text 3" w:semiHidden="1" w:unhideWhenUsed="1"/>
-    <w:lsdException w:name="Body Text Indent 2" w:semiHidden="1" w:unhideWhenUsed="1"/>
-    <w:lsdException w:name="Body Text Indent 3" w:semiHidden="1" w:unhideWhenUsed="1"/>
-    <w:lsdException w:name="Block Text" w:semiHidden="1" w:unhideWhenUsed="1"/>
-    <w:lsdException w:name="Hyperlink" w:semiHidden="1" w:unhideWhenUsed="1"/>
-    <w:lsdException w:name="FollowedHyperlink" w:semiHidden="1" w:unhideWhenUsed="1"/>
-    <w:lsdException w:name="Strong" w:uiPriority="22" w:qFormat="1"/>
-    <w:lsdException w:name="Emphasis" w:uiPriority="20" w:qFormat="1"/>
-    <w:lsdException w:name="Document Map" w:semiHidden="1" w:unhideWhenUsed="1"/>
-    <w:lsdException w:name="Plain Text" w:semiHidden="1" w:unhideWhenUsed="1"/>
-    <w:lsdException w:name="E-mail Signature" w:semiHidden="1" w:unhideWhenUsed="1"/>
-    <w:lsdException w:name="HTML Top of Form" w:semiHidden="1" w:unhideWhenUsed="1"/>
-    <w:lsdException w:name="HTML Bottom of Form" w:semiHidden="1" w:unhideWhenUsed="1"/>
-    <w:lsdException w:name="Normal (Web)" w:semiHidden="1" w:unhideWhenUsed="1"/>
-    <w:lsdException w:name="HTML Acronym" w:semiHidden="1" w:unhideWhenUsed="1"/>
-    <w:lsdException w:name="HTML Address" w:semiHidden="1" w:unhideWhenUsed="1"/>
-    <w:lsdException w:name="HTML Cite" w:semiHidden="1" w:unhideWhenUsed="1"/>
-    <w:lsdException w:name="HTML Code" w:semiHidden="1" w:unhideWhenUsed="1"/>
-    <w:lsdException w:name="HTML Definition" w:semiHidden="1" w:unhideWhenUsed="1"/>
-    <w:lsdException w:name="HTML Keyboard" w:semiHidden="1" w:unhideWhenUsed="1"/>
-    <w:lsdException w:name="HTML Preformatted" w:semiHidden="1" w:unhideWhenUsed="1"/>
-    <w:lsdException w:name="HTML Sample" w:semiHidden="1" w:unhideWhenUsed="1"/>
-    <w:lsdException w:name="HTML Typewriter" w:semiHidden="1" w:unhideWhenUsed="1"/>
-    <w:lsdException w:name="HTML Variable" w:semiHidden="1" w:unhideWhenUsed="1"/>
-    <w:lsdException w:name="annotation subject" w:semiHidden="1" w:unhideWhenUsed="1"/>
-    <w:lsdException w:name="No List" w:semiHidden="1" w:unhideWhenUsed="1"/>
-    <w:lsdException w:name="Outline List 1" w:semiHidden="1" w:unhideWhenUsed="1"/>
-    <w:lsdException w:name="Outline List 2" w:semiHidden="1" w:unhideWhenUsed="1"/>
-    <w:lsdException w:name="Outline List 3" w:semiHidden="1" w:unhideWhenUsed="1"/>
-    <w:lsdException w:name="Table Simple 1" w:semiHidden="1" w:unhideWhenUsed="1"/>
-    <w:lsdException w:name="Table Simple 2" w:semiHidden="1" w:unhideWhenUsed="1"/>
-    <w:lsdException w:name="Table Simple 3" w:semiHidden="1" w:unhideWhenUsed="1"/>
-    <w:lsdException w:name="Table Classic 1" w:semiHidden="1" w:unhideWhenUsed="1"/>
-    <w:lsdException w:name="Table Classic 2" w:semiHidden="1" w:unhideWhenUsed="1"/>
-    <w:lsdException w:name="Table Classic 3" w:semiHidden="1" w:unhideWhenUsed="1"/>
-    <w:lsdException w:name="Table Classic 4" w:semiHidden="1" w:unhideWhenUsed="1"/>
-    <w:lsdException w:name="Table Colorful 1" w:semiHidden="1" w:unhideWhenUsed="1"/>
-    <w:lsdException w:name="Table Colorful 2" w:semiHidden="1" w:unhideWhenUsed="1"/>
-    <w:lsdException w:name="Table Colorful 3" w:semiHidden="1" w:unhideWhenUsed="1"/>
-    <w:lsdException w:name="Table Columns 1" w:semiHidden="1" w:unhideWhenUsed="1"/>
-    <w:lsdException w:name="Table Columns 2" w:semiHidden="1" w:unhideWhenUsed="1"/>
-    <w:lsdException w:name="Table Columns 3" w:semiHidden="1" w:unhideWhenUsed="1"/>
-    <w:lsdException w:name="Table Columns 4" w:semiHidden="1" w:unhideWhenUsed="1"/>
-    <w:lsdException w:name="Table Columns 5" w:semiHidden="1" w:unhideWhenUsed="1"/>
-    <w:lsdException w:name="Table Grid 1" w:semiHidden="1" w:unhideWhenUsed="1"/>
-    <w:lsdException w:name="Table Grid 2" w:semiHidden="1" w:unhideWhenUsed="1"/>
-    <w:lsdException w:name="Table Grid 3" w:semiHidden="1" w:unhideWhenUsed="1"/>
-    <w:lsdException w:name="Table Grid 4" w:semiHidden="1" w:unhideWhenUsed="1"/>
-    <w:lsdException w:name="Table Grid 5" w:semiHidden="1" w:unhideWhenUsed="1"/>
-    <w:lsdException w:name="Table Grid 6" w:semiHidden="1" w:unhideWhenUsed="1"/>
-    <w:lsdException w:name="Table Grid 7" w:semiHidden="1" w:unhideWhenUsed="1"/>
-    <w:lsdException w:name="Table Grid 8" w:semiHidden="1" w:unhideWhenUsed="1"/>
-    <w:lsdException w:name="Table List 1" w:semiHidden="1" w:unhideWhenUsed="1"/>
-    <w:lsdException w:name="Table List 2" w:semiHidden="1" w:unhideWhenUsed="1"/>
-    <w:lsdException w:name="Table List 3" w:semiHidden="1" w:unhideWhenUsed="1"/>
-    <w:lsdException w:name="Table List 4" w:semiHidden="1" w:unhideWhenUsed="1"/>
-    <w:lsdException w:name="Table List 5" w:semiHidden="1" w:unhideWhenUsed="1"/>
-    <w:lsdException w:name="Table List 6" w:semiHidden="1" w:unhideWhenUsed="1"/>
-    <w:lsdException w:name="Table List 7" w:semiHidden="1" w:unhideWhenUsed="1"/>
-    <w:lsdException w:name="Table List 8" w:semiHidden="1" w:unhideWhenUsed="1"/>
-    <w:lsdException w:name="Table 3D effects 1" w:semiHidden="1" w:unhideWhenUsed="1"/>
-    <w:lsdException w:name="Table 3D effects 2" w:semiHidden="1" w:unhideWhenUsed="1"/>
-    <w:lsdException w:name="Table 3D effects 3" w:semiHidden="1" w:unhideWhenUsed="1"/>
-    <w:lsdException w:name="Table Contemporary" w:semiHidden="1" w:unhideWhenUsed="1"/>
-    <w:lsdException w:name="Table Elegant" w:semiHidden="1" w:unhideWhenUsed="1"/>
-    <w:lsdException w:name="Table Professional" w:semiHidden="1" w:unhideWhenUsed="1"/>
-    <w:lsdException w:name="Table Subtle 1" w:semiHidden="1" w:unhideWhenUsed="1"/>
-    <w:lsdException w:name="Table Subtle 2" w:semiHidden="1" w:unhideWhenUsed="1"/>
-    <w:lsdException w:name="Table Web 1" w:semiHidden="1" w:unhideWhenUsed="1"/>
-    <w:lsdException w:name="Table Web 2" w:semiHidden="1" w:unhideWhenUsed="1"/>
-    <w:lsdException w:name="Balloon Text" w:semiHidden="1" w:unhideWhenUsed="1"/>
-    <w:lsdException w:name="Table Grid" w:uiPriority="39"/>
-    <w:lsdException w:name="Placeholder Text" w:semiHidden="1"/>
-    <w:lsdException w:name="No Spacing" w:uiPriority="1" w:qFormat="1"/>
-    <w:lsdException w:name="Light Shading" w:uiPriority="60"/>
-    <w:lsdException w:name="Light List" w:uiPriority="61"/>
-    <w:lsdException w:name="Light Grid" w:uiPriority="62"/>
-    <w:lsdException w:name="Medium Shading 1" w:uiPriority="63"/>
-    <w:lsdException w:name="Medium Shading 2" w:uiPriority="64"/>
-    <w:lsdException w:name="Medium List 1" w:uiPriority="65"/>
-    <w:lsdException w:name="Medium List 2" w:uiPriority="66"/>
-    <w:lsdException w:name="Medium Grid 1" w:uiPriority="67"/>
-    <w:lsdException w:name="Medium Grid 2" w:uiPriority="68"/>
-    <w:lsdException w:name="Medium Grid 3" w:uiPriority="69"/>
-    <w:lsdException w:name="Dark List" w:uiPriority="70"/>
-    <w:lsdException w:name="Colorful Shading" w:uiPriority="71"/>
-    <w:lsdException w:name="Colorful List" w:uiPriority="72"/>
-    <w:lsdException w:name="Colorful Grid" w:uiPriority="73"/>
-    <w:lsdException w:name="Light Shading Accent 1" w:uiPriority="60"/>
-    <w:lsdException w:name="Light List Accent 1" w:uiPriority="61"/>
-    <w:lsdException w:name="Light Grid Accent 1" w:uiPriority="62"/>
-    <w:lsdException w:name="Medium Shading 1 Accent 1" w:uiPriority="63"/>
-    <w:lsdException w:name="Medium Shading 2 Accent 1" w:uiPriority="64"/>
-    <w:lsdException w:name="Medium List 1 Accent 1" w:uiPriority="65"/>
-    <w:lsdException w:name="Revision" w:semiHidden="1"/>
-    <w:lsdException w:name="List Paragraph" w:uiPriority="34" w:qFormat="1"/>
-    <w:lsdException w:name="Quote" w:uiPriority="29" w:qFormat="1"/>
-    <w:lsdException w:name="Intense Quote" w:uiPriority="30" w:qFormat="1"/>
-    <w:lsdException w:name="Medium List 2 Accent 1" w:uiPriority="66"/>
-    <w:lsdException w:name="Medium Grid 1 Accent 1" w:uiPriority="67"/>
-    <w:lsdException w:name="Medium Grid 2 Accent 1" w:uiPriority="68"/>
-    <w:lsdException w:name="Medium Grid 3 Accent 1" w:uiPriority="69"/>
-    <w:lsdException w:name="Dark List Accent 1" w:uiPriority="70"/>
-    <w:lsdException w:name="Colorful Shading Accent 1" w:uiPriority="71"/>
-    <w:lsdException w:name="Colorful List Accent 1" w:uiPriority="72"/>
-    <w:lsdException w:name="Colorful Grid Accent 1" w:uiPriority="73"/>
-    <w:lsdException w:name="Light Shading Accent 2" w:uiPriority="60"/>
-    <w:lsdException w:name="Light List Accent 2" w:uiPriority="61"/>
-    <w:lsdException w:name="Light Grid Accent 2" w:uiPriority="62"/>
-    <w:lsdException w:name="Medium Shading 1 Accent 2" w:uiPriority="63"/>
-    <w:lsdException w:name="Medium Shading 2 Accent 2" w:uiPriority="64"/>
-    <w:lsdException w:name="Medium List 1 Accent 2" w:uiPriority="65"/>
-    <w:lsdException w:name="Medium List 2 Accent 2" w:uiPriority="66"/>
-    <w:lsdException w:name="Medium Grid 1 Accent 2" w:uiPriority="67"/>
-    <w:lsdException w:name="Medium Grid 2 Accent 2" w:uiPriority="68"/>
-    <w:lsdException w:name="Medium Grid 3 Accent 2" w:uiPriority="69"/>
-    <w:lsdException w:name="Dark List Accent 2" w:uiPriority="70"/>
-    <w:lsdException w:name="Colorful Shading Accent 2" w:uiPriority="71"/>
-    <w:lsdException w:name="Colorful List Accent 2" w:uiPriority="72"/>
-    <w:lsdException w:name="Colorful Grid Accent 2" w:uiPriority="73"/>
-    <w:lsdException w:name="Light Shading Accent 3" w:uiPriority="60"/>
-    <w:lsdException w:name="Light List Accent 3" w:uiPriority="61"/>
-    <w:lsdException w:name="Light Grid Accent 3" w:uiPriority="62"/>
-    <w:lsdException w:name="Medium Shading 1 Accent 3" w:uiPriority="63"/>
-    <w:lsdException w:name="Medium Shading 2 Accent 3" w:uiPriority="64"/>
-    <w:lsdException w:name="Medium List 1 Accent 3" w:uiPriority="65"/>
-    <w:lsdException w:name="Medium List 2 Accent 3" w:uiPriority="66"/>
-    <w:lsdException w:name="Medium Grid 1 Accent 3" w:uiPriority="67"/>
-    <w:lsdException w:name="Medium Grid 2 Accent 3" w:uiPriority="68"/>
-    <w:lsdException w:name="Medium Grid 3 Accent 3" w:uiPriority="69"/>
-    <w:lsdException w:name="Dark List Accent 3" w:uiPriority="70"/>
-    <w:lsdException w:name="Colorful Shading Accent 3" w:uiPriority="71"/>
-    <w:lsdException w:name="Colorful List Accent 3" w:uiPriority="72"/>
-    <w:lsdException w:name="Colorful Grid Accent 3" w:uiPriority="73"/>
-    <w:lsdException w:name="Light Shading Accent 4" w:uiPriority="60"/>
-    <w:lsdException w:name="Light List Accent 4" w:uiPriority="61"/>
-    <w:lsdException w:name="Light Grid Accent 4" w:uiPriority="62"/>
-    <w:lsdException w:name="Medium Shading 1 Accent 4" w:uiPriority="63"/>
-    <w:lsdException w:name="Medium Shading 2 Accent 4" w:uiPriority="64"/>
-    <w:lsdException w:name="Medium List 1 Accent 4" w:uiPriority="65"/>
-    <w:lsdException w:name="Medium List 2 Accent 4" w:uiPriority="66"/>
-    <w:lsdException w:name="Medium Grid 1 Accent 4" w:uiPriority="67"/>
-    <w:lsdException w:name="Medium Grid 2 Accent 4" w:uiPriority="68"/>
-    <w:lsdException w:name="Medium Grid 3 Accent 4" w:uiPriority="69"/>
-    <w:lsdException w:name="Dark List Accent 4" w:uiPriority="70"/>
-    <w:lsdException w:name="Colorful Shading Accent 4" w:uiPriority="71"/>
-    <w:lsdException w:name="Colorful List Accent 4" w:uiPriority="72"/>
-    <w:lsdException w:name="Colorful Grid Accent 4" w:uiPriority="73"/>
-    <w:lsdException w:name="Light Shading Accent 5" w:uiPriority="60"/>
-    <w:lsdException w:name="Light List Accent 5" w:uiPriority="61"/>
-    <w:lsdException w:name="Light Grid Accent 5" w:uiPriority="62"/>
-    <w:lsdException w:name="Medium Shading 1 Accent 5" w:uiPriority="63"/>
-    <w:lsdException w:name="Medium Shading 2 Accent 5" w:uiPriority="64"/>
-    <w:lsdException w:name="Medium List 1 Accent 5" w:uiPriority="65"/>
-    <w:lsdException w:name="Medium List 2 Accent 5" w:uiPriority="66"/>
-    <w:lsdException w:name="Medium Grid 1 Accent 5" w:uiPriority="67"/>
-    <w:lsdException w:name="Medium Grid 2 Accent 5" w:uiPriority="68"/>
-    <w:lsdException w:name="Medium Grid 3 Accent 5" w:uiPriority="69"/>
-    <w:lsdException w:name="Dark List Accent 5" w:uiPriority="70"/>
-    <w:lsdException w:name="Colorful Shading Accent 5" w:uiPriority="71"/>
-    <w:lsdException w:name="Colorful List Accent 5" w:uiPriority="72"/>
-    <w:lsdException w:name="Colorful Grid Accent 5" w:uiPriority="73"/>
-    <w:lsdException w:name="Light Shading Accent 6" w:uiPriority="60"/>
-    <w:lsdException w:name="Light List Accent 6" w:uiPriority="61"/>
-    <w:lsdException w:name="Light Grid Accent 6" w:uiPriority="62"/>
-    <w:lsdException w:name="Medium Shading 1 Accent 6" w:uiPriority="63"/>
-    <w:lsdException w:name="Medium Shading 2 Accent 6" w:uiPriority="64"/>
-    <w:lsdException w:name="Medium List 1 Accent 6" w:uiPriority="65"/>
-    <w:lsdException w:name="Medium List 2 Accent 6" w:uiPriority="66"/>
-    <w:lsdException w:name="Medium Grid 1 Accent 6" w:uiPriority="67"/>
-    <w:lsdException w:name="Medium Grid 2 Accent 6" w:uiPriority="68"/>
-    <w:lsdException w:name="Medium Grid 3 Accent 6" w:uiPriority="69"/>
-    <w:lsdException w:name="Dark List Accent 6" w:uiPriority="70"/>
-    <w:lsdException w:name="Colorful Shading Accent 6" w:uiPriority="71"/>
-    <w:lsdException w:name="Colorful List Accent 6" w:uiPriority="72"/>
-    <w:lsdException w:name="Colorful Grid Accent 6" w:uiPriority="73"/>
-    <w:lsdException w:name="Subtle Emphasis" w:uiPriority="19" w:qFormat="1"/>
-    <w:lsdException w:name="Intense Emphasis" w:uiPriority="21" w:qFormat="1"/>
-    <w:lsdException w:name="Subtle Reference" w:uiPriority="31" w:qFormat="1"/>
-    <w:lsdException w:name="Intense Reference" w:uiPriority="32" w:qFormat="1"/>
-    <w:lsdException w:name="Book Title" w:uiPriority="33" w:qFormat="1"/>
-    <w:lsdException w:name="Bibliography" w:semiHidden="1" w:uiPriority="37" w:unhideWhenUsed="1"/>
-    <w:lsdException w:name="TOC Heading" w:semiHidden="1" w:uiPriority="39" w:unhideWhenUsed="1" w:qFormat="1"/>
-    <w:lsdException w:name="Plain Table 1" w:uiPriority="41"/>
-    <w:lsdException w:name="Plain Table 2" w:uiPriority="42"/>
-    <w:lsdException w:name="Plain Table 3" w:uiPriority="43"/>
-    <w:lsdException w:name="Plain Table 4" w:uiPriority="44"/>
-    <w:lsdException w:name="Plain Table 5" w:uiPriority="45"/>
-    <w:lsdException w:name="Grid Table Light" w:uiPriority="40"/>
-    <w:lsdException w:name="Grid Table 1 Light" w:uiPriority="46"/>
-    <w:lsdException w:name="Grid Table 2" w:uiPriority="47"/>
-    <w:lsdException w:name="Grid Table 3" w:uiPriority="48"/>
-    <w:lsdException w:name="Grid Table 4" w:uiPriority="49"/>
-    <w:lsdException w:name="Grid Table 5 Dark" w:uiPriority="50"/>
-    <w:lsdException w:name="Grid Table 6 Colorful" w:uiPriority="51"/>
-    <w:lsdException w:name="Grid Table 7 Colorful" w:uiPriority="52"/>
-    <w:lsdException w:name="Grid Table 1 Light Accent 1" w:uiPriority="46"/>
-    <w:lsdException w:name="Grid Table 2 Accent 1" w:uiPriority="47"/>
-    <w:lsdException w:name="Grid Table 3 Accent 1" w:uiPriority="48"/>
-    <w:lsdException w:name="Grid Table 4 Accent 1" w:uiPriority="49"/>
-    <w:lsdException w:name="Grid Table 5 Dark Accent 1" w:uiPriority="50"/>
-    <w:lsdException w:name="Grid Table 6 Colorful Accent 1" w:uiPriority="51"/>
-    <w:lsdException w:name="Grid Table 7 Colorful Accent 1" w:uiPriority="52"/>
-    <w:lsdException w:name="Grid Table 1 Light Accent 2" w:uiPriority="46"/>
-    <w:lsdException w:name="Grid Table 2 Accent 2" w:uiPriority="47"/>
-    <w:lsdException w:name="Grid Table 3 Accent 2" w:uiPriority="48"/>
-    <w:lsdException w:name="Grid Table 4 Accent 2" w:uiPriority="49"/>
-    <w:lsdException w:name="Grid Table 5 Dark Accent 2" w:uiPriority="50"/>
-    <w:lsdException w:name="Grid Table 6 Colorful Accent 2" w:uiPriority="51"/>
-    <w:lsdException w:name="Grid Table 7 Colorful Accent 2" w:uiPriority="52"/>
-    <w:lsdException w:name="Grid Table 1 Light Accent 3" w:uiPriority="46"/>
-    <w:lsdException w:name="Grid Table 2 Accent 3" w:uiPriority="47"/>
-    <w:lsdException w:name="Grid Table 3 Accent 3" w:uiPriority="48"/>
-    <w:lsdException w:name="Grid Table 4 Accent 3" w:uiPriority="49"/>
-    <w:lsdException w:name="Grid Table 5 Dark Accent 3" w:uiPriority="50"/>
-    <w:lsdException w:name="Grid Table 6 Colorful Accent 3" w:uiPriority="51"/>
-    <w:lsdException w:name="Grid Table 7 Colorful Accent 3" w:uiPriority="52"/>
-    <w:lsdException w:name="Grid Table 1 Light Accent 4" w:uiPriority="46"/>
-    <w:lsdException w:name="Grid Table 2 Accent 4" w:uiPriority="47"/>
-    <w:lsdException w:name="Grid Table 3 Accent 4" w:uiPriority="48"/>
-    <w:lsdException w:name="Grid Table 4 Accent 4" w:uiPriority="49"/>
-    <w:lsdException w:name="Grid Table 5 Dark Accent 4" w:uiPriority="50"/>
-    <w:lsdException w:name="Grid Table 6 Colorful Accent 4" w:uiPriority="51"/>
-    <w:lsdException w:name="Grid Table 7 Colorful Accent 4" w:uiPriority="52"/>
-    <w:lsdException w:name="Grid Table 1 Light Accent 5" w:uiPriority="46"/>
-    <w:lsdException w:name="Grid Table 2 Accent 5" w:uiPriority="47"/>
-    <w:lsdException w:name="Grid Table 3 Accent 5" w:uiPriority="48"/>
-    <w:lsdException w:name="Grid Table 4 Accent 5" w:uiPriority="49"/>
-    <w:lsdException w:name="Grid Table 5 Dark Accent 5" w:uiPriority="50"/>
-    <w:lsdException w:name="Grid Table 6 Colorful Accent 5" w:uiPriority="51"/>
-    <w:lsdException w:name="Grid Table 7 Colorful Accent 5" w:uiPriority="52"/>
-    <w:lsdException w:name="Grid Table 1 Light Accent 6" w:uiPriority="46"/>
-    <w:lsdException w:name="Grid Table 2 Accent 6" w:uiPriority="47"/>
-    <w:lsdException w:name="Grid Table 3 Accent 6" w:uiPriority="48"/>
-    <w:lsdException w:name="Grid Table 4 Accent 6" w:uiPriority="49"/>
-    <w:lsdException w:name="Grid Table 5 Dark Accent 6" w:uiPriority="50"/>
-    <w:lsdException w:name="Grid Table 6 Colorful Accent 6" w:uiPriority="51"/>
-    <w:lsdException w:name="Grid Table 7 Colorful Accent 6" w:uiPriority="52"/>
-    <w:lsdException w:name="List Table 1 Light" w:uiPriority="46"/>
-    <w:lsdException w:name="List Table 2" w:uiPriority="47"/>
-    <w:lsdException w:name="List Table 3" w:uiPriority="48"/>
-    <w:lsdException w:name="List Table 4" w:uiPriority="49"/>
-    <w:lsdException w:name="List Table 5 Dark" w:uiPriority="50"/>
-    <w:lsdException w:name="List Table 6 Colorful" w:uiPriority="51"/>
-    <w:lsdException w:name="List Table 7 Colorful" w:uiPriority="52"/>
-    <w:lsdException w:name="List Table 1 Light Accent 1" w:uiPriority="46"/>
-    <w:lsdException w:name="List Table 2 Accent 1" w:uiPriority="47"/>
-    <w:lsdException w:name="List Table 3 Accent 1" w:uiPriority="48"/>
-    <w:lsdException w:name="List Table 4 Accent 1" w:uiPriority="49"/>
-    <w:lsdException w:name="List Table 5 Dark Accent 1" w:uiPriority="50"/>
-    <w:lsdException w:name="List Table 6 Colorful Accent 1" w:uiPriority="51"/>
-    <w:lsdException w:name="List Table 7 Colorful Accent 1" w:uiPriority="52"/>
-    <w:lsdException w:name="List Table 1 Light Accent 2" w:uiPriority="46"/>
-    <w:lsdException w:name="List Table 2 Accent 2" w:uiPriority="47"/>
-    <w:lsdException w:name="List Table 3 Accent 2" w:uiPriority="48"/>
-    <w:lsdException w:name="List Table 4 Accent 2" w:uiPriority="49"/>
-    <w:lsdException w:name="List Table 5 Dark Accent 2" w:uiPriority="50"/>
-    <w:lsdException w:name="List Table 6 Colorful Accent 2" w:uiPriority="51"/>
-    <w:lsdException w:name="List Table 7 Colorful Accent 2" w:uiPriority="52"/>
-    <w:lsdException w:name="List Table 1 Light Accent 3" w:uiPriority="46"/>
-    <w:lsdException w:name="List Table 2 Accent 3" w:uiPriority="47"/>
-    <w:lsdException w:name="List Table 3 Accent 3" w:uiPriority="48"/>
-    <w:lsdException w:name="List Table 4 Accent 3" w:uiPriority="49"/>
-    <w:lsdException w:name="List Table 5 Dark Accent 3" w:uiPriority="50"/>
-    <w:lsdException w:name="List Table 6 Colorful Accent 3" w:uiPriority="51"/>
-    <w:lsdException w:name="List Table 7 Colorful Accent 3" w:uiPriority="52"/>
-    <w:lsdException w:name="List Table 1 Light Accent 4" w:uiPriority="46"/>
-    <w:lsdException w:name="List Table 2 Accent 4" w:uiPriority="47"/>
-    <w:lsdException w:name="List Table 3 Accent 4" w:uiPriority="48"/>
-    <w:lsdException w:name="List Table 4 Accent 4" w:uiPriority="49"/>
-    <w:lsdException w:name="List Table 5 Dark Accent 4" w:uiPriority="50"/>
-    <w:lsdException w:name="List Table 6 Colorful Accent 4" w:uiPriority="51"/>
-    <w:lsdException w:name="List Table 7 Colorful Accent 4" w:uiPriority="52"/>
-    <w:lsdException w:name="List Table 1 Light Accent 5" w:uiPriority="46"/>
-    <w:lsdException w:name="List Table 2 Accent 5" w:uiPriority="47"/>
-    <w:lsdException w:name="List Table 3 Accent 5" w:uiPriority="48"/>
-    <w:lsdException w:name="List Table 4 Accent 5" w:uiPriority="49"/>
-    <w:lsdException w:name="List Table 5 Dark Accent 5" w:uiPriority="50"/>
-    <w:lsdException w:name="List Table 6 Colorful Accent 5" w:uiPriority="51"/>
-    <w:lsdException w:name="List Table 7 Colorful Accent 5" w:uiPriority="52"/>
-    <w:lsdException w:name="List Table 1 Light Accent 6" w:uiPriority="46"/>
-    <w:lsdException w:name="List Table 2 Accent 6" w:uiPriority="47"/>
-    <w:lsdException w:name="List Table 3 Accent 6" w:uiPriority="48"/>
-    <w:lsdException w:name="List Table 4 Accent 6" w:uiPriority="49"/>
-    <w:lsdException w:name="List Table 5 Dark Accent 6" w:uiPriority="50"/>
-    <w:lsdException w:name="List Table 6 Colorful Accent 6" w:uiPriority="51"/>
-    <w:lsdException w:name="List Table 7 Colorful Accent 6" w:uiPriority="52"/>
-    <w:lsdException w:name="Mention" w:semiHidden="1" w:unhideWhenUsed="1"/>
-    <w:lsdException w:name="Smart Hyperlink" w:semiHidden="1" w:unhideWhenUsed="1"/>
-    <w:lsdException w:name="Smart Link Error" w:semiHidden="1" w:unhideWhenUsed="1"/>
+  <w:latentStyles w:defLockedState="0" w:defUIPriority="99" w:defSemiHidden="1" w:defUnhideWhenUsed="1" w:defQFormat="0" w:count="276">
+    <w:lsdException w:name="Normal" w:semiHidden="0" w:uiPriority="0" w:unhideWhenUsed="0" w:qFormat="1"/>
+    <w:lsdException w:name="heading 1" w:semiHidden="0" w:uiPriority="9" w:unhideWhenUsed="0" w:qFormat="1"/>
+    <w:lsdException w:name="heading 2" w:uiPriority="9" w:qFormat="1"/>
+    <w:lsdException w:name="heading 3" w:uiPriority="9" w:qFormat="1"/>
+    <w:lsdException w:name="heading 4" w:uiPriority="9" w:qFormat="1"/>
+    <w:lsdException w:name="heading 5" w:uiPriority="9" w:qFormat="1"/>
+    <w:lsdException w:name="heading 6" w:uiPriority="9" w:qFormat="1"/>
+    <w:lsdException w:name="heading 7" w:uiPriority="9" w:qFormat="1"/>
+    <w:lsdException w:name="heading 8" w:uiPriority="9" w:qFormat="1"/>
+    <w:lsdException w:name="heading 9" w:uiPriority="9" w:qFormat="1"/>
+    <w:lsdException w:name="toc 1" w:uiPriority="39"/>
+    <w:lsdException w:name="toc 2" w:uiPriority="39"/>
+    <w:lsdException w:name="toc 3" w:uiPriority="39"/>
+    <w:lsdException w:name="toc 4" w:uiPriority="39"/>
+    <w:lsdException w:name="toc 5" w:uiPriority="39"/>
+    <w:lsdException w:name="toc 6" w:uiPriority="39"/>
+    <w:lsdException w:name="toc 7" w:uiPriority="39"/>
+    <w:lsdException w:name="toc 8" w:uiPriority="39"/>
+    <w:lsdException w:name="toc 9" w:uiPriority="39"/>
+    <w:lsdException w:name="caption" w:uiPriority="35" w:qFormat="1"/>
+    <w:lsdException w:name="Title" w:semiHidden="0" w:uiPriority="10" w:unhideWhenUsed="0" w:qFormat="1"/>
+    <w:lsdException w:name="Default Paragraph Font" w:uiPriority="1"/>
+    <w:lsdException w:name="Subtitle" w:semiHidden="0" w:uiPriority="11" w:unhideWhenUsed="0" w:qFormat="1"/>
+    <w:lsdException w:name="Strong" w:semiHidden="0" w:uiPriority="22" w:unhideWhenUsed="0" w:qFormat="1"/>
+    <w:lsdException w:name="Emphasis" w:semiHidden="0" w:uiPriority="20" w:unhideWhenUsed="0" w:qFormat="1"/>
+    <w:lsdException w:name="Normal Table" w:semiHidden="0" w:unhideWhenUsed="0"/>
+    <w:lsdException w:name="Table Web 3" w:semiHidden="0" w:unhideWhenUsed="0"/>
+    <w:lsdException w:name="Table Grid" w:semiHidden="0" w:uiPriority="39" w:unhideWhenUsed="0"/>
+    <w:lsdException w:name="Table Theme" w:semiHidden="0" w:unhideWhenUsed="0"/>
+    <w:lsdException w:name="Note Level 1" w:semiHidden="0" w:unhideWhenUsed="0"/>
+    <w:lsdException w:name="Note Level 2" w:semiHidden="0" w:unhideWhenUsed="0"/>
+    <w:lsdException w:name="Note Level 3" w:semiHidden="0" w:unhideWhenUsed="0"/>
+    <w:lsdException w:name="Note Level 4" w:semiHidden="0" w:unhideWhenUsed="0"/>
+    <w:lsdException w:name="Note Level 5" w:semiHidden="0" w:unhideWhenUsed="0"/>
+    <w:lsdException w:name="Note Level 6" w:semiHidden="0" w:unhideWhenUsed="0"/>
+    <w:lsdException w:name="Note Level 7" w:semiHidden="0" w:unhideWhenUsed="0"/>
+    <w:lsdException w:name="Note Level 8" w:semiHidden="0" w:unhideWhenUsed="0"/>
+    <w:lsdException w:name="Note Level 9" w:semiHidden="0" w:unhideWhenUsed="0"/>
+    <w:lsdException w:name="Placeholder Text" w:unhideWhenUsed="0"/>
+    <w:lsdException w:name="No Spacing" w:semiHidden="0" w:uiPriority="1" w:unhideWhenUsed="0" w:qFormat="1"/>
+    <w:lsdException w:name="Light Shading" w:semiHidden="0" w:uiPriority="60" w:unhideWhenUsed="0"/>
+    <w:lsdException w:name="Light List" w:semiHidden="0" w:uiPriority="61" w:unhideWhenUsed="0"/>
+    <w:lsdException w:name="Light Grid" w:semiHidden="0" w:uiPriority="62" w:unhideWhenUsed="0"/>
+    <w:lsdException w:name="Medium Shading 1" w:semiHidden="0" w:uiPriority="63" w:unhideWhenUsed="0"/>
+    <w:lsdException w:name="Medium Shading 2" w:semiHidden="0" w:uiPriority="64" w:unhideWhenUsed="0"/>
+    <w:lsdException w:name="Medium List 1" w:semiHidden="0" w:uiPriority="65" w:unhideWhenUsed="0"/>
+    <w:lsdException w:name="Medium List 2" w:semiHidden="0" w:uiPriority="66" w:unhideWhenUsed="0"/>
+    <w:lsdException w:name="Medium Grid 1" w:semiHidden="0" w:uiPriority="67" w:unhideWhenUsed="0"/>
+    <w:lsdException w:name="Medium Grid 2" w:semiHidden="0" w:uiPriority="68" w:unhideWhenUsed="0"/>
+    <w:lsdException w:name="Medium Grid 3" w:semiHidden="0" w:uiPriority="69" w:unhideWhenUsed="0"/>
+    <w:lsdException w:name="Dark List" w:semiHidden="0" w:uiPriority="70" w:unhideWhenUsed="0"/>
+    <w:lsdException w:name="Colorful Shading" w:semiHidden="0" w:uiPriority="71" w:unhideWhenUsed="0"/>
+    <w:lsdException w:name="Colorful List" w:semiHidden="0" w:uiPriority="72" w:unhideWhenUsed="0"/>
+    <w:lsdException w:name="Colorful Grid" w:semiHidden="0" w:uiPriority="73" w:unhideWhenUsed="0"/>
+    <w:lsdException w:name="Light Shading Accent 1" w:semiHidden="0" w:uiPriority="60" w:unhideWhenUsed="0"/>
+    <w:lsdException w:name="Light List Accent 1" w:semiHidden="0" w:uiPriority="61" w:unhideWhenUsed="0"/>
+    <w:lsdException w:name="Light Grid Accent 1" w:semiHidden="0" w:uiPriority="62" w:unhideWhenUsed="0"/>
+    <w:lsdException w:name="Medium Shading 1 Accent 1" w:semiHidden="0" w:uiPriority="63" w:unhideWhenUsed="0"/>
+    <w:lsdException w:name="Medium Shading 2 Accent 1" w:semiHidden="0" w:uiPriority="64" w:unhideWhenUsed="0"/>
+    <w:lsdException w:name="Medium List 1 Accent 1" w:semiHidden="0" w:uiPriority="65" w:unhideWhenUsed="0"/>
+    <w:lsdException w:name="Revision" w:unhideWhenUsed="0"/>
+    <w:lsdException w:name="List Paragraph" w:semiHidden="0" w:uiPriority="34" w:unhideWhenUsed="0" w:qFormat="1"/>
+    <w:lsdException w:name="Quote" w:semiHidden="0" w:uiPriority="29" w:unhideWhenUsed="0" w:qFormat="1"/>
+    <w:lsdException w:name="Intense Quote" w:semiHidden="0" w:uiPriority="30" w:unhideWhenUsed="0" w:qFormat="1"/>
+    <w:lsdException w:name="Medium List 2 Accent 1" w:semiHidden="0" w:uiPriority="66" w:unhideWhenUsed="0"/>
+    <w:lsdException w:name="Medium Grid 1 Accent 1" w:semiHidden="0" w:uiPriority="67" w:unhideWhenUsed="0"/>
+    <w:lsdException w:name="Medium Grid 2 Accent 1" w:semiHidden="0" w:uiPriority="68" w:unhideWhenUsed="0"/>
+    <w:lsdException w:name="Medium Grid 3 Accent 1" w:semiHidden="0" w:uiPriority="69" w:unhideWhenUsed="0"/>
+    <w:lsdException w:name="Dark List Accent 1" w:semiHidden="0" w:uiPriority="70" w:unhideWhenUsed="0"/>
+    <w:lsdException w:name="Colorful Shading Accent 1" w:semiHidden="0" w:uiPriority="71" w:unhideWhenUsed="0"/>
+    <w:lsdException w:name="Colorful List Accent 1" w:semiHidden="0" w:uiPriority="72" w:unhideWhenUsed="0"/>
+    <w:lsdException w:name="Colorful Grid Accent 1" w:semiHidden="0" w:uiPriority="73" w:unhideWhenUsed="0"/>
+    <w:lsdException w:name="Light Shading Accent 2" w:semiHidden="0" w:uiPriority="60" w:unhideWhenUsed="0"/>
+    <w:lsdException w:name="Light List Accent 2" w:semiHidden="0" w:uiPriority="61" w:unhideWhenUsed="0"/>
+    <w:lsdException w:name="Light Grid Accent 2" w:semiHidden="0" w:uiPriority="62" w:unhideWhenUsed="0"/>
+    <w:lsdException w:name="Medium Shading 1 Accent 2" w:semiHidden="0" w:uiPriority="63" w:unhideWhenUsed="0"/>
+    <w:lsdException w:name="Medium Shading 2 Accent 2" w:semiHidden="0" w:uiPriority="64" w:unhideWhenUsed="0"/>
+    <w:lsdException w:name="Medium List 1 Accent 2" w:semiHidden="0" w:uiPriority="65" w:unhideWhenUsed="0"/>
+    <w:lsdException w:name="Medium List 2 Accent 2" w:semiHidden="0" w:uiPriority="66" w:unhideWhenUsed="0"/>
+    <w:lsdException w:name="Medium Grid 1 Accent 2" w:semiHidden="0" w:uiPriority="67" w:unhideWhenUsed="0"/>
+    <w:lsdException w:name="Medium Grid 2 Accent 2" w:semiHidden="0" w:uiPriority="68" w:unhideWhenUsed="0"/>
+    <w:lsdException w:name="Medium Grid 3 Accent 2" w:semiHidden="0" w:uiPriority="69" w:unhideWhenUsed="0"/>
+    <w:lsdException w:name="Dark List Accent 2" w:semiHidden="0" w:uiPriority="70" w:unhideWhenUsed="0"/>
+    <w:lsdException w:name="Colorful Shading Accent 2" w:semiHidden="0" w:uiPriority="71" w:unhideWhenUsed="0"/>
+    <w:lsdException w:name="Colorful List Accent 2" w:semiHidden="0" w:uiPriority="72" w:unhideWhenUsed="0"/>
+    <w:lsdException w:name="Colorful Grid Accent 2" w:semiHidden="0" w:uiPriority="73" w:unhideWhenUsed="0"/>
+    <w:lsdException w:name="Light Shading Accent 3" w:semiHidden="0" w:uiPriority="60" w:unhideWhenUsed="0"/>
+    <w:lsdException w:name="Light List Accent 3" w:semiHidden="0" w:uiPriority="61" w:unhideWhenUsed="0"/>
+    <w:lsdException w:name="Light Grid Accent 3" w:semiHidden="0" w:uiPriority="62" w:unhideWhenUsed="0"/>
+    <w:lsdException w:name="Medium Shading 1 Accent 3" w:semiHidden="0" w:uiPriority="63" w:unhideWhenUsed="0"/>
+    <w:lsdException w:name="Medium Shading 2 Accent 3" w:semiHidden="0" w:uiPriority="64" w:unhideWhenUsed="0"/>
+    <w:lsdException w:name="Medium List 1 Accent 3" w:semiHidden="0" w:uiPriority="65" w:unhideWhenUsed="0"/>
+    <w:lsdException w:name="Medium List 2 Accent 3" w:semiHidden="0" w:uiPriority="66" w:unhideWhenUsed="0"/>
+    <w:lsdException w:name="Medium Grid 1 Accent 3" w:semiHidden="0" w:uiPriority="67" w:unhideWhenUsed="0"/>
+    <w:lsdException w:name="Medium Grid 2 Accent 3" w:semiHidden="0" w:uiPriority="68" w:unhideWhenUsed="0"/>
+    <w:lsdException w:name="Medium Grid 3 Accent 3" w:semiHidden="0" w:uiPriority="69" w:unhideWhenUsed="0"/>
+    <w:lsdException w:name="Dark List Accent 3" w:semiHidden="0" w:uiPriority="70" w:unhideWhenUsed="0"/>
+    <w:lsdException w:name="Colorful Shading Accent 3" w:semiHidden="0" w:uiPriority="71" w:unhideWhenUsed="0"/>
+    <w:lsdException w:name="Colorful List Accent 3" w:semiHidden="0" w:uiPriority="72" w:unhideWhenUsed="0"/>
+    <w:lsdException w:name="Colorful Grid Accent 3" w:semiHidden="0" w:uiPriority="73" w:unhideWhenUsed="0"/>
+    <w:lsdException w:name="Light Shading Accent 4" w:semiHidden="0" w:uiPriority="60" w:unhideWhenUsed="0"/>
+    <w:lsdException w:name="Light List Accent 4" w:semiHidden="0" w:uiPriority="61" w:unhideWhenUsed="0"/>
+    <w:lsdException w:name="Light Grid Accent 4" w:semiHidden="0" w:uiPriority="62" w:unhideWhenUsed="0"/>
+    <w:lsdException w:name="Medium Shading 1 Accent 4" w:semiHidden="0" w:uiPriority="63" w:unhideWhenUsed="0"/>
+    <w:lsdException w:name="Medium Shading 2 Accent 4" w:semiHidden="0" w:uiPriority="64" w:unhideWhenUsed="0"/>
+    <w:lsdException w:name="Medium List 1 Accent 4" w:semiHidden="0" w:uiPriority="65" w:unhideWhenUsed="0"/>
+    <w:lsdException w:name="Medium List 2 Accent 4" w:semiHidden="0" w:uiPriority="66" w:unhideWhenUsed="0"/>
+    <w:lsdException w:name="Medium Grid 1 Accent 4" w:semiHidden="0" w:uiPriority="67" w:unhideWhenUsed="0"/>
+    <w:lsdException w:name="Medium Grid 2 Accent 4" w:semiHidden="0" w:uiPriority="68" w:unhideWhenUsed="0"/>
+    <w:lsdException w:name="Medium Grid 3 Accent 4" w:semiHidden="0" w:uiPriority="69" w:unhideWhenUsed="0"/>
+    <w:lsdException w:name="Dark List Accent 4" w:semiHidden="0" w:uiPriority="70" w:unhideWhenUsed="0"/>
+    <w:lsdException w:name="Colorful Shading Accent 4" w:semiHidden="0" w:uiPriority="71" w:unhideWhenUsed="0"/>
+    <w:lsdException w:name="Colorful List Accent 4" w:semiHidden="0" w:uiPriority="72" w:unhideWhenUsed="0"/>
+    <w:lsdException w:name="Colorful Grid Accent 4" w:semiHidden="0" w:uiPriority="73" w:unhideWhenUsed="0"/>
+    <w:lsdException w:name="Light Shading Accent 5" w:semiHidden="0" w:uiPriority="60" w:unhideWhenUsed="0"/>
+    <w:lsdException w:name="Light List Accent 5" w:semiHidden="0" w:uiPriority="61" w:unhideWhenUsed="0"/>
+    <w:lsdException w:name="Light Grid Accent 5" w:semiHidden="0" w:uiPriority="62" w:unhideWhenUsed="0"/>
+    <w:lsdException w:name="Medium Shading 1 Accent 5" w:semiHidden="0" w:uiPriority="63" w:unhideWhenUsed="0"/>
+    <w:lsdException w:name="Medium Shading 2 Accent 5" w:semiHidden="0" w:uiPriority="64" w:unhideWhenUsed="0"/>
+    <w:lsdException w:name="Medium List 1 Accent 5" w:semiHidden="0" w:uiPriority="65" w:unhideWhenUsed="0"/>
+    <w:lsdException w:name="Medium List 2 Accent 5" w:semiHidden="0" w:uiPriority="66" w:unhideWhenUsed="0"/>
+    <w:lsdException w:name="Medium Grid 1 Accent 5" w:semiHidden="0" w:uiPriority="67" w:unhideWhenUsed="0"/>
+    <w:lsdException w:name="Medium Grid 2 Accent 5" w:semiHidden="0" w:uiPriority="68" w:unhideWhenUsed="0"/>
+    <w:lsdException w:name="Medium Grid 3 Accent 5" w:semiHidden="0" w:uiPriority="69" w:unhideWhenUsed="0"/>
+    <w:lsdException w:name="Dark List Accent 5" w:semiHidden="0" w:uiPriority="70" w:unhideWhenUsed="0"/>
+    <w:lsdException w:name="Colorful Shading Accent 5" w:semiHidden="0" w:uiPriority="71" w:unhideWhenUsed="0"/>
+    <w:lsdException w:name="Colorful List Accent 5" w:semiHidden="0" w:uiPriority="72" w:unhideWhenUsed="0"/>
+    <w:lsdException w:name="Colorful Grid Accent 5" w:semiHidden="0" w:uiPriority="73" w:unhideWhenUsed="0"/>
+    <w:lsdException w:name="Light Shading Accent 6" w:semiHidden="0" w:uiPriority="60" w:unhideWhenUsed="0"/>
+    <w:lsdException w:name="Light List Accent 6" w:semiHidden="0" w:uiPriority="61" w:unhideWhenUsed="0"/>
+    <w:lsdException w:name="Light Grid Accent 6" w:semiHidden="0" w:uiPriority="62" w:unhideWhenUsed="0"/>
+    <w:lsdException w:name="Medium Shading 1 Accent 6" w:semiHidden="0" w:uiPriority="63" w:unhideWhenUsed="0"/>
+    <w:lsdException w:name="Medium Shading 2 Accent 6" w:semiHidden="0" w:uiPriority="64" w:unhideWhenUsed="0"/>
+    <w:lsdException w:name="Medium List 1 Accent 6" w:semiHidden="0" w:uiPriority="65" w:unhideWhenUsed="0"/>
+    <w:lsdException w:name="Medium List 2 Accent 6" w:semiHidden="0" w:uiPriority="66" w:unhideWhenUsed="0"/>
+    <w:lsdException w:name="Medium Grid 1 Accent 6" w:semiHidden="0" w:uiPriority="67" w:unhideWhenUsed="0"/>
+    <w:lsdException w:name="Medium Grid 2 Accent 6" w:semiHidden="0" w:uiPriority="68" w:unhideWhenUsed="0"/>
+    <w:lsdException w:name="Medium Grid 3 Accent 6" w:semiHidden="0" w:uiPriority="69" w:unhideWhenUsed="0"/>
+    <w:lsdException w:name="Dark List Accent 6" w:semiHidden="0" w:uiPriority="70" w:unhideWhenUsed="0"/>
+    <w:lsdException w:name="Colorful Shading Accent 6" w:semiHidden="0" w:uiPriority="71" w:unhideWhenUsed="0"/>
+    <w:lsdException w:name="Colorful List Accent 6" w:semiHidden="0" w:uiPriority="72" w:unhideWhenUsed="0"/>
+    <w:lsdException w:name="Colorful Grid Accent 6" w:semiHidden="0" w:uiPriority="73" w:unhideWhenUsed="0"/>
+    <w:lsdException w:name="Subtle Emphasis" w:semiHidden="0" w:uiPriority="19" w:unhideWhenUsed="0" w:qFormat="1"/>
+    <w:lsdException w:name="Intense Emphasis" w:semiHidden="0" w:uiPriority="21" w:unhideWhenUsed="0" w:qFormat="1"/>
+    <w:lsdException w:name="Subtle Reference" w:semiHidden="0" w:uiPriority="31" w:unhideWhenUsed="0" w:qFormat="1"/>
+    <w:lsdException w:name="Intense Reference" w:semiHidden="0" w:uiPriority="32" w:unhideWhenUsed="0" w:qFormat="1"/>
+    <w:lsdException w:name="Book Title" w:semiHidden="0" w:uiPriority="33" w:unhideWhenUsed="0" w:qFormat="1"/>
+    <w:lsdException w:name="Bibliography" w:uiPriority="37"/>
+    <w:lsdException w:name="TOC Heading" w:uiPriority="39" w:qFormat="1"/>
   </w:latentStyles>
   <w:style w:type="paragraph" w:default="1" w:styleId="Normal">
     <w:name w:val="Normal"/>
@@ -11781,7 +11497,7 @@
     <w:semiHidden/>
     <w:unhideWhenUsed/>
   </w:style>
-  <w:style w:type="table" w:styleId="PlainTable3">
+  <w:style w:type="table" w:customStyle="1" w:styleId="PlainTable3">
     <w:name w:val="Plain Table 3"/>
     <w:basedOn w:val="TableNormal"/>
     <w:uiPriority w:val="43"/>
@@ -11789,6 +11505,13 @@
     <w:tblPr>
       <w:tblStyleRowBandSize w:val="1"/>
       <w:tblStyleColBandSize w:val="1"/>
+      <w:tblInd w:w="0" w:type="dxa"/>
+      <w:tblCellMar>
+        <w:top w:w="0" w:type="dxa"/>
+        <w:left w:w="108" w:type="dxa"/>
+        <w:bottom w:w="0" w:type="dxa"/>
+        <w:right w:w="108" w:type="dxa"/>
+      </w:tblCellMar>
     </w:tblPr>
     <w:tblStylePr w:type="firstRow">
       <w:rPr>
@@ -11871,7 +11594,7 @@
       </w:tcPr>
     </w:tblStylePr>
   </w:style>
-  <w:style w:type="table" w:styleId="GridTable1Light">
+  <w:style w:type="table" w:customStyle="1" w:styleId="GridTable1Light">
     <w:name w:val="Grid Table 1 Light"/>
     <w:basedOn w:val="TableNormal"/>
     <w:uiPriority w:val="46"/>
@@ -11879,6 +11602,7 @@
     <w:tblPr>
       <w:tblStyleRowBandSize w:val="1"/>
       <w:tblStyleColBandSize w:val="1"/>
+      <w:tblInd w:w="0" w:type="dxa"/>
       <w:tblBorders>
         <w:top w:val="single" w:sz="4" w:space="0" w:color="999999" w:themeColor="text1" w:themeTint="66"/>
         <w:left w:val="single" w:sz="4" w:space="0" w:color="999999" w:themeColor="text1" w:themeTint="66"/>
@@ -11887,6 +11611,12 @@
         <w:insideH w:val="single" w:sz="4" w:space="0" w:color="999999" w:themeColor="text1" w:themeTint="66"/>
         <w:insideV w:val="single" w:sz="4" w:space="0" w:color="999999" w:themeColor="text1" w:themeTint="66"/>
       </w:tblBorders>
+      <w:tblCellMar>
+        <w:top w:w="0" w:type="dxa"/>
+        <w:left w:w="108" w:type="dxa"/>
+        <w:bottom w:w="0" w:type="dxa"/>
+        <w:right w:w="108" w:type="dxa"/>
+      </w:tblCellMar>
     </w:tblPr>
     <w:tblStylePr w:type="firstRow">
       <w:rPr>
@@ -11945,12 +11675,13 @@
       <w:szCs w:val="32"/>
     </w:rPr>
   </w:style>
-  <w:style w:type="table" w:styleId="TableGridLight">
+  <w:style w:type="table" w:customStyle="1" w:styleId="GridTableLight">
     <w:name w:val="Grid Table Light"/>
     <w:basedOn w:val="TableNormal"/>
     <w:uiPriority w:val="40"/>
     <w:rsid w:val="00650330"/>
     <w:tblPr>
+      <w:tblInd w:w="0" w:type="dxa"/>
       <w:tblBorders>
         <w:top w:val="single" w:sz="4" w:space="0" w:color="BFBFBF" w:themeColor="background1" w:themeShade="BF"/>
         <w:left w:val="single" w:sz="4" w:space="0" w:color="BFBFBF" w:themeColor="background1" w:themeShade="BF"/>
@@ -11959,6 +11690,12 @@
         <w:insideH w:val="single" w:sz="4" w:space="0" w:color="BFBFBF" w:themeColor="background1" w:themeShade="BF"/>
         <w:insideV w:val="single" w:sz="4" w:space="0" w:color="BFBFBF" w:themeColor="background1" w:themeShade="BF"/>
       </w:tblBorders>
+      <w:tblCellMar>
+        <w:top w:w="0" w:type="dxa"/>
+        <w:left w:w="108" w:type="dxa"/>
+        <w:bottom w:w="0" w:type="dxa"/>
+        <w:right w:w="108" w:type="dxa"/>
+      </w:tblCellMar>
     </w:tblPr>
   </w:style>
   <w:style w:type="character" w:styleId="PlaceholderText">
@@ -11996,6 +11733,581 @@
       <w:rFonts w:ascii="Times New Roman" w:hAnsi="Times New Roman" w:cs="Times New Roman"/>
       <w:sz w:val="18"/>
       <w:szCs w:val="18"/>
+    </w:rPr>
+  </w:style>
+  <w:style w:type="character" w:styleId="CommentReference">
+    <w:name w:val="annotation reference"/>
+    <w:basedOn w:val="DefaultParagraphFont"/>
+    <w:uiPriority w:val="99"/>
+    <w:semiHidden/>
+    <w:unhideWhenUsed/>
+    <w:rsid w:val="00CF5E7D"/>
+    <w:rPr>
+      <w:sz w:val="18"/>
+      <w:szCs w:val="18"/>
+    </w:rPr>
+  </w:style>
+  <w:style w:type="paragraph" w:styleId="CommentText">
+    <w:name w:val="annotation text"/>
+    <w:basedOn w:val="Normal"/>
+    <w:link w:val="CommentTextChar"/>
+    <w:uiPriority w:val="99"/>
+    <w:semiHidden/>
+    <w:unhideWhenUsed/>
+    <w:rsid w:val="00CF5E7D"/>
+  </w:style>
+  <w:style w:type="character" w:customStyle="1" w:styleId="CommentTextChar">
+    <w:name w:val="Comment Text Char"/>
+    <w:basedOn w:val="DefaultParagraphFont"/>
+    <w:link w:val="CommentText"/>
+    <w:uiPriority w:val="99"/>
+    <w:semiHidden/>
+    <w:rsid w:val="00CF5E7D"/>
+  </w:style>
+  <w:style w:type="paragraph" w:styleId="CommentSubject">
+    <w:name w:val="annotation subject"/>
+    <w:basedOn w:val="CommentText"/>
+    <w:next w:val="CommentText"/>
+    <w:link w:val="CommentSubjectChar"/>
+    <w:uiPriority w:val="99"/>
+    <w:semiHidden/>
+    <w:unhideWhenUsed/>
+    <w:rsid w:val="00CF5E7D"/>
+    <w:rPr>
+      <w:b/>
+      <w:bCs/>
+      <w:sz w:val="20"/>
+      <w:szCs w:val="20"/>
+    </w:rPr>
+  </w:style>
+  <w:style w:type="character" w:customStyle="1" w:styleId="CommentSubjectChar">
+    <w:name w:val="Comment Subject Char"/>
+    <w:basedOn w:val="CommentTextChar"/>
+    <w:link w:val="CommentSubject"/>
+    <w:uiPriority w:val="99"/>
+    <w:semiHidden/>
+    <w:rsid w:val="00CF5E7D"/>
+    <w:rPr>
+      <w:b/>
+      <w:bCs/>
+      <w:sz w:val="20"/>
+      <w:szCs w:val="20"/>
+    </w:rPr>
+  </w:style>
+</w:styles>
+</file>
+
+<file path=word/stylesWithEffects.xml><?xml version="1.0" encoding="utf-8"?>
+<w:styles xmlns:wpc="http://schemas.microsoft.com/office/word/2010/wordprocessingCanvas" xmlns:mo="http://schemas.microsoft.com/office/mac/office/2008/main" xmlns:mc="http://schemas.openxmlformats.org/markup-compatibility/2006" xmlns:mv="urn:schemas-microsoft-com:mac:vml" xmlns:o="urn:schemas-microsoft-com:office:office" xmlns:r="http://schemas.openxmlformats.org/officeDocument/2006/relationships" xmlns:m="http://schemas.openxmlformats.org/officeDocument/2006/math" xmlns:v="urn:schemas-microsoft-com:vml" xmlns:wp14="http://schemas.microsoft.com/office/word/2010/wordprocessingDrawing" xmlns:wp="http://schemas.openxmlformats.org/drawingml/2006/wordprocessingDrawing" xmlns:w10="urn:schemas-microsoft-com:office:word" xmlns:w="http://schemas.openxmlformats.org/wordprocessingml/2006/main" xmlns:w14="http://schemas.microsoft.com/office/word/2010/wordml" xmlns:wpg="http://schemas.microsoft.com/office/word/2010/wordprocessingGroup" xmlns:wpi="http://schemas.microsoft.com/office/word/2010/wordprocessingInk" xmlns:wne="http://schemas.microsoft.com/office/word/2006/wordml" xmlns:wps="http://schemas.microsoft.com/office/word/2010/wordprocessingShape" mc:Ignorable="w14 wp14">
+  <w:docDefaults>
+    <w:rPrDefault>
+      <w:rPr>
+        <w:rFonts w:asciiTheme="minorHAnsi" w:eastAsiaTheme="minorHAnsi" w:hAnsiTheme="minorHAnsi" w:cstheme="minorBidi"/>
+        <w:sz w:val="24"/>
+        <w:szCs w:val="24"/>
+        <w:lang w:val="en-US" w:eastAsia="en-US" w:bidi="ar-SA"/>
+      </w:rPr>
+    </w:rPrDefault>
+    <w:pPrDefault/>
+  </w:docDefaults>
+  <w:latentStyles w:defLockedState="0" w:defUIPriority="99" w:defSemiHidden="1" w:defUnhideWhenUsed="1" w:defQFormat="0" w:count="276">
+    <w:lsdException w:name="Normal" w:semiHidden="0" w:uiPriority="0" w:unhideWhenUsed="0" w:qFormat="1"/>
+    <w:lsdException w:name="heading 1" w:semiHidden="0" w:uiPriority="9" w:unhideWhenUsed="0" w:qFormat="1"/>
+    <w:lsdException w:name="heading 2" w:uiPriority="9" w:qFormat="1"/>
+    <w:lsdException w:name="heading 3" w:uiPriority="9" w:qFormat="1"/>
+    <w:lsdException w:name="heading 4" w:uiPriority="9" w:qFormat="1"/>
+    <w:lsdException w:name="heading 5" w:uiPriority="9" w:qFormat="1"/>
+    <w:lsdException w:name="heading 6" w:uiPriority="9" w:qFormat="1"/>
+    <w:lsdException w:name="heading 7" w:uiPriority="9" w:qFormat="1"/>
+    <w:lsdException w:name="heading 8" w:uiPriority="9" w:qFormat="1"/>
+    <w:lsdException w:name="heading 9" w:uiPriority="9" w:qFormat="1"/>
+    <w:lsdException w:name="toc 1" w:uiPriority="39"/>
+    <w:lsdException w:name="toc 2" w:uiPriority="39"/>
+    <w:lsdException w:name="toc 3" w:uiPriority="39"/>
+    <w:lsdException w:name="toc 4" w:uiPriority="39"/>
+    <w:lsdException w:name="toc 5" w:uiPriority="39"/>
+    <w:lsdException w:name="toc 6" w:uiPriority="39"/>
+    <w:lsdException w:name="toc 7" w:uiPriority="39"/>
+    <w:lsdException w:name="toc 8" w:uiPriority="39"/>
+    <w:lsdException w:name="toc 9" w:uiPriority="39"/>
+    <w:lsdException w:name="caption" w:uiPriority="35" w:qFormat="1"/>
+    <w:lsdException w:name="Title" w:semiHidden="0" w:uiPriority="10" w:unhideWhenUsed="0" w:qFormat="1"/>
+    <w:lsdException w:name="Default Paragraph Font" w:uiPriority="1"/>
+    <w:lsdException w:name="Subtitle" w:semiHidden="0" w:uiPriority="11" w:unhideWhenUsed="0" w:qFormat="1"/>
+    <w:lsdException w:name="Strong" w:semiHidden="0" w:uiPriority="22" w:unhideWhenUsed="0" w:qFormat="1"/>
+    <w:lsdException w:name="Emphasis" w:semiHidden="0" w:uiPriority="20" w:unhideWhenUsed="0" w:qFormat="1"/>
+    <w:lsdException w:name="Normal Table" w:semiHidden="0" w:unhideWhenUsed="0"/>
+    <w:lsdException w:name="Table Web 3" w:semiHidden="0" w:unhideWhenUsed="0"/>
+    <w:lsdException w:name="Table Grid" w:semiHidden="0" w:uiPriority="39" w:unhideWhenUsed="0"/>
+    <w:lsdException w:name="Table Theme" w:semiHidden="0" w:unhideWhenUsed="0"/>
+    <w:lsdException w:name="Note Level 1" w:semiHidden="0" w:unhideWhenUsed="0"/>
+    <w:lsdException w:name="Note Level 2" w:semiHidden="0" w:unhideWhenUsed="0"/>
+    <w:lsdException w:name="Note Level 3" w:semiHidden="0" w:unhideWhenUsed="0"/>
+    <w:lsdException w:name="Note Level 4" w:semiHidden="0" w:unhideWhenUsed="0"/>
+    <w:lsdException w:name="Note Level 5" w:semiHidden="0" w:unhideWhenUsed="0"/>
+    <w:lsdException w:name="Note Level 6" w:semiHidden="0" w:unhideWhenUsed="0"/>
+    <w:lsdException w:name="Note Level 7" w:semiHidden="0" w:unhideWhenUsed="0"/>
+    <w:lsdException w:name="Note Level 8" w:semiHidden="0" w:unhideWhenUsed="0"/>
+    <w:lsdException w:name="Note Level 9" w:semiHidden="0" w:unhideWhenUsed="0"/>
+    <w:lsdException w:name="Placeholder Text" w:unhideWhenUsed="0"/>
+    <w:lsdException w:name="No Spacing" w:semiHidden="0" w:uiPriority="1" w:unhideWhenUsed="0" w:qFormat="1"/>
+    <w:lsdException w:name="Light Shading" w:semiHidden="0" w:uiPriority="60" w:unhideWhenUsed="0"/>
+    <w:lsdException w:name="Light List" w:semiHidden="0" w:uiPriority="61" w:unhideWhenUsed="0"/>
+    <w:lsdException w:name="Light Grid" w:semiHidden="0" w:uiPriority="62" w:unhideWhenUsed="0"/>
+    <w:lsdException w:name="Medium Shading 1" w:semiHidden="0" w:uiPriority="63" w:unhideWhenUsed="0"/>
+    <w:lsdException w:name="Medium Shading 2" w:semiHidden="0" w:uiPriority="64" w:unhideWhenUsed="0"/>
+    <w:lsdException w:name="Medium List 1" w:semiHidden="0" w:uiPriority="65" w:unhideWhenUsed="0"/>
+    <w:lsdException w:name="Medium List 2" w:semiHidden="0" w:uiPriority="66" w:unhideWhenUsed="0"/>
+    <w:lsdException w:name="Medium Grid 1" w:semiHidden="0" w:uiPriority="67" w:unhideWhenUsed="0"/>
+    <w:lsdException w:name="Medium Grid 2" w:semiHidden="0" w:uiPriority="68" w:unhideWhenUsed="0"/>
+    <w:lsdException w:name="Medium Grid 3" w:semiHidden="0" w:uiPriority="69" w:unhideWhenUsed="0"/>
+    <w:lsdException w:name="Dark List" w:semiHidden="0" w:uiPriority="70" w:unhideWhenUsed="0"/>
+    <w:lsdException w:name="Colorful Shading" w:semiHidden="0" w:uiPriority="71" w:unhideWhenUsed="0"/>
+    <w:lsdException w:name="Colorful List" w:semiHidden="0" w:uiPriority="72" w:unhideWhenUsed="0"/>
+    <w:lsdException w:name="Colorful Grid" w:semiHidden="0" w:uiPriority="73" w:unhideWhenUsed="0"/>
+    <w:lsdException w:name="Light Shading Accent 1" w:semiHidden="0" w:uiPriority="60" w:unhideWhenUsed="0"/>
+    <w:lsdException w:name="Light List Accent 1" w:semiHidden="0" w:uiPriority="61" w:unhideWhenUsed="0"/>
+    <w:lsdException w:name="Light Grid Accent 1" w:semiHidden="0" w:uiPriority="62" w:unhideWhenUsed="0"/>
+    <w:lsdException w:name="Medium Shading 1 Accent 1" w:semiHidden="0" w:uiPriority="63" w:unhideWhenUsed="0"/>
+    <w:lsdException w:name="Medium Shading 2 Accent 1" w:semiHidden="0" w:uiPriority="64" w:unhideWhenUsed="0"/>
+    <w:lsdException w:name="Medium List 1 Accent 1" w:semiHidden="0" w:uiPriority="65" w:unhideWhenUsed="0"/>
+    <w:lsdException w:name="Revision" w:unhideWhenUsed="0"/>
+    <w:lsdException w:name="List Paragraph" w:semiHidden="0" w:uiPriority="34" w:unhideWhenUsed="0" w:qFormat="1"/>
+    <w:lsdException w:name="Quote" w:semiHidden="0" w:uiPriority="29" w:unhideWhenUsed="0" w:qFormat="1"/>
+    <w:lsdException w:name="Intense Quote" w:semiHidden="0" w:uiPriority="30" w:unhideWhenUsed="0" w:qFormat="1"/>
+    <w:lsdException w:name="Medium List 2 Accent 1" w:semiHidden="0" w:uiPriority="66" w:unhideWhenUsed="0"/>
+    <w:lsdException w:name="Medium Grid 1 Accent 1" w:semiHidden="0" w:uiPriority="67" w:unhideWhenUsed="0"/>
+    <w:lsdException w:name="Medium Grid 2 Accent 1" w:semiHidden="0" w:uiPriority="68" w:unhideWhenUsed="0"/>
+    <w:lsdException w:name="Medium Grid 3 Accent 1" w:semiHidden="0" w:uiPriority="69" w:unhideWhenUsed="0"/>
+    <w:lsdException w:name="Dark List Accent 1" w:semiHidden="0" w:uiPriority="70" w:unhideWhenUsed="0"/>
+    <w:lsdException w:name="Colorful Shading Accent 1" w:semiHidden="0" w:uiPriority="71" w:unhideWhenUsed="0"/>
+    <w:lsdException w:name="Colorful List Accent 1" w:semiHidden="0" w:uiPriority="72" w:unhideWhenUsed="0"/>
+    <w:lsdException w:name="Colorful Grid Accent 1" w:semiHidden="0" w:uiPriority="73" w:unhideWhenUsed="0"/>
+    <w:lsdException w:name="Light Shading Accent 2" w:semiHidden="0" w:uiPriority="60" w:unhideWhenUsed="0"/>
+    <w:lsdException w:name="Light List Accent 2" w:semiHidden="0" w:uiPriority="61" w:unhideWhenUsed="0"/>
+    <w:lsdException w:name="Light Grid Accent 2" w:semiHidden="0" w:uiPriority="62" w:unhideWhenUsed="0"/>
+    <w:lsdException w:name="Medium Shading 1 Accent 2" w:semiHidden="0" w:uiPriority="63" w:unhideWhenUsed="0"/>
+    <w:lsdException w:name="Medium Shading 2 Accent 2" w:semiHidden="0" w:uiPriority="64" w:unhideWhenUsed="0"/>
+    <w:lsdException w:name="Medium List 1 Accent 2" w:semiHidden="0" w:uiPriority="65" w:unhideWhenUsed="0"/>
+    <w:lsdException w:name="Medium List 2 Accent 2" w:semiHidden="0" w:uiPriority="66" w:unhideWhenUsed="0"/>
+    <w:lsdException w:name="Medium Grid 1 Accent 2" w:semiHidden="0" w:uiPriority="67" w:unhideWhenUsed="0"/>
+    <w:lsdException w:name="Medium Grid 2 Accent 2" w:semiHidden="0" w:uiPriority="68" w:unhideWhenUsed="0"/>
+    <w:lsdException w:name="Medium Grid 3 Accent 2" w:semiHidden="0" w:uiPriority="69" w:unhideWhenUsed="0"/>
+    <w:lsdException w:name="Dark List Accent 2" w:semiHidden="0" w:uiPriority="70" w:unhideWhenUsed="0"/>
+    <w:lsdException w:name="Colorful Shading Accent 2" w:semiHidden="0" w:uiPriority="71" w:unhideWhenUsed="0"/>
+    <w:lsdException w:name="Colorful List Accent 2" w:semiHidden="0" w:uiPriority="72" w:unhideWhenUsed="0"/>
+    <w:lsdException w:name="Colorful Grid Accent 2" w:semiHidden="0" w:uiPriority="73" w:unhideWhenUsed="0"/>
+    <w:lsdException w:name="Light Shading Accent 3" w:semiHidden="0" w:uiPriority="60" w:unhideWhenUsed="0"/>
+    <w:lsdException w:name="Light List Accent 3" w:semiHidden="0" w:uiPriority="61" w:unhideWhenUsed="0"/>
+    <w:lsdException w:name="Light Grid Accent 3" w:semiHidden="0" w:uiPriority="62" w:unhideWhenUsed="0"/>
+    <w:lsdException w:name="Medium Shading 1 Accent 3" w:semiHidden="0" w:uiPriority="63" w:unhideWhenUsed="0"/>
+    <w:lsdException w:name="Medium Shading 2 Accent 3" w:semiHidden="0" w:uiPriority="64" w:unhideWhenUsed="0"/>
+    <w:lsdException w:name="Medium List 1 Accent 3" w:semiHidden="0" w:uiPriority="65" w:unhideWhenUsed="0"/>
+    <w:lsdException w:name="Medium List 2 Accent 3" w:semiHidden="0" w:uiPriority="66" w:unhideWhenUsed="0"/>
+    <w:lsdException w:name="Medium Grid 1 Accent 3" w:semiHidden="0" w:uiPriority="67" w:unhideWhenUsed="0"/>
+    <w:lsdException w:name="Medium Grid 2 Accent 3" w:semiHidden="0" w:uiPriority="68" w:unhideWhenUsed="0"/>
+    <w:lsdException w:name="Medium Grid 3 Accent 3" w:semiHidden="0" w:uiPriority="69" w:unhideWhenUsed="0"/>
+    <w:lsdException w:name="Dark List Accent 3" w:semiHidden="0" w:uiPriority="70" w:unhideWhenUsed="0"/>
+    <w:lsdException w:name="Colorful Shading Accent 3" w:semiHidden="0" w:uiPriority="71" w:unhideWhenUsed="0"/>
+    <w:lsdException w:name="Colorful List Accent 3" w:semiHidden="0" w:uiPriority="72" w:unhideWhenUsed="0"/>
+    <w:lsdException w:name="Colorful Grid Accent 3" w:semiHidden="0" w:uiPriority="73" w:unhideWhenUsed="0"/>
+    <w:lsdException w:name="Light Shading Accent 4" w:semiHidden="0" w:uiPriority="60" w:unhideWhenUsed="0"/>
+    <w:lsdException w:name="Light List Accent 4" w:semiHidden="0" w:uiPriority="61" w:unhideWhenUsed="0"/>
+    <w:lsdException w:name="Light Grid Accent 4" w:semiHidden="0" w:uiPriority="62" w:unhideWhenUsed="0"/>
+    <w:lsdException w:name="Medium Shading 1 Accent 4" w:semiHidden="0" w:uiPriority="63" w:unhideWhenUsed="0"/>
+    <w:lsdException w:name="Medium Shading 2 Accent 4" w:semiHidden="0" w:uiPriority="64" w:unhideWhenUsed="0"/>
+    <w:lsdException w:name="Medium List 1 Accent 4" w:semiHidden="0" w:uiPriority="65" w:unhideWhenUsed="0"/>
+    <w:lsdException w:name="Medium List 2 Accent 4" w:semiHidden="0" w:uiPriority="66" w:unhideWhenUsed="0"/>
+    <w:lsdException w:name="Medium Grid 1 Accent 4" w:semiHidden="0" w:uiPriority="67" w:unhideWhenUsed="0"/>
+    <w:lsdException w:name="Medium Grid 2 Accent 4" w:semiHidden="0" w:uiPriority="68" w:unhideWhenUsed="0"/>
+    <w:lsdException w:name="Medium Grid 3 Accent 4" w:semiHidden="0" w:uiPriority="69" w:unhideWhenUsed="0"/>
+    <w:lsdException w:name="Dark List Accent 4" w:semiHidden="0" w:uiPriority="70" w:unhideWhenUsed="0"/>
+    <w:lsdException w:name="Colorful Shading Accent 4" w:semiHidden="0" w:uiPriority="71" w:unhideWhenUsed="0"/>
+    <w:lsdException w:name="Colorful List Accent 4" w:semiHidden="0" w:uiPriority="72" w:unhideWhenUsed="0"/>
+    <w:lsdException w:name="Colorful Grid Accent 4" w:semiHidden="0" w:uiPriority="73" w:unhideWhenUsed="0"/>
+    <w:lsdException w:name="Light Shading Accent 5" w:semiHidden="0" w:uiPriority="60" w:unhideWhenUsed="0"/>
+    <w:lsdException w:name="Light List Accent 5" w:semiHidden="0" w:uiPriority="61" w:unhideWhenUsed="0"/>
+    <w:lsdException w:name="Light Grid Accent 5" w:semiHidden="0" w:uiPriority="62" w:unhideWhenUsed="0"/>
+    <w:lsdException w:name="Medium Shading 1 Accent 5" w:semiHidden="0" w:uiPriority="63" w:unhideWhenUsed="0"/>
+    <w:lsdException w:name="Medium Shading 2 Accent 5" w:semiHidden="0" w:uiPriority="64" w:unhideWhenUsed="0"/>
+    <w:lsdException w:name="Medium List 1 Accent 5" w:semiHidden="0" w:uiPriority="65" w:unhideWhenUsed="0"/>
+    <w:lsdException w:name="Medium List 2 Accent 5" w:semiHidden="0" w:uiPriority="66" w:unhideWhenUsed="0"/>
+    <w:lsdException w:name="Medium Grid 1 Accent 5" w:semiHidden="0" w:uiPriority="67" w:unhideWhenUsed="0"/>
+    <w:lsdException w:name="Medium Grid 2 Accent 5" w:semiHidden="0" w:uiPriority="68" w:unhideWhenUsed="0"/>
+    <w:lsdException w:name="Medium Grid 3 Accent 5" w:semiHidden="0" w:uiPriority="69" w:unhideWhenUsed="0"/>
+    <w:lsdException w:name="Dark List Accent 5" w:semiHidden="0" w:uiPriority="70" w:unhideWhenUsed="0"/>
+    <w:lsdException w:name="Colorful Shading Accent 5" w:semiHidden="0" w:uiPriority="71" w:unhideWhenUsed="0"/>
+    <w:lsdException w:name="Colorful List Accent 5" w:semiHidden="0" w:uiPriority="72" w:unhideWhenUsed="0"/>
+    <w:lsdException w:name="Colorful Grid Accent 5" w:semiHidden="0" w:uiPriority="73" w:unhideWhenUsed="0"/>
+    <w:lsdException w:name="Light Shading Accent 6" w:semiHidden="0" w:uiPriority="60" w:unhideWhenUsed="0"/>
+    <w:lsdException w:name="Light List Accent 6" w:semiHidden="0" w:uiPriority="61" w:unhideWhenUsed="0"/>
+    <w:lsdException w:name="Light Grid Accent 6" w:semiHidden="0" w:uiPriority="62" w:unhideWhenUsed="0"/>
+    <w:lsdException w:name="Medium Shading 1 Accent 6" w:semiHidden="0" w:uiPriority="63" w:unhideWhenUsed="0"/>
+    <w:lsdException w:name="Medium Shading 2 Accent 6" w:semiHidden="0" w:uiPriority="64" w:unhideWhenUsed="0"/>
+    <w:lsdException w:name="Medium List 1 Accent 6" w:semiHidden="0" w:uiPriority="65" w:unhideWhenUsed="0"/>
+    <w:lsdException w:name="Medium List 2 Accent 6" w:semiHidden="0" w:uiPriority="66" w:unhideWhenUsed="0"/>
+    <w:lsdException w:name="Medium Grid 1 Accent 6" w:semiHidden="0" w:uiPriority="67" w:unhideWhenUsed="0"/>
+    <w:lsdException w:name="Medium Grid 2 Accent 6" w:semiHidden="0" w:uiPriority="68" w:unhideWhenUsed="0"/>
+    <w:lsdException w:name="Medium Grid 3 Accent 6" w:semiHidden="0" w:uiPriority="69" w:unhideWhenUsed="0"/>
+    <w:lsdException w:name="Dark List Accent 6" w:semiHidden="0" w:uiPriority="70" w:unhideWhenUsed="0"/>
+    <w:lsdException w:name="Colorful Shading Accent 6" w:semiHidden="0" w:uiPriority="71" w:unhideWhenUsed="0"/>
+    <w:lsdException w:name="Colorful List Accent 6" w:semiHidden="0" w:uiPriority="72" w:unhideWhenUsed="0"/>
+    <w:lsdException w:name="Colorful Grid Accent 6" w:semiHidden="0" w:uiPriority="73" w:unhideWhenUsed="0"/>
+    <w:lsdException w:name="Subtle Emphasis" w:semiHidden="0" w:uiPriority="19" w:unhideWhenUsed="0" w:qFormat="1"/>
+    <w:lsdException w:name="Intense Emphasis" w:semiHidden="0" w:uiPriority="21" w:unhideWhenUsed="0" w:qFormat="1"/>
+    <w:lsdException w:name="Subtle Reference" w:semiHidden="0" w:uiPriority="31" w:unhideWhenUsed="0" w:qFormat="1"/>
+    <w:lsdException w:name="Intense Reference" w:semiHidden="0" w:uiPriority="32" w:unhideWhenUsed="0" w:qFormat="1"/>
+    <w:lsdException w:name="Book Title" w:semiHidden="0" w:uiPriority="33" w:unhideWhenUsed="0" w:qFormat="1"/>
+    <w:lsdException w:name="Bibliography" w:uiPriority="37"/>
+    <w:lsdException w:name="TOC Heading" w:uiPriority="39" w:qFormat="1"/>
+  </w:latentStyles>
+  <w:style w:type="paragraph" w:default="1" w:styleId="Normal">
+    <w:name w:val="Normal"/>
+    <w:qFormat/>
+  </w:style>
+  <w:style w:type="paragraph" w:styleId="Heading1">
+    <w:name w:val="heading 1"/>
+    <w:basedOn w:val="Normal"/>
+    <w:next w:val="Normal"/>
+    <w:link w:val="Heading1Char"/>
+    <w:uiPriority w:val="9"/>
+    <w:qFormat/>
+    <w:rsid w:val="00E74282"/>
+    <w:pPr>
+      <w:keepNext/>
+      <w:keepLines/>
+      <w:spacing w:before="240"/>
+      <w:outlineLvl w:val="0"/>
+    </w:pPr>
+    <w:rPr>
+      <w:rFonts w:asciiTheme="majorHAnsi" w:eastAsiaTheme="majorEastAsia" w:hAnsiTheme="majorHAnsi" w:cstheme="majorBidi"/>
+      <w:color w:val="2F5496" w:themeColor="accent1" w:themeShade="BF"/>
+      <w:sz w:val="32"/>
+      <w:szCs w:val="32"/>
+    </w:rPr>
+  </w:style>
+  <w:style w:type="character" w:default="1" w:styleId="DefaultParagraphFont">
+    <w:name w:val="Default Paragraph Font"/>
+    <w:uiPriority w:val="1"/>
+    <w:semiHidden/>
+    <w:unhideWhenUsed/>
+  </w:style>
+  <w:style w:type="table" w:default="1" w:styleId="TableNormal">
+    <w:name w:val="Normal Table"/>
+    <w:uiPriority w:val="99"/>
+    <w:semiHidden/>
+    <w:unhideWhenUsed/>
+    <w:tblPr>
+      <w:tblInd w:w="0" w:type="dxa"/>
+      <w:tblCellMar>
+        <w:top w:w="0" w:type="dxa"/>
+        <w:left w:w="108" w:type="dxa"/>
+        <w:bottom w:w="0" w:type="dxa"/>
+        <w:right w:w="108" w:type="dxa"/>
+      </w:tblCellMar>
+    </w:tblPr>
+  </w:style>
+  <w:style w:type="numbering" w:default="1" w:styleId="NoList">
+    <w:name w:val="No List"/>
+    <w:uiPriority w:val="99"/>
+    <w:semiHidden/>
+    <w:unhideWhenUsed/>
+  </w:style>
+  <w:style w:type="table" w:customStyle="1" w:styleId="PlainTable3">
+    <w:name w:val="Plain Table 3"/>
+    <w:basedOn w:val="TableNormal"/>
+    <w:uiPriority w:val="43"/>
+    <w:rsid w:val="000F4193"/>
+    <w:tblPr>
+      <w:tblStyleRowBandSize w:val="1"/>
+      <w:tblStyleColBandSize w:val="1"/>
+      <w:tblInd w:w="0" w:type="dxa"/>
+      <w:tblCellMar>
+        <w:top w:w="0" w:type="dxa"/>
+        <w:left w:w="108" w:type="dxa"/>
+        <w:bottom w:w="0" w:type="dxa"/>
+        <w:right w:w="108" w:type="dxa"/>
+      </w:tblCellMar>
+    </w:tblPr>
+    <w:tblStylePr w:type="firstRow">
+      <w:rPr>
+        <w:b/>
+        <w:bCs/>
+        <w:caps/>
+      </w:rPr>
+      <w:tblPr/>
+      <w:tcPr>
+        <w:tcBorders>
+          <w:bottom w:val="single" w:sz="4" w:space="0" w:color="7F7F7F" w:themeColor="text1" w:themeTint="80"/>
+        </w:tcBorders>
+      </w:tcPr>
+    </w:tblStylePr>
+    <w:tblStylePr w:type="lastRow">
+      <w:rPr>
+        <w:b/>
+        <w:bCs/>
+        <w:caps/>
+      </w:rPr>
+      <w:tblPr/>
+      <w:tcPr>
+        <w:tcBorders>
+          <w:top w:val="nil"/>
+        </w:tcBorders>
+      </w:tcPr>
+    </w:tblStylePr>
+    <w:tblStylePr w:type="firstCol">
+      <w:rPr>
+        <w:b/>
+        <w:bCs/>
+        <w:caps/>
+      </w:rPr>
+      <w:tblPr/>
+      <w:tcPr>
+        <w:tcBorders>
+          <w:right w:val="single" w:sz="4" w:space="0" w:color="7F7F7F" w:themeColor="text1" w:themeTint="80"/>
+        </w:tcBorders>
+      </w:tcPr>
+    </w:tblStylePr>
+    <w:tblStylePr w:type="lastCol">
+      <w:rPr>
+        <w:b/>
+        <w:bCs/>
+        <w:caps/>
+      </w:rPr>
+      <w:tblPr/>
+      <w:tcPr>
+        <w:tcBorders>
+          <w:left w:val="nil"/>
+        </w:tcBorders>
+      </w:tcPr>
+    </w:tblStylePr>
+    <w:tblStylePr w:type="band1Vert">
+      <w:tblPr/>
+      <w:tcPr>
+        <w:shd w:val="clear" w:color="auto" w:fill="F2F2F2" w:themeFill="background1" w:themeFillShade="F2"/>
+      </w:tcPr>
+    </w:tblStylePr>
+    <w:tblStylePr w:type="band1Horz">
+      <w:tblPr/>
+      <w:tcPr>
+        <w:shd w:val="clear" w:color="auto" w:fill="F2F2F2" w:themeFill="background1" w:themeFillShade="F2"/>
+      </w:tcPr>
+    </w:tblStylePr>
+    <w:tblStylePr w:type="neCell">
+      <w:tblPr/>
+      <w:tcPr>
+        <w:tcBorders>
+          <w:left w:val="nil"/>
+        </w:tcBorders>
+      </w:tcPr>
+    </w:tblStylePr>
+    <w:tblStylePr w:type="nwCell">
+      <w:tblPr/>
+      <w:tcPr>
+        <w:tcBorders>
+          <w:right w:val="nil"/>
+        </w:tcBorders>
+      </w:tcPr>
+    </w:tblStylePr>
+  </w:style>
+  <w:style w:type="table" w:customStyle="1" w:styleId="GridTable1Light">
+    <w:name w:val="Grid Table 1 Light"/>
+    <w:basedOn w:val="TableNormal"/>
+    <w:uiPriority w:val="46"/>
+    <w:rsid w:val="000F4193"/>
+    <w:tblPr>
+      <w:tblStyleRowBandSize w:val="1"/>
+      <w:tblStyleColBandSize w:val="1"/>
+      <w:tblInd w:w="0" w:type="dxa"/>
+      <w:tblBorders>
+        <w:top w:val="single" w:sz="4" w:space="0" w:color="999999" w:themeColor="text1" w:themeTint="66"/>
+        <w:left w:val="single" w:sz="4" w:space="0" w:color="999999" w:themeColor="text1" w:themeTint="66"/>
+        <w:bottom w:val="single" w:sz="4" w:space="0" w:color="999999" w:themeColor="text1" w:themeTint="66"/>
+        <w:right w:val="single" w:sz="4" w:space="0" w:color="999999" w:themeColor="text1" w:themeTint="66"/>
+        <w:insideH w:val="single" w:sz="4" w:space="0" w:color="999999" w:themeColor="text1" w:themeTint="66"/>
+        <w:insideV w:val="single" w:sz="4" w:space="0" w:color="999999" w:themeColor="text1" w:themeTint="66"/>
+      </w:tblBorders>
+      <w:tblCellMar>
+        <w:top w:w="0" w:type="dxa"/>
+        <w:left w:w="108" w:type="dxa"/>
+        <w:bottom w:w="0" w:type="dxa"/>
+        <w:right w:w="108" w:type="dxa"/>
+      </w:tblCellMar>
+    </w:tblPr>
+    <w:tblStylePr w:type="firstRow">
+      <w:rPr>
+        <w:b/>
+        <w:bCs/>
+      </w:rPr>
+      <w:tblPr/>
+      <w:tcPr>
+        <w:tcBorders>
+          <w:bottom w:val="single" w:sz="12" w:space="0" w:color="666666" w:themeColor="text1" w:themeTint="99"/>
+        </w:tcBorders>
+      </w:tcPr>
+    </w:tblStylePr>
+    <w:tblStylePr w:type="lastRow">
+      <w:rPr>
+        <w:b/>
+        <w:bCs/>
+      </w:rPr>
+      <w:tblPr/>
+      <w:tcPr>
+        <w:tcBorders>
+          <w:top w:val="double" w:sz="2" w:space="0" w:color="666666" w:themeColor="text1" w:themeTint="99"/>
+        </w:tcBorders>
+      </w:tcPr>
+    </w:tblStylePr>
+    <w:tblStylePr w:type="firstCol">
+      <w:rPr>
+        <w:b/>
+        <w:bCs/>
+      </w:rPr>
+    </w:tblStylePr>
+    <w:tblStylePr w:type="lastCol">
+      <w:rPr>
+        <w:b/>
+        <w:bCs/>
+      </w:rPr>
+    </w:tblStylePr>
+  </w:style>
+  <w:style w:type="paragraph" w:styleId="Revision">
+    <w:name w:val="Revision"/>
+    <w:hidden/>
+    <w:uiPriority w:val="99"/>
+    <w:semiHidden/>
+    <w:rsid w:val="00E74282"/>
+  </w:style>
+  <w:style w:type="character" w:customStyle="1" w:styleId="Heading1Char">
+    <w:name w:val="Heading 1 Char"/>
+    <w:basedOn w:val="DefaultParagraphFont"/>
+    <w:link w:val="Heading1"/>
+    <w:uiPriority w:val="9"/>
+    <w:rsid w:val="00E74282"/>
+    <w:rPr>
+      <w:rFonts w:asciiTheme="majorHAnsi" w:eastAsiaTheme="majorEastAsia" w:hAnsiTheme="majorHAnsi" w:cstheme="majorBidi"/>
+      <w:color w:val="2F5496" w:themeColor="accent1" w:themeShade="BF"/>
+      <w:sz w:val="32"/>
+      <w:szCs w:val="32"/>
+    </w:rPr>
+  </w:style>
+  <w:style w:type="table" w:customStyle="1" w:styleId="GridTableLight">
+    <w:name w:val="Grid Table Light"/>
+    <w:basedOn w:val="TableNormal"/>
+    <w:uiPriority w:val="40"/>
+    <w:rsid w:val="00650330"/>
+    <w:tblPr>
+      <w:tblInd w:w="0" w:type="dxa"/>
+      <w:tblBorders>
+        <w:top w:val="single" w:sz="4" w:space="0" w:color="BFBFBF" w:themeColor="background1" w:themeShade="BF"/>
+        <w:left w:val="single" w:sz="4" w:space="0" w:color="BFBFBF" w:themeColor="background1" w:themeShade="BF"/>
+        <w:bottom w:val="single" w:sz="4" w:space="0" w:color="BFBFBF" w:themeColor="background1" w:themeShade="BF"/>
+        <w:right w:val="single" w:sz="4" w:space="0" w:color="BFBFBF" w:themeColor="background1" w:themeShade="BF"/>
+        <w:insideH w:val="single" w:sz="4" w:space="0" w:color="BFBFBF" w:themeColor="background1" w:themeShade="BF"/>
+        <w:insideV w:val="single" w:sz="4" w:space="0" w:color="BFBFBF" w:themeColor="background1" w:themeShade="BF"/>
+      </w:tblBorders>
+      <w:tblCellMar>
+        <w:top w:w="0" w:type="dxa"/>
+        <w:left w:w="108" w:type="dxa"/>
+        <w:bottom w:w="0" w:type="dxa"/>
+        <w:right w:w="108" w:type="dxa"/>
+      </w:tblCellMar>
+    </w:tblPr>
+  </w:style>
+  <w:style w:type="character" w:styleId="PlaceholderText">
+    <w:name w:val="Placeholder Text"/>
+    <w:basedOn w:val="DefaultParagraphFont"/>
+    <w:uiPriority w:val="99"/>
+    <w:semiHidden/>
+    <w:rsid w:val="002D5AA8"/>
+    <w:rPr>
+      <w:color w:val="808080"/>
+    </w:rPr>
+  </w:style>
+  <w:style w:type="paragraph" w:styleId="BalloonText">
+    <w:name w:val="Balloon Text"/>
+    <w:basedOn w:val="Normal"/>
+    <w:link w:val="BalloonTextChar"/>
+    <w:uiPriority w:val="99"/>
+    <w:semiHidden/>
+    <w:unhideWhenUsed/>
+    <w:rsid w:val="00072550"/>
+    <w:rPr>
+      <w:rFonts w:ascii="Times New Roman" w:hAnsi="Times New Roman" w:cs="Times New Roman"/>
+      <w:sz w:val="18"/>
+      <w:szCs w:val="18"/>
+    </w:rPr>
+  </w:style>
+  <w:style w:type="character" w:customStyle="1" w:styleId="BalloonTextChar">
+    <w:name w:val="Balloon Text Char"/>
+    <w:basedOn w:val="DefaultParagraphFont"/>
+    <w:link w:val="BalloonText"/>
+    <w:uiPriority w:val="99"/>
+    <w:semiHidden/>
+    <w:rsid w:val="00072550"/>
+    <w:rPr>
+      <w:rFonts w:ascii="Times New Roman" w:hAnsi="Times New Roman" w:cs="Times New Roman"/>
+      <w:sz w:val="18"/>
+      <w:szCs w:val="18"/>
+    </w:rPr>
+  </w:style>
+  <w:style w:type="character" w:styleId="CommentReference">
+    <w:name w:val="annotation reference"/>
+    <w:basedOn w:val="DefaultParagraphFont"/>
+    <w:uiPriority w:val="99"/>
+    <w:semiHidden/>
+    <w:unhideWhenUsed/>
+    <w:rsid w:val="00CF5E7D"/>
+    <w:rPr>
+      <w:sz w:val="18"/>
+      <w:szCs w:val="18"/>
+    </w:rPr>
+  </w:style>
+  <w:style w:type="paragraph" w:styleId="CommentText">
+    <w:name w:val="annotation text"/>
+    <w:basedOn w:val="Normal"/>
+    <w:link w:val="CommentTextChar"/>
+    <w:uiPriority w:val="99"/>
+    <w:semiHidden/>
+    <w:unhideWhenUsed/>
+    <w:rsid w:val="00CF5E7D"/>
+  </w:style>
+  <w:style w:type="character" w:customStyle="1" w:styleId="CommentTextChar">
+    <w:name w:val="Comment Text Char"/>
+    <w:basedOn w:val="DefaultParagraphFont"/>
+    <w:link w:val="CommentText"/>
+    <w:uiPriority w:val="99"/>
+    <w:semiHidden/>
+    <w:rsid w:val="00CF5E7D"/>
+  </w:style>
+  <w:style w:type="paragraph" w:styleId="CommentSubject">
+    <w:name w:val="annotation subject"/>
+    <w:basedOn w:val="CommentText"/>
+    <w:next w:val="CommentText"/>
+    <w:link w:val="CommentSubjectChar"/>
+    <w:uiPriority w:val="99"/>
+    <w:semiHidden/>
+    <w:unhideWhenUsed/>
+    <w:rsid w:val="00CF5E7D"/>
+    <w:rPr>
+      <w:b/>
+      <w:bCs/>
+      <w:sz w:val="20"/>
+      <w:szCs w:val="20"/>
+    </w:rPr>
+  </w:style>
+  <w:style w:type="character" w:customStyle="1" w:styleId="CommentSubjectChar">
+    <w:name w:val="Comment Subject Char"/>
+    <w:basedOn w:val="CommentTextChar"/>
+    <w:link w:val="CommentSubject"/>
+    <w:uiPriority w:val="99"/>
+    <w:semiHidden/>
+    <w:rsid w:val="00CF5E7D"/>
+    <w:rPr>
+      <w:b/>
+      <w:bCs/>
+      <w:sz w:val="20"/>
+      <w:szCs w:val="20"/>
     </w:rPr>
   </w:style>
 </w:styles>
@@ -12044,7 +12356,7 @@
     </a:clrScheme>
     <a:fontScheme name="Office">
       <a:majorFont>
-        <a:latin typeface="Calibri Light" panose="020F0302020204030204"/>
+        <a:latin typeface="Calibri Light"/>
         <a:ea typeface=""/>
         <a:cs typeface=""/>
         <a:font script="Jpan" typeface="ＭＳ ゴシック"/>
@@ -12079,7 +12391,7 @@
         <a:font script="Geor" typeface="Sylfaen"/>
       </a:majorFont>
       <a:minorFont>
-        <a:latin typeface="Calibri" panose="020F0502020204030204"/>
+        <a:latin typeface="Calibri"/>
         <a:ea typeface=""/>
         <a:cs typeface=""/>
         <a:font script="Jpan" typeface="ＭＳ 明朝"/>
@@ -12256,7 +12568,7 @@
   <a:extraClrSchemeLst/>
   <a:extLst>
     <a:ext uri="{05A4C25C-085E-4340-85A3-A5531E510DB2}">
-      <thm15:themeFamily xmlns:thm15="http://schemas.microsoft.com/office/thememl/2012/main" name="Office Theme" id="{62F939B6-93AF-4DB8-9C6B-D6C7DFDC589F}" vid="{4A3C46E8-61CC-4603-A589-7422A47A8E4A}"/>
+      <thm15:themeFamily xmlns:thm15="http://schemas.microsoft.com/office/thememl/2012/main" xmlns="" name="Office Theme" id="{62F939B6-93AF-4DB8-9C6B-D6C7DFDC589F}" vid="{4A3C46E8-61CC-4603-A589-7422A47A8E4A}"/>
     </a:ext>
   </a:extLst>
 </a:theme>
